--- a/doc/use_cases/use_cases.docx
+++ b/doc/use_cases/use_cases.docx
@@ -4,98 +4,3250 @@
   <w:body>
     <w:p>
       <w:pPr>
-        <w:pStyle w:val="Title"/>
-        <w:bidi/>
-        <w:jc w:val="center"/>
+        <w:bidi/>
+        <w:rPr>
+          <w:rFonts w:hint="cs"/>
+          <w:sz w:val="40"/>
+          <w:szCs w:val="40"/>
+          <w:rtl/>
+          <w:lang w:val="en-US"/>
+        </w:rPr>
+      </w:pPr>
+    </w:p>
+    <w:sdt>
+      <w:sdtPr>
+        <w:rPr>
+          <w:rFonts w:ascii="Arial" w:eastAsia="Arial" w:hAnsi="Arial" w:cs="Arial"/>
+          <w:color w:val="auto"/>
+          <w:sz w:val="22"/>
+          <w:szCs w:val="22"/>
+          <w:rtl/>
+          <w:lang w:val="he" w:bidi="he-IL"/>
+        </w:rPr>
+        <w:id w:val="2036076611"/>
+        <w:docPartObj>
+          <w:docPartGallery w:val="Table of Contents"/>
+          <w:docPartUnique/>
+        </w:docPartObj>
+      </w:sdtPr>
+      <w:sdtEndPr>
+        <w:rPr>
+          <w:b/>
+          <w:bCs/>
+          <w:noProof/>
+        </w:rPr>
+      </w:sdtEndPr>
+      <w:sdtContent>
+        <w:p>
+          <w:pPr>
+            <w:pStyle w:val="TOCHeading"/>
+            <w:bidi/>
+          </w:pPr>
+          <w:r>
+            <w:t>Table of Contents</w:t>
+          </w:r>
+        </w:p>
+        <w:p>
+          <w:pPr>
+            <w:pStyle w:val="TOC1"/>
+            <w:rPr>
+              <w:rFonts w:asciiTheme="minorHAnsi" w:eastAsiaTheme="minorEastAsia" w:hAnsiTheme="minorHAnsi" w:cstheme="minorBidi"/>
+              <w:lang/>
+            </w:rPr>
+          </w:pPr>
+          <w:r>
+            <w:rPr>
+              <w:noProof w:val="0"/>
+            </w:rPr>
+            <w:fldChar w:fldCharType="begin"/>
+          </w:r>
+          <w:r>
+            <w:instrText xml:space="preserve"> TOC \o "1-3" \h \z \u </w:instrText>
+          </w:r>
+          <w:r>
+            <w:rPr>
+              <w:noProof w:val="0"/>
+            </w:rPr>
+            <w:fldChar w:fldCharType="separate"/>
+          </w:r>
+          <w:hyperlink w:anchor="_Toc36648340" w:history="1">
+            <w:r>
+              <w:rPr>
+                <w:rStyle w:val="Hyperlink"/>
+                <w:rtl/>
+              </w:rPr>
+              <w:t>תרחישי שימוש – אורח</w:t>
+            </w:r>
+            <w:r>
+              <w:rPr>
+                <w:webHidden/>
+              </w:rPr>
+              <w:tab/>
+            </w:r>
+            <w:r>
+              <w:rPr>
+                <w:webHidden/>
+              </w:rPr>
+              <w:fldChar w:fldCharType="begin"/>
+            </w:r>
+            <w:r>
+              <w:rPr>
+                <w:webHidden/>
+              </w:rPr>
+              <w:instrText xml:space="preserve"> PAGEREF _Toc36648340 \h </w:instrText>
+            </w:r>
+            <w:r>
+              <w:rPr>
+                <w:webHidden/>
+              </w:rPr>
+            </w:r>
+            <w:r>
+              <w:rPr>
+                <w:webHidden/>
+              </w:rPr>
+              <w:fldChar w:fldCharType="separate"/>
+            </w:r>
+            <w:r>
+              <w:rPr>
+                <w:webHidden/>
+              </w:rPr>
+              <w:t>3</w:t>
+            </w:r>
+            <w:r>
+              <w:rPr>
+                <w:webHidden/>
+              </w:rPr>
+              <w:fldChar w:fldCharType="end"/>
+            </w:r>
+          </w:hyperlink>
+        </w:p>
+        <w:p>
+          <w:pPr>
+            <w:pStyle w:val="TOC2"/>
+            <w:tabs>
+              <w:tab w:val="right" w:leader="dot" w:pos="9019"/>
+            </w:tabs>
+            <w:bidi/>
+            <w:rPr>
+              <w:rFonts w:asciiTheme="minorHAnsi" w:eastAsiaTheme="minorEastAsia" w:hAnsiTheme="minorHAnsi" w:cstheme="minorBidi"/>
+              <w:noProof/>
+              <w:lang/>
+            </w:rPr>
+          </w:pPr>
+          <w:hyperlink w:anchor="_Toc36648341" w:history="1">
+            <w:r>
+              <w:rPr>
+                <w:rStyle w:val="Hyperlink"/>
+                <w:noProof/>
+                <w:rtl/>
+              </w:rPr>
+              <w:t>רישום אורח למערכת (ע"פ דרישה 2.2):</w:t>
+            </w:r>
+            <w:r>
+              <w:rPr>
+                <w:noProof/>
+                <w:webHidden/>
+              </w:rPr>
+              <w:tab/>
+            </w:r>
+            <w:r>
+              <w:rPr>
+                <w:noProof/>
+                <w:webHidden/>
+              </w:rPr>
+              <w:fldChar w:fldCharType="begin"/>
+            </w:r>
+            <w:r>
+              <w:rPr>
+                <w:noProof/>
+                <w:webHidden/>
+              </w:rPr>
+              <w:instrText xml:space="preserve"> PAGEREF _Toc36648341 \h </w:instrText>
+            </w:r>
+            <w:r>
+              <w:rPr>
+                <w:noProof/>
+                <w:webHidden/>
+              </w:rPr>
+            </w:r>
+            <w:r>
+              <w:rPr>
+                <w:noProof/>
+                <w:webHidden/>
+              </w:rPr>
+              <w:fldChar w:fldCharType="separate"/>
+            </w:r>
+            <w:r>
+              <w:rPr>
+                <w:noProof/>
+                <w:webHidden/>
+              </w:rPr>
+              <w:t>3</w:t>
+            </w:r>
+            <w:r>
+              <w:rPr>
+                <w:noProof/>
+                <w:webHidden/>
+              </w:rPr>
+              <w:fldChar w:fldCharType="end"/>
+            </w:r>
+          </w:hyperlink>
+        </w:p>
+        <w:p>
+          <w:pPr>
+            <w:pStyle w:val="TOC2"/>
+            <w:tabs>
+              <w:tab w:val="right" w:leader="dot" w:pos="9019"/>
+            </w:tabs>
+            <w:bidi/>
+            <w:rPr>
+              <w:rFonts w:asciiTheme="minorHAnsi" w:eastAsiaTheme="minorEastAsia" w:hAnsiTheme="minorHAnsi" w:cstheme="minorBidi"/>
+              <w:noProof/>
+              <w:lang/>
+            </w:rPr>
+          </w:pPr>
+          <w:hyperlink w:anchor="_Toc36648342" w:history="1">
+            <w:r>
+              <w:rPr>
+                <w:rStyle w:val="Hyperlink"/>
+                <w:noProof/>
+                <w:rtl/>
+              </w:rPr>
+              <w:t>כניסת מנוי למערכת (ע"פ דרישה 2.3):</w:t>
+            </w:r>
+            <w:r>
+              <w:rPr>
+                <w:noProof/>
+                <w:webHidden/>
+              </w:rPr>
+              <w:tab/>
+            </w:r>
+            <w:r>
+              <w:rPr>
+                <w:noProof/>
+                <w:webHidden/>
+              </w:rPr>
+              <w:fldChar w:fldCharType="begin"/>
+            </w:r>
+            <w:r>
+              <w:rPr>
+                <w:noProof/>
+                <w:webHidden/>
+              </w:rPr>
+              <w:instrText xml:space="preserve"> PAGEREF _Toc36648342 \h </w:instrText>
+            </w:r>
+            <w:r>
+              <w:rPr>
+                <w:noProof/>
+                <w:webHidden/>
+              </w:rPr>
+            </w:r>
+            <w:r>
+              <w:rPr>
+                <w:noProof/>
+                <w:webHidden/>
+              </w:rPr>
+              <w:fldChar w:fldCharType="separate"/>
+            </w:r>
+            <w:r>
+              <w:rPr>
+                <w:noProof/>
+                <w:webHidden/>
+              </w:rPr>
+              <w:t>4</w:t>
+            </w:r>
+            <w:r>
+              <w:rPr>
+                <w:noProof/>
+                <w:webHidden/>
+              </w:rPr>
+              <w:fldChar w:fldCharType="end"/>
+            </w:r>
+          </w:hyperlink>
+        </w:p>
+        <w:p>
+          <w:pPr>
+            <w:pStyle w:val="TOC2"/>
+            <w:tabs>
+              <w:tab w:val="right" w:leader="dot" w:pos="9019"/>
+            </w:tabs>
+            <w:bidi/>
+            <w:rPr>
+              <w:rFonts w:asciiTheme="minorHAnsi" w:eastAsiaTheme="minorEastAsia" w:hAnsiTheme="minorHAnsi" w:cstheme="minorBidi"/>
+              <w:noProof/>
+              <w:lang/>
+            </w:rPr>
+          </w:pPr>
+          <w:hyperlink w:anchor="_Toc36648343" w:history="1">
+            <w:r>
+              <w:rPr>
+                <w:rStyle w:val="Hyperlink"/>
+                <w:noProof/>
+                <w:rtl/>
+              </w:rPr>
+              <w:t>צפייה במידע (ע"פ דרישה 2.4):</w:t>
+            </w:r>
+            <w:r>
+              <w:rPr>
+                <w:noProof/>
+                <w:webHidden/>
+              </w:rPr>
+              <w:tab/>
+            </w:r>
+            <w:r>
+              <w:rPr>
+                <w:noProof/>
+                <w:webHidden/>
+              </w:rPr>
+              <w:fldChar w:fldCharType="begin"/>
+            </w:r>
+            <w:r>
+              <w:rPr>
+                <w:noProof/>
+                <w:webHidden/>
+              </w:rPr>
+              <w:instrText xml:space="preserve"> PAGEREF _Toc36648343 \h </w:instrText>
+            </w:r>
+            <w:r>
+              <w:rPr>
+                <w:noProof/>
+                <w:webHidden/>
+              </w:rPr>
+            </w:r>
+            <w:r>
+              <w:rPr>
+                <w:noProof/>
+                <w:webHidden/>
+              </w:rPr>
+              <w:fldChar w:fldCharType="separate"/>
+            </w:r>
+            <w:r>
+              <w:rPr>
+                <w:noProof/>
+                <w:webHidden/>
+              </w:rPr>
+              <w:t>5</w:t>
+            </w:r>
+            <w:r>
+              <w:rPr>
+                <w:noProof/>
+                <w:webHidden/>
+              </w:rPr>
+              <w:fldChar w:fldCharType="end"/>
+            </w:r>
+          </w:hyperlink>
+        </w:p>
+        <w:p>
+          <w:pPr>
+            <w:pStyle w:val="TOC2"/>
+            <w:tabs>
+              <w:tab w:val="right" w:leader="dot" w:pos="9019"/>
+            </w:tabs>
+            <w:bidi/>
+            <w:rPr>
+              <w:rFonts w:asciiTheme="minorHAnsi" w:eastAsiaTheme="minorEastAsia" w:hAnsiTheme="minorHAnsi" w:cstheme="minorBidi"/>
+              <w:noProof/>
+              <w:lang/>
+            </w:rPr>
+          </w:pPr>
+          <w:hyperlink w:anchor="_Toc36648344" w:history="1">
+            <w:r>
+              <w:rPr>
+                <w:rStyle w:val="Hyperlink"/>
+                <w:noProof/>
+                <w:rtl/>
+              </w:rPr>
+              <w:t>חיפוש במידע (ע"פ דרישה 2.5):</w:t>
+            </w:r>
+            <w:r>
+              <w:rPr>
+                <w:noProof/>
+                <w:webHidden/>
+              </w:rPr>
+              <w:tab/>
+            </w:r>
+            <w:r>
+              <w:rPr>
+                <w:noProof/>
+                <w:webHidden/>
+              </w:rPr>
+              <w:fldChar w:fldCharType="begin"/>
+            </w:r>
+            <w:r>
+              <w:rPr>
+                <w:noProof/>
+                <w:webHidden/>
+              </w:rPr>
+              <w:instrText xml:space="preserve"> PAGEREF _Toc36648344 \h </w:instrText>
+            </w:r>
+            <w:r>
+              <w:rPr>
+                <w:noProof/>
+                <w:webHidden/>
+              </w:rPr>
+            </w:r>
+            <w:r>
+              <w:rPr>
+                <w:noProof/>
+                <w:webHidden/>
+              </w:rPr>
+              <w:fldChar w:fldCharType="separate"/>
+            </w:r>
+            <w:r>
+              <w:rPr>
+                <w:noProof/>
+                <w:webHidden/>
+              </w:rPr>
+              <w:t>6</w:t>
+            </w:r>
+            <w:r>
+              <w:rPr>
+                <w:noProof/>
+                <w:webHidden/>
+              </w:rPr>
+              <w:fldChar w:fldCharType="end"/>
+            </w:r>
+          </w:hyperlink>
+        </w:p>
+        <w:p>
+          <w:pPr>
+            <w:pStyle w:val="TOC1"/>
+            <w:rPr>
+              <w:rFonts w:asciiTheme="minorHAnsi" w:eastAsiaTheme="minorEastAsia" w:hAnsiTheme="minorHAnsi" w:cstheme="minorBidi"/>
+              <w:lang/>
+            </w:rPr>
+          </w:pPr>
+          <w:hyperlink w:anchor="_Toc36648345" w:history="1">
+            <w:r>
+              <w:rPr>
+                <w:rStyle w:val="Hyperlink"/>
+                <w:rtl/>
+              </w:rPr>
+              <w:t>תרחישי שימוש – אוהד</w:t>
+            </w:r>
+            <w:r>
+              <w:rPr>
+                <w:webHidden/>
+              </w:rPr>
+              <w:tab/>
+            </w:r>
+            <w:r>
+              <w:rPr>
+                <w:webHidden/>
+              </w:rPr>
+              <w:fldChar w:fldCharType="begin"/>
+            </w:r>
+            <w:r>
+              <w:rPr>
+                <w:webHidden/>
+              </w:rPr>
+              <w:instrText xml:space="preserve"> PAGEREF _Toc36648345 \h </w:instrText>
+            </w:r>
+            <w:r>
+              <w:rPr>
+                <w:webHidden/>
+              </w:rPr>
+            </w:r>
+            <w:r>
+              <w:rPr>
+                <w:webHidden/>
+              </w:rPr>
+              <w:fldChar w:fldCharType="separate"/>
+            </w:r>
+            <w:r>
+              <w:rPr>
+                <w:webHidden/>
+              </w:rPr>
+              <w:t>7</w:t>
+            </w:r>
+            <w:r>
+              <w:rPr>
+                <w:webHidden/>
+              </w:rPr>
+              <w:fldChar w:fldCharType="end"/>
+            </w:r>
+          </w:hyperlink>
+        </w:p>
+        <w:p>
+          <w:pPr>
+            <w:pStyle w:val="TOC2"/>
+            <w:tabs>
+              <w:tab w:val="right" w:leader="dot" w:pos="9019"/>
+            </w:tabs>
+            <w:bidi/>
+            <w:rPr>
+              <w:rFonts w:asciiTheme="minorHAnsi" w:eastAsiaTheme="minorEastAsia" w:hAnsiTheme="minorHAnsi" w:cstheme="minorBidi"/>
+              <w:noProof/>
+              <w:lang/>
+            </w:rPr>
+          </w:pPr>
+          <w:hyperlink w:anchor="_Toc36648346" w:history="1">
+            <w:r>
+              <w:rPr>
+                <w:rStyle w:val="Hyperlink"/>
+                <w:noProof/>
+                <w:rtl/>
+              </w:rPr>
+              <w:t>ניתוק אוהד מהמערכת (ע"פ דרישה 3.1):</w:t>
+            </w:r>
+            <w:r>
+              <w:rPr>
+                <w:noProof/>
+                <w:webHidden/>
+              </w:rPr>
+              <w:tab/>
+            </w:r>
+            <w:r>
+              <w:rPr>
+                <w:noProof/>
+                <w:webHidden/>
+              </w:rPr>
+              <w:fldChar w:fldCharType="begin"/>
+            </w:r>
+            <w:r>
+              <w:rPr>
+                <w:noProof/>
+                <w:webHidden/>
+              </w:rPr>
+              <w:instrText xml:space="preserve"> PAGEREF _Toc36648346 \h </w:instrText>
+            </w:r>
+            <w:r>
+              <w:rPr>
+                <w:noProof/>
+                <w:webHidden/>
+              </w:rPr>
+            </w:r>
+            <w:r>
+              <w:rPr>
+                <w:noProof/>
+                <w:webHidden/>
+              </w:rPr>
+              <w:fldChar w:fldCharType="separate"/>
+            </w:r>
+            <w:r>
+              <w:rPr>
+                <w:noProof/>
+                <w:webHidden/>
+              </w:rPr>
+              <w:t>7</w:t>
+            </w:r>
+            <w:r>
+              <w:rPr>
+                <w:noProof/>
+                <w:webHidden/>
+              </w:rPr>
+              <w:fldChar w:fldCharType="end"/>
+            </w:r>
+          </w:hyperlink>
+        </w:p>
+        <w:p>
+          <w:pPr>
+            <w:pStyle w:val="TOC2"/>
+            <w:tabs>
+              <w:tab w:val="right" w:leader="dot" w:pos="9019"/>
+            </w:tabs>
+            <w:bidi/>
+            <w:rPr>
+              <w:rFonts w:asciiTheme="minorHAnsi" w:eastAsiaTheme="minorEastAsia" w:hAnsiTheme="minorHAnsi" w:cstheme="minorBidi"/>
+              <w:noProof/>
+              <w:lang/>
+            </w:rPr>
+          </w:pPr>
+          <w:hyperlink w:anchor="_Toc36648347" w:history="1">
+            <w:r>
+              <w:rPr>
+                <w:rStyle w:val="Hyperlink"/>
+                <w:noProof/>
+                <w:rtl/>
+              </w:rPr>
+              <w:t>רישום אוהד למעקב אחרי דף אישי (ע"פ דרישה 3.2):</w:t>
+            </w:r>
+            <w:r>
+              <w:rPr>
+                <w:noProof/>
+                <w:webHidden/>
+              </w:rPr>
+              <w:tab/>
+            </w:r>
+            <w:r>
+              <w:rPr>
+                <w:noProof/>
+                <w:webHidden/>
+              </w:rPr>
+              <w:fldChar w:fldCharType="begin"/>
+            </w:r>
+            <w:r>
+              <w:rPr>
+                <w:noProof/>
+                <w:webHidden/>
+              </w:rPr>
+              <w:instrText xml:space="preserve"> PAGEREF _Toc36648347 \h </w:instrText>
+            </w:r>
+            <w:r>
+              <w:rPr>
+                <w:noProof/>
+                <w:webHidden/>
+              </w:rPr>
+            </w:r>
+            <w:r>
+              <w:rPr>
+                <w:noProof/>
+                <w:webHidden/>
+              </w:rPr>
+              <w:fldChar w:fldCharType="separate"/>
+            </w:r>
+            <w:r>
+              <w:rPr>
+                <w:noProof/>
+                <w:webHidden/>
+              </w:rPr>
+              <w:t>8</w:t>
+            </w:r>
+            <w:r>
+              <w:rPr>
+                <w:noProof/>
+                <w:webHidden/>
+              </w:rPr>
+              <w:fldChar w:fldCharType="end"/>
+            </w:r>
+          </w:hyperlink>
+        </w:p>
+        <w:p>
+          <w:pPr>
+            <w:pStyle w:val="TOC2"/>
+            <w:tabs>
+              <w:tab w:val="right" w:leader="dot" w:pos="9019"/>
+            </w:tabs>
+            <w:bidi/>
+            <w:rPr>
+              <w:rFonts w:asciiTheme="minorHAnsi" w:eastAsiaTheme="minorEastAsia" w:hAnsiTheme="minorHAnsi" w:cstheme="minorBidi"/>
+              <w:noProof/>
+              <w:lang/>
+            </w:rPr>
+          </w:pPr>
+          <w:hyperlink w:anchor="_Toc36648348" w:history="1">
+            <w:r>
+              <w:rPr>
+                <w:rStyle w:val="Hyperlink"/>
+                <w:noProof/>
+                <w:rtl/>
+              </w:rPr>
+              <w:t>רישום אוהד לקבלת התראות על משחק (ע"פ דרישה 3.3):</w:t>
+            </w:r>
+            <w:r>
+              <w:rPr>
+                <w:noProof/>
+                <w:webHidden/>
+              </w:rPr>
+              <w:tab/>
+            </w:r>
+            <w:r>
+              <w:rPr>
+                <w:noProof/>
+                <w:webHidden/>
+              </w:rPr>
+              <w:fldChar w:fldCharType="begin"/>
+            </w:r>
+            <w:r>
+              <w:rPr>
+                <w:noProof/>
+                <w:webHidden/>
+              </w:rPr>
+              <w:instrText xml:space="preserve"> PAGEREF _Toc36648348 \h </w:instrText>
+            </w:r>
+            <w:r>
+              <w:rPr>
+                <w:noProof/>
+                <w:webHidden/>
+              </w:rPr>
+            </w:r>
+            <w:r>
+              <w:rPr>
+                <w:noProof/>
+                <w:webHidden/>
+              </w:rPr>
+              <w:fldChar w:fldCharType="separate"/>
+            </w:r>
+            <w:r>
+              <w:rPr>
+                <w:noProof/>
+                <w:webHidden/>
+              </w:rPr>
+              <w:t>9</w:t>
+            </w:r>
+            <w:r>
+              <w:rPr>
+                <w:noProof/>
+                <w:webHidden/>
+              </w:rPr>
+              <w:fldChar w:fldCharType="end"/>
+            </w:r>
+          </w:hyperlink>
+        </w:p>
+        <w:p>
+          <w:pPr>
+            <w:pStyle w:val="TOC2"/>
+            <w:tabs>
+              <w:tab w:val="right" w:leader="dot" w:pos="9019"/>
+            </w:tabs>
+            <w:bidi/>
+            <w:rPr>
+              <w:rFonts w:asciiTheme="minorHAnsi" w:eastAsiaTheme="minorEastAsia" w:hAnsiTheme="minorHAnsi" w:cstheme="minorBidi"/>
+              <w:noProof/>
+              <w:lang/>
+            </w:rPr>
+          </w:pPr>
+          <w:hyperlink w:anchor="_Toc36648349" w:history="1">
+            <w:r>
+              <w:rPr>
+                <w:rStyle w:val="Hyperlink"/>
+                <w:noProof/>
+                <w:rtl/>
+              </w:rPr>
+              <w:t>הגשת תלונה למנהלי המערכת על מידע לא תקין (ע"פ דרישה 3.4):</w:t>
+            </w:r>
+            <w:r>
+              <w:rPr>
+                <w:noProof/>
+                <w:webHidden/>
+              </w:rPr>
+              <w:tab/>
+            </w:r>
+            <w:r>
+              <w:rPr>
+                <w:noProof/>
+                <w:webHidden/>
+              </w:rPr>
+              <w:fldChar w:fldCharType="begin"/>
+            </w:r>
+            <w:r>
+              <w:rPr>
+                <w:noProof/>
+                <w:webHidden/>
+              </w:rPr>
+              <w:instrText xml:space="preserve"> PAGEREF _Toc36648349 \h </w:instrText>
+            </w:r>
+            <w:r>
+              <w:rPr>
+                <w:noProof/>
+                <w:webHidden/>
+              </w:rPr>
+            </w:r>
+            <w:r>
+              <w:rPr>
+                <w:noProof/>
+                <w:webHidden/>
+              </w:rPr>
+              <w:fldChar w:fldCharType="separate"/>
+            </w:r>
+            <w:r>
+              <w:rPr>
+                <w:noProof/>
+                <w:webHidden/>
+              </w:rPr>
+              <w:t>10</w:t>
+            </w:r>
+            <w:r>
+              <w:rPr>
+                <w:noProof/>
+                <w:webHidden/>
+              </w:rPr>
+              <w:fldChar w:fldCharType="end"/>
+            </w:r>
+          </w:hyperlink>
+        </w:p>
+        <w:p>
+          <w:pPr>
+            <w:pStyle w:val="TOC2"/>
+            <w:tabs>
+              <w:tab w:val="right" w:leader="dot" w:pos="9019"/>
+            </w:tabs>
+            <w:bidi/>
+            <w:rPr>
+              <w:rFonts w:asciiTheme="minorHAnsi" w:eastAsiaTheme="minorEastAsia" w:hAnsiTheme="minorHAnsi" w:cstheme="minorBidi"/>
+              <w:noProof/>
+              <w:lang/>
+            </w:rPr>
+          </w:pPr>
+          <w:hyperlink w:anchor="_Toc36648350" w:history="1">
+            <w:r>
+              <w:rPr>
+                <w:rStyle w:val="Hyperlink"/>
+                <w:noProof/>
+                <w:rtl/>
+              </w:rPr>
+              <w:t>צפייה בהיסטוריית החיפושים של אוהד (ע"פ דרישה 3.5):</w:t>
+            </w:r>
+            <w:r>
+              <w:rPr>
+                <w:noProof/>
+                <w:webHidden/>
+              </w:rPr>
+              <w:tab/>
+            </w:r>
+            <w:r>
+              <w:rPr>
+                <w:noProof/>
+                <w:webHidden/>
+              </w:rPr>
+              <w:fldChar w:fldCharType="begin"/>
+            </w:r>
+            <w:r>
+              <w:rPr>
+                <w:noProof/>
+                <w:webHidden/>
+              </w:rPr>
+              <w:instrText xml:space="preserve"> PAGEREF _Toc36648350 \h </w:instrText>
+            </w:r>
+            <w:r>
+              <w:rPr>
+                <w:noProof/>
+                <w:webHidden/>
+              </w:rPr>
+            </w:r>
+            <w:r>
+              <w:rPr>
+                <w:noProof/>
+                <w:webHidden/>
+              </w:rPr>
+              <w:fldChar w:fldCharType="separate"/>
+            </w:r>
+            <w:r>
+              <w:rPr>
+                <w:noProof/>
+                <w:webHidden/>
+              </w:rPr>
+              <w:t>11</w:t>
+            </w:r>
+            <w:r>
+              <w:rPr>
+                <w:noProof/>
+                <w:webHidden/>
+              </w:rPr>
+              <w:fldChar w:fldCharType="end"/>
+            </w:r>
+          </w:hyperlink>
+        </w:p>
+        <w:p>
+          <w:pPr>
+            <w:pStyle w:val="TOC2"/>
+            <w:tabs>
+              <w:tab w:val="right" w:leader="dot" w:pos="9019"/>
+            </w:tabs>
+            <w:bidi/>
+            <w:rPr>
+              <w:rFonts w:asciiTheme="minorHAnsi" w:eastAsiaTheme="minorEastAsia" w:hAnsiTheme="minorHAnsi" w:cstheme="minorBidi"/>
+              <w:noProof/>
+              <w:lang/>
+            </w:rPr>
+          </w:pPr>
+          <w:hyperlink w:anchor="_Toc36648351" w:history="1">
+            <w:r>
+              <w:rPr>
+                <w:rStyle w:val="Hyperlink"/>
+                <w:noProof/>
+                <w:rtl/>
+              </w:rPr>
+              <w:t>צפייה בפרטי האוהד (ע"פ דרישה 3.6):</w:t>
+            </w:r>
+            <w:r>
+              <w:rPr>
+                <w:noProof/>
+                <w:webHidden/>
+              </w:rPr>
+              <w:tab/>
+            </w:r>
+            <w:r>
+              <w:rPr>
+                <w:noProof/>
+                <w:webHidden/>
+              </w:rPr>
+              <w:fldChar w:fldCharType="begin"/>
+            </w:r>
+            <w:r>
+              <w:rPr>
+                <w:noProof/>
+                <w:webHidden/>
+              </w:rPr>
+              <w:instrText xml:space="preserve"> PAGEREF _Toc36648351 \h </w:instrText>
+            </w:r>
+            <w:r>
+              <w:rPr>
+                <w:noProof/>
+                <w:webHidden/>
+              </w:rPr>
+            </w:r>
+            <w:r>
+              <w:rPr>
+                <w:noProof/>
+                <w:webHidden/>
+              </w:rPr>
+              <w:fldChar w:fldCharType="separate"/>
+            </w:r>
+            <w:r>
+              <w:rPr>
+                <w:noProof/>
+                <w:webHidden/>
+              </w:rPr>
+              <w:t>12</w:t>
+            </w:r>
+            <w:r>
+              <w:rPr>
+                <w:noProof/>
+                <w:webHidden/>
+              </w:rPr>
+              <w:fldChar w:fldCharType="end"/>
+            </w:r>
+          </w:hyperlink>
+        </w:p>
+        <w:p>
+          <w:pPr>
+            <w:pStyle w:val="TOC2"/>
+            <w:tabs>
+              <w:tab w:val="right" w:leader="dot" w:pos="9019"/>
+            </w:tabs>
+            <w:bidi/>
+            <w:rPr>
+              <w:rFonts w:asciiTheme="minorHAnsi" w:eastAsiaTheme="minorEastAsia" w:hAnsiTheme="minorHAnsi" w:cstheme="minorBidi"/>
+              <w:noProof/>
+              <w:lang/>
+            </w:rPr>
+          </w:pPr>
+          <w:hyperlink w:anchor="_Toc36648352" w:history="1">
+            <w:r>
+              <w:rPr>
+                <w:rStyle w:val="Hyperlink"/>
+                <w:noProof/>
+                <w:rtl/>
+              </w:rPr>
+              <w:t>עריכת פרטי האוהד (ע"פ דרישה 3.6):</w:t>
+            </w:r>
+            <w:r>
+              <w:rPr>
+                <w:noProof/>
+                <w:webHidden/>
+              </w:rPr>
+              <w:tab/>
+            </w:r>
+            <w:r>
+              <w:rPr>
+                <w:noProof/>
+                <w:webHidden/>
+              </w:rPr>
+              <w:fldChar w:fldCharType="begin"/>
+            </w:r>
+            <w:r>
+              <w:rPr>
+                <w:noProof/>
+                <w:webHidden/>
+              </w:rPr>
+              <w:instrText xml:space="preserve"> PAGEREF _Toc36648352 \h </w:instrText>
+            </w:r>
+            <w:r>
+              <w:rPr>
+                <w:noProof/>
+                <w:webHidden/>
+              </w:rPr>
+            </w:r>
+            <w:r>
+              <w:rPr>
+                <w:noProof/>
+                <w:webHidden/>
+              </w:rPr>
+              <w:fldChar w:fldCharType="separate"/>
+            </w:r>
+            <w:r>
+              <w:rPr>
+                <w:noProof/>
+                <w:webHidden/>
+              </w:rPr>
+              <w:t>13</w:t>
+            </w:r>
+            <w:r>
+              <w:rPr>
+                <w:noProof/>
+                <w:webHidden/>
+              </w:rPr>
+              <w:fldChar w:fldCharType="end"/>
+            </w:r>
+          </w:hyperlink>
+        </w:p>
+        <w:p>
+          <w:pPr>
+            <w:pStyle w:val="TOC1"/>
+            <w:rPr>
+              <w:rFonts w:asciiTheme="minorHAnsi" w:eastAsiaTheme="minorEastAsia" w:hAnsiTheme="minorHAnsi" w:cstheme="minorBidi"/>
+              <w:lang/>
+            </w:rPr>
+          </w:pPr>
+          <w:hyperlink w:anchor="_Toc36648353" w:history="1">
+            <w:r>
+              <w:rPr>
+                <w:rStyle w:val="Hyperlink"/>
+                <w:rtl/>
+              </w:rPr>
+              <w:t>תרחישי שימוש – בעל קבוצה</w:t>
+            </w:r>
+            <w:r>
+              <w:rPr>
+                <w:webHidden/>
+              </w:rPr>
+              <w:tab/>
+            </w:r>
+            <w:r>
+              <w:rPr>
+                <w:webHidden/>
+              </w:rPr>
+              <w:fldChar w:fldCharType="begin"/>
+            </w:r>
+            <w:r>
+              <w:rPr>
+                <w:webHidden/>
+              </w:rPr>
+              <w:instrText xml:space="preserve"> PAGEREF _Toc36648353 \h </w:instrText>
+            </w:r>
+            <w:r>
+              <w:rPr>
+                <w:webHidden/>
+              </w:rPr>
+            </w:r>
+            <w:r>
+              <w:rPr>
+                <w:webHidden/>
+              </w:rPr>
+              <w:fldChar w:fldCharType="separate"/>
+            </w:r>
+            <w:r>
+              <w:rPr>
+                <w:webHidden/>
+              </w:rPr>
+              <w:t>14</w:t>
+            </w:r>
+            <w:r>
+              <w:rPr>
+                <w:webHidden/>
+              </w:rPr>
+              <w:fldChar w:fldCharType="end"/>
+            </w:r>
+          </w:hyperlink>
+        </w:p>
+        <w:p>
+          <w:pPr>
+            <w:pStyle w:val="TOC2"/>
+            <w:tabs>
+              <w:tab w:val="right" w:leader="dot" w:pos="9019"/>
+            </w:tabs>
+            <w:bidi/>
+            <w:rPr>
+              <w:rFonts w:asciiTheme="minorHAnsi" w:eastAsiaTheme="minorEastAsia" w:hAnsiTheme="minorHAnsi" w:cstheme="minorBidi"/>
+              <w:noProof/>
+              <w:lang/>
+            </w:rPr>
+          </w:pPr>
+          <w:hyperlink w:anchor="_Toc36648354" w:history="1">
+            <w:r>
+              <w:rPr>
+                <w:rStyle w:val="Hyperlink"/>
+                <w:noProof/>
+                <w:rtl/>
+                <w:lang w:val="en-US"/>
+              </w:rPr>
+              <w:t>הוספת/הסרת נכס לקבוצה (ע"פ דרישה 6.1):</w:t>
+            </w:r>
+            <w:r>
+              <w:rPr>
+                <w:noProof/>
+                <w:webHidden/>
+              </w:rPr>
+              <w:tab/>
+            </w:r>
+            <w:r>
+              <w:rPr>
+                <w:noProof/>
+                <w:webHidden/>
+              </w:rPr>
+              <w:fldChar w:fldCharType="begin"/>
+            </w:r>
+            <w:r>
+              <w:rPr>
+                <w:noProof/>
+                <w:webHidden/>
+              </w:rPr>
+              <w:instrText xml:space="preserve"> PAGEREF _Toc36648354 \h </w:instrText>
+            </w:r>
+            <w:r>
+              <w:rPr>
+                <w:noProof/>
+                <w:webHidden/>
+              </w:rPr>
+            </w:r>
+            <w:r>
+              <w:rPr>
+                <w:noProof/>
+                <w:webHidden/>
+              </w:rPr>
+              <w:fldChar w:fldCharType="separate"/>
+            </w:r>
+            <w:r>
+              <w:rPr>
+                <w:noProof/>
+                <w:webHidden/>
+              </w:rPr>
+              <w:t>14</w:t>
+            </w:r>
+            <w:r>
+              <w:rPr>
+                <w:noProof/>
+                <w:webHidden/>
+              </w:rPr>
+              <w:fldChar w:fldCharType="end"/>
+            </w:r>
+          </w:hyperlink>
+        </w:p>
+        <w:p>
+          <w:pPr>
+            <w:pStyle w:val="TOC2"/>
+            <w:tabs>
+              <w:tab w:val="right" w:leader="dot" w:pos="9019"/>
+            </w:tabs>
+            <w:bidi/>
+            <w:rPr>
+              <w:rFonts w:asciiTheme="minorHAnsi" w:eastAsiaTheme="minorEastAsia" w:hAnsiTheme="minorHAnsi" w:cstheme="minorBidi"/>
+              <w:noProof/>
+              <w:lang/>
+            </w:rPr>
+          </w:pPr>
+          <w:hyperlink w:anchor="_Toc36648355" w:history="1">
+            <w:r>
+              <w:rPr>
+                <w:rStyle w:val="Hyperlink"/>
+                <w:noProof/>
+                <w:rtl/>
+                <w:lang w:val="en-US"/>
+              </w:rPr>
+              <w:t>עריכת נכס לקבוצה (ע"פ דרישה 6.1):</w:t>
+            </w:r>
+            <w:r>
+              <w:rPr>
+                <w:noProof/>
+                <w:webHidden/>
+              </w:rPr>
+              <w:tab/>
+            </w:r>
+            <w:r>
+              <w:rPr>
+                <w:noProof/>
+                <w:webHidden/>
+              </w:rPr>
+              <w:fldChar w:fldCharType="begin"/>
+            </w:r>
+            <w:r>
+              <w:rPr>
+                <w:noProof/>
+                <w:webHidden/>
+              </w:rPr>
+              <w:instrText xml:space="preserve"> PAGEREF _Toc36648355 \h </w:instrText>
+            </w:r>
+            <w:r>
+              <w:rPr>
+                <w:noProof/>
+                <w:webHidden/>
+              </w:rPr>
+            </w:r>
+            <w:r>
+              <w:rPr>
+                <w:noProof/>
+                <w:webHidden/>
+              </w:rPr>
+              <w:fldChar w:fldCharType="separate"/>
+            </w:r>
+            <w:r>
+              <w:rPr>
+                <w:noProof/>
+                <w:webHidden/>
+              </w:rPr>
+              <w:t>15</w:t>
+            </w:r>
+            <w:r>
+              <w:rPr>
+                <w:noProof/>
+                <w:webHidden/>
+              </w:rPr>
+              <w:fldChar w:fldCharType="end"/>
+            </w:r>
+          </w:hyperlink>
+        </w:p>
+        <w:p>
+          <w:pPr>
+            <w:pStyle w:val="TOC2"/>
+            <w:tabs>
+              <w:tab w:val="right" w:leader="dot" w:pos="9019"/>
+            </w:tabs>
+            <w:bidi/>
+            <w:rPr>
+              <w:rFonts w:asciiTheme="minorHAnsi" w:eastAsiaTheme="minorEastAsia" w:hAnsiTheme="minorHAnsi" w:cstheme="minorBidi"/>
+              <w:noProof/>
+              <w:lang/>
+            </w:rPr>
+          </w:pPr>
+          <w:hyperlink w:anchor="_Toc36648356" w:history="1">
+            <w:r>
+              <w:rPr>
+                <w:rStyle w:val="Hyperlink"/>
+                <w:noProof/>
+                <w:rtl/>
+                <w:lang w:val="en-US"/>
+              </w:rPr>
+              <w:t>מינוי מנוי לבעל קבוצה (ע"פ דרישה 6.2):</w:t>
+            </w:r>
+            <w:r>
+              <w:rPr>
+                <w:noProof/>
+                <w:webHidden/>
+              </w:rPr>
+              <w:tab/>
+            </w:r>
+            <w:r>
+              <w:rPr>
+                <w:noProof/>
+                <w:webHidden/>
+              </w:rPr>
+              <w:fldChar w:fldCharType="begin"/>
+            </w:r>
+            <w:r>
+              <w:rPr>
+                <w:noProof/>
+                <w:webHidden/>
+              </w:rPr>
+              <w:instrText xml:space="preserve"> PAGEREF _Toc36648356 \h </w:instrText>
+            </w:r>
+            <w:r>
+              <w:rPr>
+                <w:noProof/>
+                <w:webHidden/>
+              </w:rPr>
+            </w:r>
+            <w:r>
+              <w:rPr>
+                <w:noProof/>
+                <w:webHidden/>
+              </w:rPr>
+              <w:fldChar w:fldCharType="separate"/>
+            </w:r>
+            <w:r>
+              <w:rPr>
+                <w:noProof/>
+                <w:webHidden/>
+              </w:rPr>
+              <w:t>16</w:t>
+            </w:r>
+            <w:r>
+              <w:rPr>
+                <w:noProof/>
+                <w:webHidden/>
+              </w:rPr>
+              <w:fldChar w:fldCharType="end"/>
+            </w:r>
+          </w:hyperlink>
+        </w:p>
+        <w:p>
+          <w:pPr>
+            <w:pStyle w:val="TOC2"/>
+            <w:tabs>
+              <w:tab w:val="right" w:leader="dot" w:pos="9019"/>
+            </w:tabs>
+            <w:bidi/>
+            <w:rPr>
+              <w:rFonts w:asciiTheme="minorHAnsi" w:eastAsiaTheme="minorEastAsia" w:hAnsiTheme="minorHAnsi" w:cstheme="minorBidi"/>
+              <w:noProof/>
+              <w:lang/>
+            </w:rPr>
+          </w:pPr>
+          <w:hyperlink w:anchor="_Toc36648357" w:history="1">
+            <w:r>
+              <w:rPr>
+                <w:rStyle w:val="Hyperlink"/>
+                <w:noProof/>
+                <w:rtl/>
+                <w:lang w:val="en-US"/>
+              </w:rPr>
+              <w:t>הסרת מינוי של בעל קבוצה (ע"פ דרישה 6.3):</w:t>
+            </w:r>
+            <w:r>
+              <w:rPr>
+                <w:noProof/>
+                <w:webHidden/>
+              </w:rPr>
+              <w:tab/>
+            </w:r>
+            <w:r>
+              <w:rPr>
+                <w:noProof/>
+                <w:webHidden/>
+              </w:rPr>
+              <w:fldChar w:fldCharType="begin"/>
+            </w:r>
+            <w:r>
+              <w:rPr>
+                <w:noProof/>
+                <w:webHidden/>
+              </w:rPr>
+              <w:instrText xml:space="preserve"> PAGEREF _Toc36648357 \h </w:instrText>
+            </w:r>
+            <w:r>
+              <w:rPr>
+                <w:noProof/>
+                <w:webHidden/>
+              </w:rPr>
+            </w:r>
+            <w:r>
+              <w:rPr>
+                <w:noProof/>
+                <w:webHidden/>
+              </w:rPr>
+              <w:fldChar w:fldCharType="separate"/>
+            </w:r>
+            <w:r>
+              <w:rPr>
+                <w:noProof/>
+                <w:webHidden/>
+              </w:rPr>
+              <w:t>17</w:t>
+            </w:r>
+            <w:r>
+              <w:rPr>
+                <w:noProof/>
+                <w:webHidden/>
+              </w:rPr>
+              <w:fldChar w:fldCharType="end"/>
+            </w:r>
+          </w:hyperlink>
+        </w:p>
+        <w:p>
+          <w:pPr>
+            <w:pStyle w:val="TOC2"/>
+            <w:tabs>
+              <w:tab w:val="right" w:leader="dot" w:pos="9019"/>
+            </w:tabs>
+            <w:bidi/>
+            <w:rPr>
+              <w:rFonts w:asciiTheme="minorHAnsi" w:eastAsiaTheme="minorEastAsia" w:hAnsiTheme="minorHAnsi" w:cstheme="minorBidi"/>
+              <w:noProof/>
+              <w:lang/>
+            </w:rPr>
+          </w:pPr>
+          <w:hyperlink w:anchor="_Toc36648358" w:history="1">
+            <w:r>
+              <w:rPr>
+                <w:rStyle w:val="Hyperlink"/>
+                <w:noProof/>
+                <w:rtl/>
+                <w:lang w:val="en-US"/>
+              </w:rPr>
+              <w:t>מינוי מנוי למנהל קבוצה (ע"פ דרישה 6.4):</w:t>
+            </w:r>
+            <w:r>
+              <w:rPr>
+                <w:noProof/>
+                <w:webHidden/>
+              </w:rPr>
+              <w:tab/>
+            </w:r>
+            <w:r>
+              <w:rPr>
+                <w:noProof/>
+                <w:webHidden/>
+              </w:rPr>
+              <w:fldChar w:fldCharType="begin"/>
+            </w:r>
+            <w:r>
+              <w:rPr>
+                <w:noProof/>
+                <w:webHidden/>
+              </w:rPr>
+              <w:instrText xml:space="preserve"> PAGEREF _Toc36648358 \h </w:instrText>
+            </w:r>
+            <w:r>
+              <w:rPr>
+                <w:noProof/>
+                <w:webHidden/>
+              </w:rPr>
+            </w:r>
+            <w:r>
+              <w:rPr>
+                <w:noProof/>
+                <w:webHidden/>
+              </w:rPr>
+              <w:fldChar w:fldCharType="separate"/>
+            </w:r>
+            <w:r>
+              <w:rPr>
+                <w:noProof/>
+                <w:webHidden/>
+              </w:rPr>
+              <w:t>18</w:t>
+            </w:r>
+            <w:r>
+              <w:rPr>
+                <w:noProof/>
+                <w:webHidden/>
+              </w:rPr>
+              <w:fldChar w:fldCharType="end"/>
+            </w:r>
+          </w:hyperlink>
+        </w:p>
+        <w:p>
+          <w:pPr>
+            <w:pStyle w:val="TOC2"/>
+            <w:tabs>
+              <w:tab w:val="right" w:leader="dot" w:pos="9019"/>
+            </w:tabs>
+            <w:bidi/>
+            <w:rPr>
+              <w:rFonts w:asciiTheme="minorHAnsi" w:eastAsiaTheme="minorEastAsia" w:hAnsiTheme="minorHAnsi" w:cstheme="minorBidi"/>
+              <w:noProof/>
+              <w:lang/>
+            </w:rPr>
+          </w:pPr>
+          <w:hyperlink w:anchor="_Toc36648359" w:history="1">
+            <w:r>
+              <w:rPr>
+                <w:rStyle w:val="Hyperlink"/>
+                <w:noProof/>
+                <w:rtl/>
+                <w:lang w:val="en-US"/>
+              </w:rPr>
+              <w:t>הסרת מינוי של מנהל קבוצה (ע"פ דרישה 6.5):</w:t>
+            </w:r>
+            <w:r>
+              <w:rPr>
+                <w:noProof/>
+                <w:webHidden/>
+              </w:rPr>
+              <w:tab/>
+            </w:r>
+            <w:r>
+              <w:rPr>
+                <w:noProof/>
+                <w:webHidden/>
+              </w:rPr>
+              <w:fldChar w:fldCharType="begin"/>
+            </w:r>
+            <w:r>
+              <w:rPr>
+                <w:noProof/>
+                <w:webHidden/>
+              </w:rPr>
+              <w:instrText xml:space="preserve"> PAGEREF _Toc36648359 \h </w:instrText>
+            </w:r>
+            <w:r>
+              <w:rPr>
+                <w:noProof/>
+                <w:webHidden/>
+              </w:rPr>
+            </w:r>
+            <w:r>
+              <w:rPr>
+                <w:noProof/>
+                <w:webHidden/>
+              </w:rPr>
+              <w:fldChar w:fldCharType="separate"/>
+            </w:r>
+            <w:r>
+              <w:rPr>
+                <w:noProof/>
+                <w:webHidden/>
+              </w:rPr>
+              <w:t>19</w:t>
+            </w:r>
+            <w:r>
+              <w:rPr>
+                <w:noProof/>
+                <w:webHidden/>
+              </w:rPr>
+              <w:fldChar w:fldCharType="end"/>
+            </w:r>
+          </w:hyperlink>
+        </w:p>
+        <w:p>
+          <w:pPr>
+            <w:pStyle w:val="TOC2"/>
+            <w:tabs>
+              <w:tab w:val="right" w:leader="dot" w:pos="9019"/>
+            </w:tabs>
+            <w:bidi/>
+            <w:rPr>
+              <w:rFonts w:asciiTheme="minorHAnsi" w:eastAsiaTheme="minorEastAsia" w:hAnsiTheme="minorHAnsi" w:cstheme="minorBidi"/>
+              <w:noProof/>
+              <w:lang/>
+            </w:rPr>
+          </w:pPr>
+          <w:hyperlink w:anchor="_Toc36648360" w:history="1">
+            <w:r>
+              <w:rPr>
+                <w:rStyle w:val="Hyperlink"/>
+                <w:noProof/>
+                <w:rtl/>
+                <w:lang w:val="en-US"/>
+              </w:rPr>
+              <w:t>סגירת קבוצה (ע"פ דרישה 6.6):</w:t>
+            </w:r>
+            <w:r>
+              <w:rPr>
+                <w:noProof/>
+                <w:webHidden/>
+              </w:rPr>
+              <w:tab/>
+            </w:r>
+            <w:r>
+              <w:rPr>
+                <w:noProof/>
+                <w:webHidden/>
+              </w:rPr>
+              <w:fldChar w:fldCharType="begin"/>
+            </w:r>
+            <w:r>
+              <w:rPr>
+                <w:noProof/>
+                <w:webHidden/>
+              </w:rPr>
+              <w:instrText xml:space="preserve"> PAGEREF _Toc36648360 \h </w:instrText>
+            </w:r>
+            <w:r>
+              <w:rPr>
+                <w:noProof/>
+                <w:webHidden/>
+              </w:rPr>
+            </w:r>
+            <w:r>
+              <w:rPr>
+                <w:noProof/>
+                <w:webHidden/>
+              </w:rPr>
+              <w:fldChar w:fldCharType="separate"/>
+            </w:r>
+            <w:r>
+              <w:rPr>
+                <w:noProof/>
+                <w:webHidden/>
+              </w:rPr>
+              <w:t>20</w:t>
+            </w:r>
+            <w:r>
+              <w:rPr>
+                <w:noProof/>
+                <w:webHidden/>
+              </w:rPr>
+              <w:fldChar w:fldCharType="end"/>
+            </w:r>
+          </w:hyperlink>
+        </w:p>
+        <w:p>
+          <w:pPr>
+            <w:pStyle w:val="TOC2"/>
+            <w:tabs>
+              <w:tab w:val="right" w:leader="dot" w:pos="9019"/>
+            </w:tabs>
+            <w:bidi/>
+            <w:rPr>
+              <w:rFonts w:asciiTheme="minorHAnsi" w:eastAsiaTheme="minorEastAsia" w:hAnsiTheme="minorHAnsi" w:cstheme="minorBidi"/>
+              <w:noProof/>
+              <w:lang/>
+            </w:rPr>
+          </w:pPr>
+          <w:hyperlink w:anchor="_Toc36648361" w:history="1">
+            <w:r>
+              <w:rPr>
+                <w:rStyle w:val="Hyperlink"/>
+                <w:noProof/>
+                <w:rtl/>
+                <w:lang w:val="en-US"/>
+              </w:rPr>
+              <w:t>פתיחת קבוצה (ע"פ דרישה 6.6):</w:t>
+            </w:r>
+            <w:r>
+              <w:rPr>
+                <w:noProof/>
+                <w:webHidden/>
+              </w:rPr>
+              <w:tab/>
+            </w:r>
+            <w:r>
+              <w:rPr>
+                <w:noProof/>
+                <w:webHidden/>
+              </w:rPr>
+              <w:fldChar w:fldCharType="begin"/>
+            </w:r>
+            <w:r>
+              <w:rPr>
+                <w:noProof/>
+                <w:webHidden/>
+              </w:rPr>
+              <w:instrText xml:space="preserve"> PAGEREF _Toc36648361 \h </w:instrText>
+            </w:r>
+            <w:r>
+              <w:rPr>
+                <w:noProof/>
+                <w:webHidden/>
+              </w:rPr>
+            </w:r>
+            <w:r>
+              <w:rPr>
+                <w:noProof/>
+                <w:webHidden/>
+              </w:rPr>
+              <w:fldChar w:fldCharType="separate"/>
+            </w:r>
+            <w:r>
+              <w:rPr>
+                <w:noProof/>
+                <w:webHidden/>
+              </w:rPr>
+              <w:t>21</w:t>
+            </w:r>
+            <w:r>
+              <w:rPr>
+                <w:noProof/>
+                <w:webHidden/>
+              </w:rPr>
+              <w:fldChar w:fldCharType="end"/>
+            </w:r>
+          </w:hyperlink>
+        </w:p>
+        <w:p>
+          <w:pPr>
+            <w:pStyle w:val="TOC2"/>
+            <w:tabs>
+              <w:tab w:val="right" w:leader="dot" w:pos="9019"/>
+            </w:tabs>
+            <w:bidi/>
+            <w:rPr>
+              <w:rFonts w:asciiTheme="minorHAnsi" w:eastAsiaTheme="minorEastAsia" w:hAnsiTheme="minorHAnsi" w:cstheme="minorBidi"/>
+              <w:noProof/>
+              <w:lang/>
+            </w:rPr>
+          </w:pPr>
+          <w:hyperlink w:anchor="_Toc36648362" w:history="1">
+            <w:r>
+              <w:rPr>
+                <w:rStyle w:val="Hyperlink"/>
+                <w:noProof/>
+                <w:rtl/>
+                <w:lang w:val="en-US"/>
+              </w:rPr>
+              <w:t>דיווח על הכנסה או הוצאה (ע"פ דרישה 6.7):</w:t>
+            </w:r>
+            <w:r>
+              <w:rPr>
+                <w:noProof/>
+                <w:webHidden/>
+              </w:rPr>
+              <w:tab/>
+            </w:r>
+            <w:r>
+              <w:rPr>
+                <w:noProof/>
+                <w:webHidden/>
+              </w:rPr>
+              <w:fldChar w:fldCharType="begin"/>
+            </w:r>
+            <w:r>
+              <w:rPr>
+                <w:noProof/>
+                <w:webHidden/>
+              </w:rPr>
+              <w:instrText xml:space="preserve"> PAGEREF _Toc36648362 \h </w:instrText>
+            </w:r>
+            <w:r>
+              <w:rPr>
+                <w:noProof/>
+                <w:webHidden/>
+              </w:rPr>
+            </w:r>
+            <w:r>
+              <w:rPr>
+                <w:noProof/>
+                <w:webHidden/>
+              </w:rPr>
+              <w:fldChar w:fldCharType="separate"/>
+            </w:r>
+            <w:r>
+              <w:rPr>
+                <w:noProof/>
+                <w:webHidden/>
+              </w:rPr>
+              <w:t>22</w:t>
+            </w:r>
+            <w:r>
+              <w:rPr>
+                <w:noProof/>
+                <w:webHidden/>
+              </w:rPr>
+              <w:fldChar w:fldCharType="end"/>
+            </w:r>
+          </w:hyperlink>
+        </w:p>
+        <w:p>
+          <w:pPr>
+            <w:pStyle w:val="TOC1"/>
+            <w:rPr>
+              <w:rFonts w:asciiTheme="minorHAnsi" w:eastAsiaTheme="minorEastAsia" w:hAnsiTheme="minorHAnsi" w:cstheme="minorBidi"/>
+              <w:lang/>
+            </w:rPr>
+          </w:pPr>
+          <w:hyperlink w:anchor="_Toc36648363" w:history="1">
+            <w:r>
+              <w:rPr>
+                <w:rStyle w:val="Hyperlink"/>
+                <w:rtl/>
+              </w:rPr>
+              <w:t>תרחישי שימוש – מנהל מערכת</w:t>
+            </w:r>
+            <w:r>
+              <w:rPr>
+                <w:webHidden/>
+              </w:rPr>
+              <w:tab/>
+            </w:r>
+            <w:r>
+              <w:rPr>
+                <w:webHidden/>
+              </w:rPr>
+              <w:fldChar w:fldCharType="begin"/>
+            </w:r>
+            <w:r>
+              <w:rPr>
+                <w:webHidden/>
+              </w:rPr>
+              <w:instrText xml:space="preserve"> PAGEREF _Toc36648363 \h </w:instrText>
+            </w:r>
+            <w:r>
+              <w:rPr>
+                <w:webHidden/>
+              </w:rPr>
+            </w:r>
+            <w:r>
+              <w:rPr>
+                <w:webHidden/>
+              </w:rPr>
+              <w:fldChar w:fldCharType="separate"/>
+            </w:r>
+            <w:r>
+              <w:rPr>
+                <w:webHidden/>
+              </w:rPr>
+              <w:t>23</w:t>
+            </w:r>
+            <w:r>
+              <w:rPr>
+                <w:webHidden/>
+              </w:rPr>
+              <w:fldChar w:fldCharType="end"/>
+            </w:r>
+          </w:hyperlink>
+        </w:p>
+        <w:p>
+          <w:pPr>
+            <w:pStyle w:val="TOC2"/>
+            <w:tabs>
+              <w:tab w:val="right" w:leader="dot" w:pos="9019"/>
+            </w:tabs>
+            <w:bidi/>
+            <w:rPr>
+              <w:rFonts w:asciiTheme="minorHAnsi" w:eastAsiaTheme="minorEastAsia" w:hAnsiTheme="minorHAnsi" w:cstheme="minorBidi"/>
+              <w:noProof/>
+              <w:lang/>
+            </w:rPr>
+          </w:pPr>
+          <w:hyperlink w:anchor="_Toc36648364" w:history="1">
+            <w:r>
+              <w:rPr>
+                <w:rStyle w:val="Hyperlink"/>
+                <w:noProof/>
+                <w:rtl/>
+                <w:lang w:val="en-US"/>
+              </w:rPr>
+              <w:t>סגירת קבוצה לצמיתות (ע"פ דרישה 8.1):</w:t>
+            </w:r>
+            <w:r>
+              <w:rPr>
+                <w:noProof/>
+                <w:webHidden/>
+              </w:rPr>
+              <w:tab/>
+            </w:r>
+            <w:r>
+              <w:rPr>
+                <w:noProof/>
+                <w:webHidden/>
+              </w:rPr>
+              <w:fldChar w:fldCharType="begin"/>
+            </w:r>
+            <w:r>
+              <w:rPr>
+                <w:noProof/>
+                <w:webHidden/>
+              </w:rPr>
+              <w:instrText xml:space="preserve"> PAGEREF _Toc36648364 \h </w:instrText>
+            </w:r>
+            <w:r>
+              <w:rPr>
+                <w:noProof/>
+                <w:webHidden/>
+              </w:rPr>
+            </w:r>
+            <w:r>
+              <w:rPr>
+                <w:noProof/>
+                <w:webHidden/>
+              </w:rPr>
+              <w:fldChar w:fldCharType="separate"/>
+            </w:r>
+            <w:r>
+              <w:rPr>
+                <w:noProof/>
+                <w:webHidden/>
+              </w:rPr>
+              <w:t>23</w:t>
+            </w:r>
+            <w:r>
+              <w:rPr>
+                <w:noProof/>
+                <w:webHidden/>
+              </w:rPr>
+              <w:fldChar w:fldCharType="end"/>
+            </w:r>
+          </w:hyperlink>
+        </w:p>
+        <w:p>
+          <w:pPr>
+            <w:pStyle w:val="TOC2"/>
+            <w:tabs>
+              <w:tab w:val="right" w:leader="dot" w:pos="9019"/>
+            </w:tabs>
+            <w:bidi/>
+            <w:rPr>
+              <w:rFonts w:asciiTheme="minorHAnsi" w:eastAsiaTheme="minorEastAsia" w:hAnsiTheme="minorHAnsi" w:cstheme="minorBidi"/>
+              <w:noProof/>
+              <w:lang/>
+            </w:rPr>
+          </w:pPr>
+          <w:hyperlink w:anchor="_Toc36648365" w:history="1">
+            <w:r>
+              <w:rPr>
+                <w:rStyle w:val="Hyperlink"/>
+                <w:noProof/>
+                <w:rtl/>
+              </w:rPr>
+              <w:t>הסרת מנוי מהמערכת</w:t>
+            </w:r>
+            <w:r>
+              <w:rPr>
+                <w:rStyle w:val="Hyperlink"/>
+                <w:noProof/>
+                <w:rtl/>
+                <w:lang w:val="en-US"/>
+              </w:rPr>
+              <w:t xml:space="preserve"> (ע"פ דרישה 8.2):</w:t>
+            </w:r>
+            <w:r>
+              <w:rPr>
+                <w:noProof/>
+                <w:webHidden/>
+              </w:rPr>
+              <w:tab/>
+            </w:r>
+            <w:r>
+              <w:rPr>
+                <w:noProof/>
+                <w:webHidden/>
+              </w:rPr>
+              <w:fldChar w:fldCharType="begin"/>
+            </w:r>
+            <w:r>
+              <w:rPr>
+                <w:noProof/>
+                <w:webHidden/>
+              </w:rPr>
+              <w:instrText xml:space="preserve"> PAGEREF _Toc36648365 \h </w:instrText>
+            </w:r>
+            <w:r>
+              <w:rPr>
+                <w:noProof/>
+                <w:webHidden/>
+              </w:rPr>
+            </w:r>
+            <w:r>
+              <w:rPr>
+                <w:noProof/>
+                <w:webHidden/>
+              </w:rPr>
+              <w:fldChar w:fldCharType="separate"/>
+            </w:r>
+            <w:r>
+              <w:rPr>
+                <w:noProof/>
+                <w:webHidden/>
+              </w:rPr>
+              <w:t>24</w:t>
+            </w:r>
+            <w:r>
+              <w:rPr>
+                <w:noProof/>
+                <w:webHidden/>
+              </w:rPr>
+              <w:fldChar w:fldCharType="end"/>
+            </w:r>
+          </w:hyperlink>
+        </w:p>
+        <w:p>
+          <w:pPr>
+            <w:pStyle w:val="TOC2"/>
+            <w:tabs>
+              <w:tab w:val="right" w:leader="dot" w:pos="9019"/>
+            </w:tabs>
+            <w:bidi/>
+            <w:rPr>
+              <w:rFonts w:asciiTheme="minorHAnsi" w:eastAsiaTheme="minorEastAsia" w:hAnsiTheme="minorHAnsi" w:cstheme="minorBidi"/>
+              <w:noProof/>
+              <w:lang/>
+            </w:rPr>
+          </w:pPr>
+          <w:hyperlink w:anchor="_Toc36648366" w:history="1">
+            <w:r>
+              <w:rPr>
+                <w:rStyle w:val="Hyperlink"/>
+                <w:noProof/>
+                <w:rtl/>
+              </w:rPr>
+              <w:t>צפייה בתלונות מנויים</w:t>
+            </w:r>
+            <w:r>
+              <w:rPr>
+                <w:rStyle w:val="Hyperlink"/>
+                <w:noProof/>
+                <w:rtl/>
+                <w:lang w:val="en-US"/>
+              </w:rPr>
+              <w:t xml:space="preserve"> (ע"פ דרישה 8.3):</w:t>
+            </w:r>
+            <w:r>
+              <w:rPr>
+                <w:noProof/>
+                <w:webHidden/>
+              </w:rPr>
+              <w:tab/>
+            </w:r>
+            <w:r>
+              <w:rPr>
+                <w:noProof/>
+                <w:webHidden/>
+              </w:rPr>
+              <w:fldChar w:fldCharType="begin"/>
+            </w:r>
+            <w:r>
+              <w:rPr>
+                <w:noProof/>
+                <w:webHidden/>
+              </w:rPr>
+              <w:instrText xml:space="preserve"> PAGEREF _Toc36648366 \h </w:instrText>
+            </w:r>
+            <w:r>
+              <w:rPr>
+                <w:noProof/>
+                <w:webHidden/>
+              </w:rPr>
+            </w:r>
+            <w:r>
+              <w:rPr>
+                <w:noProof/>
+                <w:webHidden/>
+              </w:rPr>
+              <w:fldChar w:fldCharType="separate"/>
+            </w:r>
+            <w:r>
+              <w:rPr>
+                <w:noProof/>
+                <w:webHidden/>
+              </w:rPr>
+              <w:t>25</w:t>
+            </w:r>
+            <w:r>
+              <w:rPr>
+                <w:noProof/>
+                <w:webHidden/>
+              </w:rPr>
+              <w:fldChar w:fldCharType="end"/>
+            </w:r>
+          </w:hyperlink>
+        </w:p>
+        <w:p>
+          <w:pPr>
+            <w:pStyle w:val="TOC2"/>
+            <w:tabs>
+              <w:tab w:val="right" w:leader="dot" w:pos="9019"/>
+            </w:tabs>
+            <w:bidi/>
+            <w:rPr>
+              <w:rFonts w:asciiTheme="minorHAnsi" w:eastAsiaTheme="minorEastAsia" w:hAnsiTheme="minorHAnsi" w:cstheme="minorBidi"/>
+              <w:noProof/>
+              <w:lang/>
+            </w:rPr>
+          </w:pPr>
+          <w:hyperlink w:anchor="_Toc36648367" w:history="1">
+            <w:r>
+              <w:rPr>
+                <w:rStyle w:val="Hyperlink"/>
+                <w:noProof/>
+                <w:rtl/>
+              </w:rPr>
+              <w:t xml:space="preserve">תגובה לתלונות מנויים </w:t>
+            </w:r>
+            <w:r>
+              <w:rPr>
+                <w:rStyle w:val="Hyperlink"/>
+                <w:noProof/>
+                <w:rtl/>
+                <w:lang w:val="en-US"/>
+              </w:rPr>
+              <w:t>(ע"פ דרישה 8.3):</w:t>
+            </w:r>
+            <w:r>
+              <w:rPr>
+                <w:noProof/>
+                <w:webHidden/>
+              </w:rPr>
+              <w:tab/>
+            </w:r>
+            <w:r>
+              <w:rPr>
+                <w:noProof/>
+                <w:webHidden/>
+              </w:rPr>
+              <w:fldChar w:fldCharType="begin"/>
+            </w:r>
+            <w:r>
+              <w:rPr>
+                <w:noProof/>
+                <w:webHidden/>
+              </w:rPr>
+              <w:instrText xml:space="preserve"> PAGEREF _Toc36648367 \h </w:instrText>
+            </w:r>
+            <w:r>
+              <w:rPr>
+                <w:noProof/>
+                <w:webHidden/>
+              </w:rPr>
+            </w:r>
+            <w:r>
+              <w:rPr>
+                <w:noProof/>
+                <w:webHidden/>
+              </w:rPr>
+              <w:fldChar w:fldCharType="separate"/>
+            </w:r>
+            <w:r>
+              <w:rPr>
+                <w:noProof/>
+                <w:webHidden/>
+              </w:rPr>
+              <w:t>26</w:t>
+            </w:r>
+            <w:r>
+              <w:rPr>
+                <w:noProof/>
+                <w:webHidden/>
+              </w:rPr>
+              <w:fldChar w:fldCharType="end"/>
+            </w:r>
+          </w:hyperlink>
+        </w:p>
+        <w:p>
+          <w:pPr>
+            <w:pStyle w:val="TOC2"/>
+            <w:tabs>
+              <w:tab w:val="right" w:leader="dot" w:pos="9019"/>
+            </w:tabs>
+            <w:bidi/>
+            <w:rPr>
+              <w:rFonts w:asciiTheme="minorHAnsi" w:eastAsiaTheme="minorEastAsia" w:hAnsiTheme="minorHAnsi" w:cstheme="minorBidi"/>
+              <w:noProof/>
+              <w:lang/>
+            </w:rPr>
+          </w:pPr>
+          <w:hyperlink w:anchor="_Toc36648368" w:history="1">
+            <w:r>
+              <w:rPr>
+                <w:rStyle w:val="Hyperlink"/>
+                <w:noProof/>
+                <w:rtl/>
+              </w:rPr>
+              <w:t>צפייה במידע על התנהלות מערכת</w:t>
+            </w:r>
+            <w:r>
+              <w:rPr>
+                <w:rStyle w:val="Hyperlink"/>
+                <w:noProof/>
+                <w:rtl/>
+                <w:lang w:val="en-US"/>
+              </w:rPr>
+              <w:t xml:space="preserve"> (ע"פ דרישה 8.4):</w:t>
+            </w:r>
+            <w:r>
+              <w:rPr>
+                <w:noProof/>
+                <w:webHidden/>
+              </w:rPr>
+              <w:tab/>
+            </w:r>
+            <w:r>
+              <w:rPr>
+                <w:noProof/>
+                <w:webHidden/>
+              </w:rPr>
+              <w:fldChar w:fldCharType="begin"/>
+            </w:r>
+            <w:r>
+              <w:rPr>
+                <w:noProof/>
+                <w:webHidden/>
+              </w:rPr>
+              <w:instrText xml:space="preserve"> PAGEREF _Toc36648368 \h </w:instrText>
+            </w:r>
+            <w:r>
+              <w:rPr>
+                <w:noProof/>
+                <w:webHidden/>
+              </w:rPr>
+            </w:r>
+            <w:r>
+              <w:rPr>
+                <w:noProof/>
+                <w:webHidden/>
+              </w:rPr>
+              <w:fldChar w:fldCharType="separate"/>
+            </w:r>
+            <w:r>
+              <w:rPr>
+                <w:noProof/>
+                <w:webHidden/>
+              </w:rPr>
+              <w:t>27</w:t>
+            </w:r>
+            <w:r>
+              <w:rPr>
+                <w:noProof/>
+                <w:webHidden/>
+              </w:rPr>
+              <w:fldChar w:fldCharType="end"/>
+            </w:r>
+          </w:hyperlink>
+        </w:p>
+        <w:p>
+          <w:pPr>
+            <w:pStyle w:val="TOC2"/>
+            <w:tabs>
+              <w:tab w:val="right" w:leader="dot" w:pos="9019"/>
+            </w:tabs>
+            <w:bidi/>
+            <w:rPr>
+              <w:rFonts w:asciiTheme="minorHAnsi" w:eastAsiaTheme="minorEastAsia" w:hAnsiTheme="minorHAnsi" w:cstheme="minorBidi"/>
+              <w:noProof/>
+              <w:lang/>
+            </w:rPr>
+          </w:pPr>
+          <w:hyperlink w:anchor="_Toc36648369" w:history="1">
+            <w:r>
+              <w:rPr>
+                <w:rStyle w:val="Hyperlink"/>
+                <w:noProof/>
+                <w:rtl/>
+              </w:rPr>
+              <w:t>בניית מערכת המלצה</w:t>
+            </w:r>
+            <w:r>
+              <w:rPr>
+                <w:rStyle w:val="Hyperlink"/>
+                <w:noProof/>
+                <w:rtl/>
+                <w:lang w:val="en-US"/>
+              </w:rPr>
+              <w:t xml:space="preserve"> (ע"פ דרישה 8.5):</w:t>
+            </w:r>
+            <w:r>
+              <w:rPr>
+                <w:noProof/>
+                <w:webHidden/>
+              </w:rPr>
+              <w:tab/>
+            </w:r>
+            <w:r>
+              <w:rPr>
+                <w:noProof/>
+                <w:webHidden/>
+              </w:rPr>
+              <w:fldChar w:fldCharType="begin"/>
+            </w:r>
+            <w:r>
+              <w:rPr>
+                <w:noProof/>
+                <w:webHidden/>
+              </w:rPr>
+              <w:instrText xml:space="preserve"> PAGEREF _Toc36648369 \h </w:instrText>
+            </w:r>
+            <w:r>
+              <w:rPr>
+                <w:noProof/>
+                <w:webHidden/>
+              </w:rPr>
+            </w:r>
+            <w:r>
+              <w:rPr>
+                <w:noProof/>
+                <w:webHidden/>
+              </w:rPr>
+              <w:fldChar w:fldCharType="separate"/>
+            </w:r>
+            <w:r>
+              <w:rPr>
+                <w:noProof/>
+                <w:webHidden/>
+              </w:rPr>
+              <w:t>28</w:t>
+            </w:r>
+            <w:r>
+              <w:rPr>
+                <w:noProof/>
+                <w:webHidden/>
+              </w:rPr>
+              <w:fldChar w:fldCharType="end"/>
+            </w:r>
+          </w:hyperlink>
+        </w:p>
+        <w:p>
+          <w:pPr>
+            <w:pStyle w:val="TOC1"/>
+            <w:rPr>
+              <w:rFonts w:asciiTheme="minorHAnsi" w:eastAsiaTheme="minorEastAsia" w:hAnsiTheme="minorHAnsi" w:cstheme="minorBidi"/>
+              <w:lang/>
+            </w:rPr>
+          </w:pPr>
+          <w:hyperlink w:anchor="_Toc36648370" w:history="1">
+            <w:r>
+              <w:rPr>
+                <w:rStyle w:val="Hyperlink"/>
+                <w:rtl/>
+              </w:rPr>
+              <w:t>תרחישי שימוש – נציג התאחדות</w:t>
+            </w:r>
+            <w:r>
+              <w:rPr>
+                <w:webHidden/>
+              </w:rPr>
+              <w:tab/>
+            </w:r>
+            <w:r>
+              <w:rPr>
+                <w:webHidden/>
+              </w:rPr>
+              <w:fldChar w:fldCharType="begin"/>
+            </w:r>
+            <w:r>
+              <w:rPr>
+                <w:webHidden/>
+              </w:rPr>
+              <w:instrText xml:space="preserve"> PAGEREF _Toc36648370 \h </w:instrText>
+            </w:r>
+            <w:r>
+              <w:rPr>
+                <w:webHidden/>
+              </w:rPr>
+            </w:r>
+            <w:r>
+              <w:rPr>
+                <w:webHidden/>
+              </w:rPr>
+              <w:fldChar w:fldCharType="separate"/>
+            </w:r>
+            <w:r>
+              <w:rPr>
+                <w:webHidden/>
+              </w:rPr>
+              <w:t>29</w:t>
+            </w:r>
+            <w:r>
+              <w:rPr>
+                <w:webHidden/>
+              </w:rPr>
+              <w:fldChar w:fldCharType="end"/>
+            </w:r>
+          </w:hyperlink>
+        </w:p>
+        <w:p>
+          <w:pPr>
+            <w:pStyle w:val="TOC2"/>
+            <w:tabs>
+              <w:tab w:val="right" w:leader="dot" w:pos="9019"/>
+            </w:tabs>
+            <w:bidi/>
+            <w:rPr>
+              <w:rFonts w:asciiTheme="minorHAnsi" w:eastAsiaTheme="minorEastAsia" w:hAnsiTheme="minorHAnsi" w:cstheme="minorBidi"/>
+              <w:noProof/>
+              <w:lang/>
+            </w:rPr>
+          </w:pPr>
+          <w:hyperlink w:anchor="_Toc36648371" w:history="1">
+            <w:r>
+              <w:rPr>
+                <w:rStyle w:val="Hyperlink"/>
+                <w:noProof/>
+                <w:rtl/>
+                <w:lang w:val="en-US"/>
+              </w:rPr>
+              <w:t>הוספת ליגה למערכת (ע"פ דרישה 9.1):</w:t>
+            </w:r>
+            <w:r>
+              <w:rPr>
+                <w:noProof/>
+                <w:webHidden/>
+              </w:rPr>
+              <w:tab/>
+            </w:r>
+            <w:r>
+              <w:rPr>
+                <w:noProof/>
+                <w:webHidden/>
+              </w:rPr>
+              <w:fldChar w:fldCharType="begin"/>
+            </w:r>
+            <w:r>
+              <w:rPr>
+                <w:noProof/>
+                <w:webHidden/>
+              </w:rPr>
+              <w:instrText xml:space="preserve"> PAGEREF _Toc36648371 \h </w:instrText>
+            </w:r>
+            <w:r>
+              <w:rPr>
+                <w:noProof/>
+                <w:webHidden/>
+              </w:rPr>
+            </w:r>
+            <w:r>
+              <w:rPr>
+                <w:noProof/>
+                <w:webHidden/>
+              </w:rPr>
+              <w:fldChar w:fldCharType="separate"/>
+            </w:r>
+            <w:r>
+              <w:rPr>
+                <w:noProof/>
+                <w:webHidden/>
+              </w:rPr>
+              <w:t>29</w:t>
+            </w:r>
+            <w:r>
+              <w:rPr>
+                <w:noProof/>
+                <w:webHidden/>
+              </w:rPr>
+              <w:fldChar w:fldCharType="end"/>
+            </w:r>
+          </w:hyperlink>
+        </w:p>
+        <w:p>
+          <w:pPr>
+            <w:pStyle w:val="TOC2"/>
+            <w:tabs>
+              <w:tab w:val="right" w:leader="dot" w:pos="9019"/>
+            </w:tabs>
+            <w:bidi/>
+            <w:rPr>
+              <w:rFonts w:asciiTheme="minorHAnsi" w:eastAsiaTheme="minorEastAsia" w:hAnsiTheme="minorHAnsi" w:cstheme="minorBidi"/>
+              <w:noProof/>
+              <w:lang/>
+            </w:rPr>
+          </w:pPr>
+          <w:hyperlink w:anchor="_Toc36648372" w:history="1">
+            <w:r>
+              <w:rPr>
+                <w:rStyle w:val="Hyperlink"/>
+                <w:noProof/>
+                <w:rtl/>
+                <w:lang w:val="en-US"/>
+              </w:rPr>
+              <w:t>תרחיש שימוש – הוספת עונה לליגה (ע"פ דרישה 9.2):</w:t>
+            </w:r>
+            <w:r>
+              <w:rPr>
+                <w:noProof/>
+                <w:webHidden/>
+              </w:rPr>
+              <w:tab/>
+            </w:r>
+            <w:r>
+              <w:rPr>
+                <w:noProof/>
+                <w:webHidden/>
+              </w:rPr>
+              <w:fldChar w:fldCharType="begin"/>
+            </w:r>
+            <w:r>
+              <w:rPr>
+                <w:noProof/>
+                <w:webHidden/>
+              </w:rPr>
+              <w:instrText xml:space="preserve"> PAGEREF _Toc36648372 \h </w:instrText>
+            </w:r>
+            <w:r>
+              <w:rPr>
+                <w:noProof/>
+                <w:webHidden/>
+              </w:rPr>
+            </w:r>
+            <w:r>
+              <w:rPr>
+                <w:noProof/>
+                <w:webHidden/>
+              </w:rPr>
+              <w:fldChar w:fldCharType="separate"/>
+            </w:r>
+            <w:r>
+              <w:rPr>
+                <w:noProof/>
+                <w:webHidden/>
+              </w:rPr>
+              <w:t>30</w:t>
+            </w:r>
+            <w:r>
+              <w:rPr>
+                <w:noProof/>
+                <w:webHidden/>
+              </w:rPr>
+              <w:fldChar w:fldCharType="end"/>
+            </w:r>
+          </w:hyperlink>
+        </w:p>
+        <w:p>
+          <w:pPr>
+            <w:pStyle w:val="TOC2"/>
+            <w:tabs>
+              <w:tab w:val="right" w:leader="dot" w:pos="9019"/>
+            </w:tabs>
+            <w:bidi/>
+            <w:rPr>
+              <w:rFonts w:asciiTheme="minorHAnsi" w:eastAsiaTheme="minorEastAsia" w:hAnsiTheme="minorHAnsi" w:cstheme="minorBidi"/>
+              <w:noProof/>
+              <w:lang/>
+            </w:rPr>
+          </w:pPr>
+          <w:hyperlink w:anchor="_Toc36648373" w:history="1">
+            <w:r>
+              <w:rPr>
+                <w:rStyle w:val="Hyperlink"/>
+                <w:noProof/>
+                <w:rtl/>
+                <w:lang w:val="en-US"/>
+              </w:rPr>
+              <w:t>תרחיש שימוש – מינוי שופטים (ע"פ דרישה 9.3):</w:t>
+            </w:r>
+            <w:r>
+              <w:rPr>
+                <w:noProof/>
+                <w:webHidden/>
+              </w:rPr>
+              <w:tab/>
+            </w:r>
+            <w:r>
+              <w:rPr>
+                <w:noProof/>
+                <w:webHidden/>
+              </w:rPr>
+              <w:fldChar w:fldCharType="begin"/>
+            </w:r>
+            <w:r>
+              <w:rPr>
+                <w:noProof/>
+                <w:webHidden/>
+              </w:rPr>
+              <w:instrText xml:space="preserve"> PAGEREF _Toc36648373 \h </w:instrText>
+            </w:r>
+            <w:r>
+              <w:rPr>
+                <w:noProof/>
+                <w:webHidden/>
+              </w:rPr>
+            </w:r>
+            <w:r>
+              <w:rPr>
+                <w:noProof/>
+                <w:webHidden/>
+              </w:rPr>
+              <w:fldChar w:fldCharType="separate"/>
+            </w:r>
+            <w:r>
+              <w:rPr>
+                <w:noProof/>
+                <w:webHidden/>
+              </w:rPr>
+              <w:t>31</w:t>
+            </w:r>
+            <w:r>
+              <w:rPr>
+                <w:noProof/>
+                <w:webHidden/>
+              </w:rPr>
+              <w:fldChar w:fldCharType="end"/>
+            </w:r>
+          </w:hyperlink>
+        </w:p>
+        <w:p>
+          <w:pPr>
+            <w:pStyle w:val="TOC2"/>
+            <w:tabs>
+              <w:tab w:val="right" w:leader="dot" w:pos="9019"/>
+            </w:tabs>
+            <w:bidi/>
+            <w:rPr>
+              <w:rFonts w:asciiTheme="minorHAnsi" w:eastAsiaTheme="minorEastAsia" w:hAnsiTheme="minorHAnsi" w:cstheme="minorBidi"/>
+              <w:noProof/>
+              <w:lang/>
+            </w:rPr>
+          </w:pPr>
+          <w:hyperlink w:anchor="_Toc36648374" w:history="1">
+            <w:r>
+              <w:rPr>
+                <w:rStyle w:val="Hyperlink"/>
+                <w:noProof/>
+                <w:rtl/>
+                <w:lang w:val="en-US"/>
+              </w:rPr>
+              <w:t>הסרת שופטים (ע"פ דרישה 9.3):</w:t>
+            </w:r>
+            <w:r>
+              <w:rPr>
+                <w:noProof/>
+                <w:webHidden/>
+              </w:rPr>
+              <w:tab/>
+            </w:r>
+            <w:r>
+              <w:rPr>
+                <w:noProof/>
+                <w:webHidden/>
+              </w:rPr>
+              <w:fldChar w:fldCharType="begin"/>
+            </w:r>
+            <w:r>
+              <w:rPr>
+                <w:noProof/>
+                <w:webHidden/>
+              </w:rPr>
+              <w:instrText xml:space="preserve"> PAGEREF _Toc36648374 \h </w:instrText>
+            </w:r>
+            <w:r>
+              <w:rPr>
+                <w:noProof/>
+                <w:webHidden/>
+              </w:rPr>
+            </w:r>
+            <w:r>
+              <w:rPr>
+                <w:noProof/>
+                <w:webHidden/>
+              </w:rPr>
+              <w:fldChar w:fldCharType="separate"/>
+            </w:r>
+            <w:r>
+              <w:rPr>
+                <w:noProof/>
+                <w:webHidden/>
+              </w:rPr>
+              <w:t>32</w:t>
+            </w:r>
+            <w:r>
+              <w:rPr>
+                <w:noProof/>
+                <w:webHidden/>
+              </w:rPr>
+              <w:fldChar w:fldCharType="end"/>
+            </w:r>
+          </w:hyperlink>
+        </w:p>
+        <w:p>
+          <w:pPr>
+            <w:pStyle w:val="TOC2"/>
+            <w:tabs>
+              <w:tab w:val="right" w:leader="dot" w:pos="9019"/>
+            </w:tabs>
+            <w:bidi/>
+            <w:rPr>
+              <w:rFonts w:asciiTheme="minorHAnsi" w:eastAsiaTheme="minorEastAsia" w:hAnsiTheme="minorHAnsi" w:cstheme="minorBidi"/>
+              <w:noProof/>
+              <w:lang/>
+            </w:rPr>
+          </w:pPr>
+          <w:hyperlink w:anchor="_Toc36648375" w:history="1">
+            <w:r>
+              <w:rPr>
+                <w:rStyle w:val="Hyperlink"/>
+                <w:noProof/>
+                <w:rtl/>
+                <w:lang w:val="en-US"/>
+              </w:rPr>
+              <w:t>שיבוץ שופטים בעונה בליגה (ע"פ דרישה 9.4):</w:t>
+            </w:r>
+            <w:r>
+              <w:rPr>
+                <w:noProof/>
+                <w:webHidden/>
+              </w:rPr>
+              <w:tab/>
+            </w:r>
+            <w:r>
+              <w:rPr>
+                <w:noProof/>
+                <w:webHidden/>
+              </w:rPr>
+              <w:fldChar w:fldCharType="begin"/>
+            </w:r>
+            <w:r>
+              <w:rPr>
+                <w:noProof/>
+                <w:webHidden/>
+              </w:rPr>
+              <w:instrText xml:space="preserve"> PAGEREF _Toc36648375 \h </w:instrText>
+            </w:r>
+            <w:r>
+              <w:rPr>
+                <w:noProof/>
+                <w:webHidden/>
+              </w:rPr>
+            </w:r>
+            <w:r>
+              <w:rPr>
+                <w:noProof/>
+                <w:webHidden/>
+              </w:rPr>
+              <w:fldChar w:fldCharType="separate"/>
+            </w:r>
+            <w:r>
+              <w:rPr>
+                <w:noProof/>
+                <w:webHidden/>
+              </w:rPr>
+              <w:t>33</w:t>
+            </w:r>
+            <w:r>
+              <w:rPr>
+                <w:noProof/>
+                <w:webHidden/>
+              </w:rPr>
+              <w:fldChar w:fldCharType="end"/>
+            </w:r>
+          </w:hyperlink>
+        </w:p>
+        <w:p>
+          <w:pPr>
+            <w:pStyle w:val="TOC2"/>
+            <w:tabs>
+              <w:tab w:val="right" w:leader="dot" w:pos="9019"/>
+            </w:tabs>
+            <w:bidi/>
+            <w:rPr>
+              <w:rFonts w:asciiTheme="minorHAnsi" w:eastAsiaTheme="minorEastAsia" w:hAnsiTheme="minorHAnsi" w:cstheme="minorBidi"/>
+              <w:noProof/>
+              <w:lang/>
+            </w:rPr>
+          </w:pPr>
+          <w:hyperlink w:anchor="_Toc36648376" w:history="1">
+            <w:r>
+              <w:rPr>
+                <w:rStyle w:val="Hyperlink"/>
+                <w:noProof/>
+                <w:rtl/>
+                <w:lang w:val="en-US"/>
+              </w:rPr>
+              <w:t>הגדרת מדיניות חישוב הניקוד ומיקום בליגה (ע"פ דרישה 9.5):</w:t>
+            </w:r>
+            <w:r>
+              <w:rPr>
+                <w:noProof/>
+                <w:webHidden/>
+              </w:rPr>
+              <w:tab/>
+            </w:r>
+            <w:r>
+              <w:rPr>
+                <w:noProof/>
+                <w:webHidden/>
+              </w:rPr>
+              <w:fldChar w:fldCharType="begin"/>
+            </w:r>
+            <w:r>
+              <w:rPr>
+                <w:noProof/>
+                <w:webHidden/>
+              </w:rPr>
+              <w:instrText xml:space="preserve"> PAGEREF _Toc36648376 \h </w:instrText>
+            </w:r>
+            <w:r>
+              <w:rPr>
+                <w:noProof/>
+                <w:webHidden/>
+              </w:rPr>
+            </w:r>
+            <w:r>
+              <w:rPr>
+                <w:noProof/>
+                <w:webHidden/>
+              </w:rPr>
+              <w:fldChar w:fldCharType="separate"/>
+            </w:r>
+            <w:r>
+              <w:rPr>
+                <w:noProof/>
+                <w:webHidden/>
+              </w:rPr>
+              <w:t>34</w:t>
+            </w:r>
+            <w:r>
+              <w:rPr>
+                <w:noProof/>
+                <w:webHidden/>
+              </w:rPr>
+              <w:fldChar w:fldCharType="end"/>
+            </w:r>
+          </w:hyperlink>
+        </w:p>
+        <w:p>
+          <w:pPr>
+            <w:pStyle w:val="TOC2"/>
+            <w:tabs>
+              <w:tab w:val="right" w:leader="dot" w:pos="9019"/>
+            </w:tabs>
+            <w:bidi/>
+            <w:rPr>
+              <w:rFonts w:asciiTheme="minorHAnsi" w:eastAsiaTheme="minorEastAsia" w:hAnsiTheme="minorHAnsi" w:cstheme="minorBidi"/>
+              <w:noProof/>
+              <w:lang/>
+            </w:rPr>
+          </w:pPr>
+          <w:hyperlink w:anchor="_Toc36648377" w:history="1">
+            <w:r>
+              <w:rPr>
+                <w:rStyle w:val="Hyperlink"/>
+                <w:noProof/>
+                <w:rtl/>
+                <w:lang w:val="en-US"/>
+              </w:rPr>
+              <w:t>הגדרת מדיניות שיבוץ משחקים (ע"פ דרישה 9.6):</w:t>
+            </w:r>
+            <w:r>
+              <w:rPr>
+                <w:noProof/>
+                <w:webHidden/>
+              </w:rPr>
+              <w:tab/>
+            </w:r>
+            <w:r>
+              <w:rPr>
+                <w:noProof/>
+                <w:webHidden/>
+              </w:rPr>
+              <w:fldChar w:fldCharType="begin"/>
+            </w:r>
+            <w:r>
+              <w:rPr>
+                <w:noProof/>
+                <w:webHidden/>
+              </w:rPr>
+              <w:instrText xml:space="preserve"> PAGEREF _Toc36648377 \h </w:instrText>
+            </w:r>
+            <w:r>
+              <w:rPr>
+                <w:noProof/>
+                <w:webHidden/>
+              </w:rPr>
+            </w:r>
+            <w:r>
+              <w:rPr>
+                <w:noProof/>
+                <w:webHidden/>
+              </w:rPr>
+              <w:fldChar w:fldCharType="separate"/>
+            </w:r>
+            <w:r>
+              <w:rPr>
+                <w:noProof/>
+                <w:webHidden/>
+              </w:rPr>
+              <w:t>35</w:t>
+            </w:r>
+            <w:r>
+              <w:rPr>
+                <w:noProof/>
+                <w:webHidden/>
+              </w:rPr>
+              <w:fldChar w:fldCharType="end"/>
+            </w:r>
+          </w:hyperlink>
+        </w:p>
+        <w:p>
+          <w:pPr>
+            <w:pStyle w:val="TOC1"/>
+            <w:rPr>
+              <w:rFonts w:asciiTheme="minorHAnsi" w:eastAsiaTheme="minorEastAsia" w:hAnsiTheme="minorHAnsi" w:cstheme="minorBidi"/>
+              <w:lang/>
+            </w:rPr>
+          </w:pPr>
+          <w:hyperlink w:anchor="_Toc36648378" w:history="1">
+            <w:r>
+              <w:rPr>
+                <w:rStyle w:val="Hyperlink"/>
+                <w:rtl/>
+              </w:rPr>
+              <w:t>תרחישי שימוש - שופט</w:t>
+            </w:r>
+            <w:r>
+              <w:rPr>
+                <w:webHidden/>
+              </w:rPr>
+              <w:tab/>
+            </w:r>
+            <w:r>
+              <w:rPr>
+                <w:webHidden/>
+              </w:rPr>
+              <w:fldChar w:fldCharType="begin"/>
+            </w:r>
+            <w:r>
+              <w:rPr>
+                <w:webHidden/>
+              </w:rPr>
+              <w:instrText xml:space="preserve"> PAGEREF _Toc36648378 \h </w:instrText>
+            </w:r>
+            <w:r>
+              <w:rPr>
+                <w:webHidden/>
+              </w:rPr>
+            </w:r>
+            <w:r>
+              <w:rPr>
+                <w:webHidden/>
+              </w:rPr>
+              <w:fldChar w:fldCharType="separate"/>
+            </w:r>
+            <w:r>
+              <w:rPr>
+                <w:webHidden/>
+              </w:rPr>
+              <w:t>36</w:t>
+            </w:r>
+            <w:r>
+              <w:rPr>
+                <w:webHidden/>
+              </w:rPr>
+              <w:fldChar w:fldCharType="end"/>
+            </w:r>
+          </w:hyperlink>
+        </w:p>
+        <w:p>
+          <w:pPr>
+            <w:pStyle w:val="TOC2"/>
+            <w:tabs>
+              <w:tab w:val="right" w:leader="dot" w:pos="9019"/>
+            </w:tabs>
+            <w:bidi/>
+            <w:rPr>
+              <w:rFonts w:asciiTheme="minorHAnsi" w:eastAsiaTheme="minorEastAsia" w:hAnsiTheme="minorHAnsi" w:cstheme="minorBidi"/>
+              <w:noProof/>
+              <w:lang/>
+            </w:rPr>
+          </w:pPr>
+          <w:hyperlink w:anchor="_Toc36648379" w:history="1">
+            <w:r>
+              <w:rPr>
+                <w:rStyle w:val="Hyperlink"/>
+                <w:noProof/>
+                <w:rtl/>
+              </w:rPr>
+              <w:t>עדכון פרטי השופט (ע"פ דרישה 10.1)</w:t>
+            </w:r>
+            <w:r>
+              <w:rPr>
+                <w:noProof/>
+                <w:webHidden/>
+              </w:rPr>
+              <w:tab/>
+            </w:r>
+            <w:r>
+              <w:rPr>
+                <w:noProof/>
+                <w:webHidden/>
+              </w:rPr>
+              <w:fldChar w:fldCharType="begin"/>
+            </w:r>
+            <w:r>
+              <w:rPr>
+                <w:noProof/>
+                <w:webHidden/>
+              </w:rPr>
+              <w:instrText xml:space="preserve"> PAGEREF _Toc36648379 \h </w:instrText>
+            </w:r>
+            <w:r>
+              <w:rPr>
+                <w:noProof/>
+                <w:webHidden/>
+              </w:rPr>
+            </w:r>
+            <w:r>
+              <w:rPr>
+                <w:noProof/>
+                <w:webHidden/>
+              </w:rPr>
+              <w:fldChar w:fldCharType="separate"/>
+            </w:r>
+            <w:r>
+              <w:rPr>
+                <w:noProof/>
+                <w:webHidden/>
+              </w:rPr>
+              <w:t>36</w:t>
+            </w:r>
+            <w:r>
+              <w:rPr>
+                <w:noProof/>
+                <w:webHidden/>
+              </w:rPr>
+              <w:fldChar w:fldCharType="end"/>
+            </w:r>
+          </w:hyperlink>
+        </w:p>
+        <w:p>
+          <w:pPr>
+            <w:pStyle w:val="TOC2"/>
+            <w:tabs>
+              <w:tab w:val="right" w:leader="dot" w:pos="9019"/>
+            </w:tabs>
+            <w:bidi/>
+            <w:rPr>
+              <w:rFonts w:asciiTheme="minorHAnsi" w:eastAsiaTheme="minorEastAsia" w:hAnsiTheme="minorHAnsi" w:cstheme="minorBidi"/>
+              <w:noProof/>
+              <w:lang/>
+            </w:rPr>
+          </w:pPr>
+          <w:hyperlink w:anchor="_Toc36648380" w:history="1">
+            <w:r>
+              <w:rPr>
+                <w:rStyle w:val="Hyperlink"/>
+                <w:noProof/>
+                <w:rtl/>
+              </w:rPr>
+              <w:t>צפיית השופט במשחקיו (ע"פ דרישה 10.2):</w:t>
+            </w:r>
+            <w:r>
+              <w:rPr>
+                <w:noProof/>
+                <w:webHidden/>
+              </w:rPr>
+              <w:tab/>
+            </w:r>
+            <w:r>
+              <w:rPr>
+                <w:noProof/>
+                <w:webHidden/>
+              </w:rPr>
+              <w:fldChar w:fldCharType="begin"/>
+            </w:r>
+            <w:r>
+              <w:rPr>
+                <w:noProof/>
+                <w:webHidden/>
+              </w:rPr>
+              <w:instrText xml:space="preserve"> PAGEREF _Toc36648380 \h </w:instrText>
+            </w:r>
+            <w:r>
+              <w:rPr>
+                <w:noProof/>
+                <w:webHidden/>
+              </w:rPr>
+            </w:r>
+            <w:r>
+              <w:rPr>
+                <w:noProof/>
+                <w:webHidden/>
+              </w:rPr>
+              <w:fldChar w:fldCharType="separate"/>
+            </w:r>
+            <w:r>
+              <w:rPr>
+                <w:noProof/>
+                <w:webHidden/>
+              </w:rPr>
+              <w:t>37</w:t>
+            </w:r>
+            <w:r>
+              <w:rPr>
+                <w:noProof/>
+                <w:webHidden/>
+              </w:rPr>
+              <w:fldChar w:fldCharType="end"/>
+            </w:r>
+          </w:hyperlink>
+        </w:p>
+        <w:p>
+          <w:pPr>
+            <w:pStyle w:val="TOC2"/>
+            <w:tabs>
+              <w:tab w:val="right" w:leader="dot" w:pos="9019"/>
+            </w:tabs>
+            <w:bidi/>
+            <w:rPr>
+              <w:rFonts w:asciiTheme="minorHAnsi" w:eastAsiaTheme="minorEastAsia" w:hAnsiTheme="minorHAnsi" w:cstheme="minorBidi"/>
+              <w:noProof/>
+              <w:lang/>
+            </w:rPr>
+          </w:pPr>
+          <w:hyperlink w:anchor="_Toc36648381" w:history="1">
+            <w:r>
+              <w:rPr>
+                <w:rStyle w:val="Hyperlink"/>
+                <w:noProof/>
+                <w:rtl/>
+              </w:rPr>
+              <w:t>עדכון אירועים במשחק (ע"פ דרישה 10.3):</w:t>
+            </w:r>
+            <w:r>
+              <w:rPr>
+                <w:noProof/>
+                <w:webHidden/>
+              </w:rPr>
+              <w:tab/>
+            </w:r>
+            <w:r>
+              <w:rPr>
+                <w:noProof/>
+                <w:webHidden/>
+              </w:rPr>
+              <w:fldChar w:fldCharType="begin"/>
+            </w:r>
+            <w:r>
+              <w:rPr>
+                <w:noProof/>
+                <w:webHidden/>
+              </w:rPr>
+              <w:instrText xml:space="preserve"> PAGEREF _Toc36648381 \h </w:instrText>
+            </w:r>
+            <w:r>
+              <w:rPr>
+                <w:noProof/>
+                <w:webHidden/>
+              </w:rPr>
+            </w:r>
+            <w:r>
+              <w:rPr>
+                <w:noProof/>
+                <w:webHidden/>
+              </w:rPr>
+              <w:fldChar w:fldCharType="separate"/>
+            </w:r>
+            <w:r>
+              <w:rPr>
+                <w:noProof/>
+                <w:webHidden/>
+              </w:rPr>
+              <w:t>38</w:t>
+            </w:r>
+            <w:r>
+              <w:rPr>
+                <w:noProof/>
+                <w:webHidden/>
+              </w:rPr>
+              <w:fldChar w:fldCharType="end"/>
+            </w:r>
+          </w:hyperlink>
+        </w:p>
+        <w:p>
+          <w:pPr>
+            <w:pStyle w:val="TOC2"/>
+            <w:tabs>
+              <w:tab w:val="right" w:leader="dot" w:pos="9019"/>
+            </w:tabs>
+            <w:bidi/>
+            <w:rPr>
+              <w:rFonts w:asciiTheme="minorHAnsi" w:eastAsiaTheme="minorEastAsia" w:hAnsiTheme="minorHAnsi" w:cstheme="minorBidi"/>
+              <w:noProof/>
+              <w:lang/>
+            </w:rPr>
+          </w:pPr>
+          <w:hyperlink w:anchor="_Toc36648382" w:history="1">
+            <w:r>
+              <w:rPr>
+                <w:rStyle w:val="Hyperlink"/>
+                <w:noProof/>
+                <w:rtl/>
+              </w:rPr>
+              <w:t>עריכת אירועים לאחר סיום המשחק (ע"פ דרישה 10.4):</w:t>
+            </w:r>
+            <w:r>
+              <w:rPr>
+                <w:noProof/>
+                <w:webHidden/>
+              </w:rPr>
+              <w:tab/>
+            </w:r>
+            <w:r>
+              <w:rPr>
+                <w:noProof/>
+                <w:webHidden/>
+              </w:rPr>
+              <w:fldChar w:fldCharType="begin"/>
+            </w:r>
+            <w:r>
+              <w:rPr>
+                <w:noProof/>
+                <w:webHidden/>
+              </w:rPr>
+              <w:instrText xml:space="preserve"> PAGEREF _Toc36648382 \h </w:instrText>
+            </w:r>
+            <w:r>
+              <w:rPr>
+                <w:noProof/>
+                <w:webHidden/>
+              </w:rPr>
+            </w:r>
+            <w:r>
+              <w:rPr>
+                <w:noProof/>
+                <w:webHidden/>
+              </w:rPr>
+              <w:fldChar w:fldCharType="separate"/>
+            </w:r>
+            <w:r>
+              <w:rPr>
+                <w:noProof/>
+                <w:webHidden/>
+              </w:rPr>
+              <w:t>39</w:t>
+            </w:r>
+            <w:r>
+              <w:rPr>
+                <w:noProof/>
+                <w:webHidden/>
+              </w:rPr>
+              <w:fldChar w:fldCharType="end"/>
+            </w:r>
+          </w:hyperlink>
+        </w:p>
+        <w:p>
+          <w:pPr>
+            <w:bidi/>
+          </w:pPr>
+          <w:r>
+            <w:rPr>
+              <w:b/>
+              <w:bCs/>
+              <w:noProof/>
+            </w:rPr>
+            <w:fldChar w:fldCharType="end"/>
+          </w:r>
+        </w:p>
+      </w:sdtContent>
+    </w:sdt>
+    <w:p>
+      <w:pPr>
+        <w:bidi/>
+        <w:rPr>
+          <w:sz w:val="40"/>
+          <w:szCs w:val="40"/>
+          <w:rtl/>
+          <w:lang w:val="en-US"/>
+        </w:rPr>
+      </w:pPr>
+    </w:p>
+    <w:p>
+      <w:pPr>
+        <w:bidi/>
+        <w:rPr>
+          <w:color w:val="002060"/>
+          <w:sz w:val="40"/>
+          <w:szCs w:val="40"/>
+          <w:rtl/>
+          <w:lang w:val="en-US"/>
+        </w:rPr>
+      </w:pPr>
+      <w:r>
+        <w:rPr>
+          <w:color w:val="002060"/>
+          <w:rtl/>
+          <w:lang w:val="en-US"/>
+        </w:rPr>
+        <w:br w:type="page"/>
+      </w:r>
+    </w:p>
+    <w:p>
+      <w:pPr>
+        <w:pStyle w:val="Heading1"/>
+        <w:bidi/>
         <w:rPr>
           <w:rFonts w:asciiTheme="minorBidi" w:hAnsiTheme="minorBidi" w:cstheme="minorBidi"/>
-          <w:i/>
-          <w:iCs/>
-          <w:u w:val="single"/>
-          <w:rtl/>
-          <w:lang w:val="en-US"/>
-        </w:rPr>
-      </w:pPr>
-      <w:bookmarkStart w:id="0" w:name="_GoBack"/>
+          <w:color w:val="002060"/>
+          <w:rtl/>
+          <w:lang w:val="en-US"/>
+        </w:rPr>
+      </w:pPr>
+      <w:bookmarkStart w:id="0" w:name="_Toc36648340"/>
+      <w:r>
+        <w:rPr>
+          <w:rFonts w:hint="cs"/>
+          <w:color w:val="002060"/>
+          <w:rtl/>
+          <w:lang w:val="en-US"/>
+        </w:rPr>
+        <w:lastRenderedPageBreak/>
+        <w:t xml:space="preserve">תרחישי שימוש </w:t>
+      </w:r>
+      <w:r>
+        <w:rPr>
+          <w:color w:val="002060"/>
+          <w:rtl/>
+          <w:lang w:val="en-US"/>
+        </w:rPr>
+        <w:t>–</w:t>
+      </w:r>
+      <w:r>
+        <w:rPr>
+          <w:rFonts w:hint="cs"/>
+          <w:color w:val="002060"/>
+          <w:rtl/>
+          <w:lang w:val="en-US"/>
+        </w:rPr>
+        <w:t xml:space="preserve"> אורח</w:t>
+      </w:r>
       <w:bookmarkEnd w:id="0"/>
-      <w:r>
-        <w:rPr>
-          <w:rFonts w:asciiTheme="majorHAnsi" w:hAnsiTheme="majorHAnsi" w:cstheme="majorHAnsi" w:hint="cs"/>
-          <w:i/>
-          <w:iCs/>
-          <w:u w:val="single"/>
-          <w:rtl/>
-          <w:lang w:val="en-US"/>
-        </w:rPr>
-        <w:t xml:space="preserve">תרחישי שימוש </w:t>
-      </w:r>
-      <w:r>
-        <w:rPr>
-          <w:rFonts w:asciiTheme="majorHAnsi" w:hAnsiTheme="majorHAnsi" w:cstheme="majorHAnsi"/>
-          <w:i/>
-          <w:iCs/>
-          <w:u w:val="single"/>
-          <w:rtl/>
-          <w:lang w:val="en-US"/>
-        </w:rPr>
-        <w:t>–</w:t>
-      </w:r>
-      <w:r>
-        <w:rPr>
-          <w:rFonts w:asciiTheme="majorHAnsi" w:hAnsiTheme="majorHAnsi" w:cstheme="majorHAnsi" w:hint="cs"/>
-          <w:i/>
-          <w:iCs/>
-          <w:u w:val="single"/>
-          <w:rtl/>
-          <w:lang w:val="en-US"/>
-        </w:rPr>
-        <w:t xml:space="preserve"> </w:t>
-      </w:r>
-      <w:r>
-        <w:rPr>
-          <w:rFonts w:asciiTheme="majorHAnsi" w:hAnsiTheme="majorHAnsi" w:cstheme="majorHAnsi" w:hint="cs"/>
-          <w:i/>
-          <w:iCs/>
-          <w:u w:val="single"/>
-          <w:rtl/>
-          <w:lang w:val="en-US"/>
-        </w:rPr>
-        <w:t>אורח</w:t>
-      </w:r>
-    </w:p>
-    <w:p>
-      <w:pPr>
-        <w:bidi/>
-        <w:rPr>
-          <w:b/>
-          <w:bCs/>
-          <w:sz w:val="24"/>
-          <w:szCs w:val="24"/>
-          <w:rtl/>
-          <w:lang w:val="en-US"/>
-        </w:rPr>
-      </w:pPr>
-      <w:r>
-        <w:rPr>
-          <w:b/>
-          <w:bCs/>
-          <w:sz w:val="24"/>
-          <w:szCs w:val="24"/>
-          <w:u w:val="single"/>
-          <w:rtl/>
-        </w:rPr>
-        <w:t>תרחיש שימוש – רישום אורח למערכת (ע"פ דרישה 2.2)</w:t>
-      </w:r>
-      <w:r>
-        <w:rPr>
-          <w:b/>
-          <w:bCs/>
-          <w:sz w:val="24"/>
-          <w:szCs w:val="24"/>
-          <w:rtl/>
-        </w:rPr>
-        <w:t>:</w:t>
-      </w:r>
+    </w:p>
+    <w:p>
+      <w:pPr>
+        <w:pStyle w:val="Heading2"/>
+        <w:bidi/>
+        <w:rPr>
+          <w:color w:val="0070C0"/>
+          <w:rtl/>
+          <w:lang w:val="en-US"/>
+        </w:rPr>
+      </w:pPr>
+      <w:bookmarkStart w:id="1" w:name="_Toc36648341"/>
+      <w:r>
+        <w:rPr>
+          <w:color w:val="0070C0"/>
+          <w:rtl/>
+        </w:rPr>
+        <w:t>רישום אורח למערכת (ע"פ דרישה 2.2):</w:t>
+      </w:r>
+      <w:bookmarkEnd w:id="1"/>
     </w:p>
     <w:p>
       <w:pPr>
@@ -908,38 +4060,21 @@
     </w:p>
     <w:p>
       <w:pPr>
-        <w:bidi/>
-        <w:spacing w:before="240" w:after="240" w:line="240" w:lineRule="auto"/>
-        <w:rPr>
-          <w:b/>
-          <w:bCs/>
-          <w:sz w:val="24"/>
-          <w:szCs w:val="24"/>
-          <w:u w:val="single"/>
-        </w:rPr>
-      </w:pPr>
-      <w:r>
-        <w:rPr>
-          <w:b/>
-          <w:bCs/>
-          <w:sz w:val="24"/>
-          <w:szCs w:val="24"/>
-          <w:u w:val="single"/>
-          <w:rtl/>
-        </w:rPr>
-        <w:lastRenderedPageBreak/>
-        <w:t>תרחיש שימוש - כניסת מנוי למערכת (ע"פ דרישה 2.3)</w:t>
-      </w:r>
-      <w:r>
-        <w:rPr>
-          <w:b/>
-          <w:bCs/>
-          <w:sz w:val="24"/>
-          <w:szCs w:val="24"/>
-          <w:rtl/>
-        </w:rPr>
-        <w:t>:</w:t>
-      </w:r>
+        <w:pStyle w:val="Heading2"/>
+        <w:bidi/>
+        <w:rPr>
+          <w:color w:val="0070C0"/>
+        </w:rPr>
+      </w:pPr>
+      <w:bookmarkStart w:id="2" w:name="_Toc36648342"/>
+      <w:r>
+        <w:rPr>
+          <w:color w:val="0070C0"/>
+          <w:rtl/>
+        </w:rPr>
+        <w:t>כניסת מנוי למערכת (ע"פ דרישה 2.3):</w:t>
+      </w:r>
+      <w:bookmarkEnd w:id="2"/>
     </w:p>
     <w:p>
       <w:pPr>
@@ -1632,6 +4767,7 @@
     </w:p>
     <w:p>
       <w:pPr>
+        <w:bidi/>
         <w:rPr>
           <w:b/>
           <w:bCs/>
@@ -1653,38 +4789,22 @@
     </w:p>
     <w:p>
       <w:pPr>
-        <w:bidi/>
-        <w:spacing w:before="240" w:after="240" w:line="240" w:lineRule="auto"/>
-        <w:rPr>
-          <w:b/>
-          <w:bCs/>
-          <w:sz w:val="24"/>
-          <w:szCs w:val="24"/>
-          <w:u w:val="single"/>
-        </w:rPr>
-      </w:pPr>
-      <w:r>
-        <w:rPr>
-          <w:b/>
-          <w:bCs/>
-          <w:sz w:val="24"/>
-          <w:szCs w:val="24"/>
-          <w:u w:val="single"/>
+        <w:pStyle w:val="Heading2"/>
+        <w:bidi/>
+        <w:rPr>
+          <w:color w:val="0070C0"/>
+        </w:rPr>
+      </w:pPr>
+      <w:bookmarkStart w:id="3" w:name="_Toc36648343"/>
+      <w:r>
+        <w:rPr>
+          <w:color w:val="0070C0"/>
           <w:rtl/>
         </w:rPr>
         <w:lastRenderedPageBreak/>
-        <w:t>תרחיש שימוש – צפייה במידע (ע"פ דרישה 2.4)</w:t>
-      </w:r>
-      <w:r>
-        <w:rPr>
-          <w:b/>
-          <w:bCs/>
-          <w:sz w:val="24"/>
-          <w:szCs w:val="24"/>
-          <w:rtl/>
-        </w:rPr>
-        <w:t>:</w:t>
-      </w:r>
+        <w:t>צפייה במידע (ע"פ דרישה 2.4):</w:t>
+      </w:r>
+      <w:bookmarkEnd w:id="3"/>
     </w:p>
     <w:p>
       <w:pPr>
@@ -2047,6 +5167,7 @@
     </w:p>
     <w:p>
       <w:pPr>
+        <w:bidi/>
         <w:rPr>
           <w:b/>
           <w:bCs/>
@@ -2068,38 +5189,22 @@
     </w:p>
     <w:p>
       <w:pPr>
-        <w:bidi/>
-        <w:spacing w:before="240" w:after="240" w:line="240" w:lineRule="auto"/>
-        <w:rPr>
-          <w:b/>
-          <w:bCs/>
-          <w:sz w:val="24"/>
-          <w:szCs w:val="24"/>
-          <w:u w:val="single"/>
-        </w:rPr>
-      </w:pPr>
-      <w:r>
-        <w:rPr>
-          <w:b/>
-          <w:bCs/>
-          <w:sz w:val="24"/>
-          <w:szCs w:val="24"/>
-          <w:u w:val="single"/>
+        <w:pStyle w:val="Heading2"/>
+        <w:bidi/>
+        <w:rPr>
+          <w:color w:val="0070C0"/>
+        </w:rPr>
+      </w:pPr>
+      <w:bookmarkStart w:id="4" w:name="_Toc36648344"/>
+      <w:r>
+        <w:rPr>
+          <w:color w:val="0070C0"/>
           <w:rtl/>
         </w:rPr>
         <w:lastRenderedPageBreak/>
-        <w:t>תרחיש שימוש – חיפוש במידע (ע"פ דרישה 2.5)</w:t>
-      </w:r>
-      <w:r>
-        <w:rPr>
-          <w:b/>
-          <w:bCs/>
-          <w:sz w:val="24"/>
-          <w:szCs w:val="24"/>
-          <w:rtl/>
-        </w:rPr>
-        <w:t>:</w:t>
-      </w:r>
+        <w:t>חיפוש במידע (ע"פ דרישה 2.5):</w:t>
+      </w:r>
+      <w:bookmarkEnd w:id="4"/>
     </w:p>
     <w:p>
       <w:pPr>
@@ -2838,6 +5943,7 @@
     </w:p>
     <w:p>
       <w:pPr>
+        <w:bidi/>
         <w:rPr>
           <w:rFonts w:asciiTheme="minorBidi" w:eastAsia="Times New Roman" w:hAnsiTheme="minorBidi" w:cstheme="minorBidi"/>
           <w:b/>
@@ -2861,24 +5967,20 @@
     </w:p>
     <w:p>
       <w:pPr>
-        <w:pStyle w:val="Title"/>
-        <w:bidi/>
-        <w:jc w:val="center"/>
+        <w:pStyle w:val="Heading1"/>
+        <w:bidi/>
         <w:rPr>
           <w:rFonts w:asciiTheme="minorBidi" w:hAnsiTheme="minorBidi" w:cstheme="minorBidi"/>
-          <w:i/>
-          <w:iCs/>
-          <w:u w:val="single"/>
-          <w:rtl/>
-          <w:lang w:val="en-US"/>
-        </w:rPr>
-      </w:pPr>
-      <w:r>
-        <w:rPr>
-          <w:rFonts w:asciiTheme="majorHAnsi" w:hAnsiTheme="majorHAnsi" w:cstheme="majorHAnsi" w:hint="cs"/>
-          <w:i/>
-          <w:iCs/>
-          <w:u w:val="single"/>
+          <w:color w:val="002060"/>
+          <w:rtl/>
+          <w:lang w:val="en-US"/>
+        </w:rPr>
+      </w:pPr>
+      <w:bookmarkStart w:id="5" w:name="_Toc36648345"/>
+      <w:r>
+        <w:rPr>
+          <w:rFonts w:hint="cs"/>
+          <w:color w:val="002060"/>
           <w:rtl/>
           <w:lang w:val="en-US"/>
         </w:rPr>
@@ -2887,10 +5989,7 @@
       </w:r>
       <w:r>
         <w:rPr>
-          <w:rFonts w:asciiTheme="majorHAnsi" w:hAnsiTheme="majorHAnsi" w:cstheme="majorHAnsi"/>
-          <w:i/>
-          <w:iCs/>
-          <w:u w:val="single"/>
+          <w:color w:val="002060"/>
           <w:rtl/>
           <w:lang w:val="en-US"/>
         </w:rPr>
@@ -2898,129 +5997,63 @@
       </w:r>
       <w:r>
         <w:rPr>
-          <w:rFonts w:asciiTheme="majorHAnsi" w:hAnsiTheme="majorHAnsi" w:cstheme="majorHAnsi" w:hint="cs"/>
-          <w:i/>
-          <w:iCs/>
-          <w:u w:val="single"/>
-          <w:rtl/>
-          <w:lang w:val="en-US"/>
+          <w:rFonts w:hint="cs"/>
+          <w:color w:val="002060"/>
+          <w:rtl/>
+          <w:lang w:val="en-US"/>
+        </w:rPr>
+        <w:t xml:space="preserve"> אוהד</w:t>
+      </w:r>
+      <w:bookmarkEnd w:id="5"/>
+    </w:p>
+    <w:p>
+      <w:pPr>
+        <w:pStyle w:val="Heading2"/>
+        <w:bidi/>
+        <w:rPr>
+          <w:color w:val="0070C0"/>
+        </w:rPr>
+      </w:pPr>
+      <w:bookmarkStart w:id="6" w:name="_Toc36648346"/>
+      <w:r>
+        <w:rPr>
+          <w:rFonts w:hint="cs"/>
+          <w:color w:val="0070C0"/>
+          <w:rtl/>
+        </w:rPr>
+        <w:t xml:space="preserve">ניתוק אוהד מהמערכת </w:t>
+      </w:r>
+      <w:r>
+        <w:rPr>
+          <w:color w:val="0070C0"/>
+          <w:rtl/>
+        </w:rPr>
+        <w:t>(ע"פ דרישה</w:t>
+      </w:r>
+      <w:r>
+        <w:rPr>
+          <w:rFonts w:hint="cs"/>
+          <w:color w:val="0070C0"/>
+          <w:rtl/>
         </w:rPr>
         <w:t xml:space="preserve"> </w:t>
       </w:r>
       <w:r>
         <w:rPr>
-          <w:rFonts w:asciiTheme="majorHAnsi" w:hAnsiTheme="majorHAnsi" w:cstheme="majorHAnsi" w:hint="cs"/>
-          <w:i/>
-          <w:iCs/>
-          <w:u w:val="single"/>
-          <w:rtl/>
-          <w:lang w:val="en-US"/>
-        </w:rPr>
-        <w:t>אוהד</w:t>
-      </w:r>
-    </w:p>
-    <w:p>
-      <w:pPr>
-        <w:bidi/>
-        <w:spacing w:before="240" w:after="240" w:line="240" w:lineRule="auto"/>
-        <w:rPr>
-          <w:b/>
-          <w:bCs/>
-          <w:sz w:val="24"/>
-          <w:szCs w:val="24"/>
-          <w:u w:val="single"/>
-        </w:rPr>
-      </w:pPr>
-      <w:r>
-        <w:rPr>
-          <w:b/>
-          <w:bCs/>
-          <w:sz w:val="24"/>
-          <w:szCs w:val="24"/>
-          <w:u w:val="single"/>
-          <w:rtl/>
-        </w:rPr>
-        <w:t xml:space="preserve">תרחיש שימוש </w:t>
-      </w:r>
-      <w:r>
-        <w:rPr>
-          <w:b/>
-          <w:bCs/>
-          <w:sz w:val="24"/>
-          <w:szCs w:val="24"/>
-          <w:u w:val="single"/>
-          <w:rtl/>
-        </w:rPr>
-        <w:t xml:space="preserve">– </w:t>
-      </w:r>
-      <w:r>
-        <w:rPr>
-          <w:rFonts w:hint="cs"/>
-          <w:b/>
-          <w:bCs/>
-          <w:sz w:val="24"/>
-          <w:szCs w:val="24"/>
-          <w:u w:val="single"/>
-          <w:rtl/>
-        </w:rPr>
-        <w:t xml:space="preserve">ניתוק אוהד מהמערכת </w:t>
-      </w:r>
-      <w:r>
-        <w:rPr>
-          <w:b/>
-          <w:bCs/>
-          <w:sz w:val="24"/>
-          <w:szCs w:val="24"/>
-          <w:u w:val="single"/>
-          <w:rtl/>
-        </w:rPr>
-        <w:t>(ע"פ דרישה</w:t>
-      </w:r>
-      <w:r>
-        <w:rPr>
-          <w:rFonts w:hint="cs"/>
-          <w:b/>
-          <w:bCs/>
-          <w:sz w:val="24"/>
-          <w:szCs w:val="24"/>
-          <w:u w:val="single"/>
-          <w:rtl/>
-        </w:rPr>
-        <w:t xml:space="preserve"> </w:t>
-      </w:r>
-      <w:r>
-        <w:rPr>
-          <w:rFonts w:hint="cs"/>
-          <w:b/>
-          <w:bCs/>
-          <w:sz w:val="24"/>
-          <w:szCs w:val="24"/>
-          <w:u w:val="single"/>
+          <w:rFonts w:hint="cs"/>
+          <w:color w:val="0070C0"/>
           <w:rtl/>
         </w:rPr>
         <w:t>3.1</w:t>
       </w:r>
       <w:r>
         <w:rPr>
-          <w:b/>
-          <w:bCs/>
-          <w:sz w:val="24"/>
-          <w:szCs w:val="24"/>
-          <w:u w:val="single"/>
-          <w:rtl/>
-        </w:rPr>
-        <w:t>)</w:t>
-      </w:r>
-      <w:r>
-        <w:rPr>
-          <w:b/>
-          <w:bCs/>
-          <w:sz w:val="24"/>
-          <w:szCs w:val="24"/>
-          <w:rtl/>
-        </w:rPr>
-        <w:t>:</w:t>
-      </w:r>
+          <w:color w:val="0070C0"/>
+          <w:rtl/>
+        </w:rPr>
+        <w:t>):</w:t>
+      </w:r>
+      <w:bookmarkEnd w:id="6"/>
     </w:p>
     <w:p>
       <w:pPr>
@@ -3559,6 +6592,7 @@
     </w:p>
     <w:p>
       <w:pPr>
+        <w:bidi/>
         <w:rPr>
           <w:b/>
           <w:bCs/>
@@ -3580,58 +6614,25 @@
     </w:p>
     <w:p>
       <w:pPr>
-        <w:bidi/>
-        <w:spacing w:before="240" w:after="240" w:line="240" w:lineRule="auto"/>
-        <w:rPr>
-          <w:b/>
-          <w:bCs/>
-          <w:sz w:val="24"/>
-          <w:szCs w:val="24"/>
-          <w:u w:val="single"/>
-        </w:rPr>
-      </w:pPr>
-      <w:r>
-        <w:rPr>
-          <w:b/>
-          <w:bCs/>
-          <w:sz w:val="24"/>
-          <w:szCs w:val="24"/>
-          <w:u w:val="single"/>
+        <w:pStyle w:val="Heading2"/>
+        <w:bidi/>
+        <w:rPr>
+          <w:color w:val="0070C0"/>
+        </w:rPr>
+      </w:pPr>
+      <w:bookmarkStart w:id="7" w:name="_Toc36648347"/>
+      <w:r>
+        <w:rPr>
+          <w:rFonts w:hint="cs"/>
+          <w:color w:val="0070C0"/>
           <w:rtl/>
         </w:rPr>
         <w:lastRenderedPageBreak/>
-        <w:t xml:space="preserve">תרחיש שימוש </w:t>
-      </w:r>
-      <w:r>
-        <w:rPr>
-          <w:b/>
-          <w:bCs/>
-          <w:sz w:val="24"/>
-          <w:szCs w:val="24"/>
-          <w:u w:val="single"/>
-          <w:rtl/>
-        </w:rPr>
-        <w:t xml:space="preserve">– </w:t>
-      </w:r>
-      <w:r>
-        <w:rPr>
-          <w:rFonts w:hint="cs"/>
-          <w:b/>
-          <w:bCs/>
-          <w:sz w:val="24"/>
-          <w:szCs w:val="24"/>
-          <w:u w:val="single"/>
-          <w:rtl/>
-        </w:rPr>
         <w:t xml:space="preserve">רישום אוהד למעקב אחרי דף אישי </w:t>
       </w:r>
       <w:r>
         <w:rPr>
-          <w:b/>
-          <w:bCs/>
-          <w:sz w:val="24"/>
-          <w:szCs w:val="24"/>
-          <w:u w:val="single"/>
+          <w:color w:val="0070C0"/>
           <w:rtl/>
         </w:rPr>
         <w:t>(ע"פ דרישה</w:t>
@@ -3639,11 +6640,7 @@
       <w:r>
         <w:rPr>
           <w:rFonts w:hint="cs"/>
-          <w:b/>
-          <w:bCs/>
-          <w:sz w:val="24"/>
-          <w:szCs w:val="24"/>
-          <w:u w:val="single"/>
+          <w:color w:val="0070C0"/>
           <w:rtl/>
         </w:rPr>
         <w:t xml:space="preserve"> </w:t>
@@ -3651,36 +6648,19 @@
       <w:r>
         <w:rPr>
           <w:rFonts w:hint="cs"/>
-          <w:b/>
-          <w:bCs/>
-          <w:sz w:val="24"/>
-          <w:szCs w:val="24"/>
-          <w:u w:val="single"/>
+          <w:color w:val="0070C0"/>
           <w:rtl/>
         </w:rPr>
         <w:t>3.2</w:t>
       </w:r>
       <w:r>
         <w:rPr>
-          <w:b/>
-          <w:bCs/>
-          <w:sz w:val="24"/>
-          <w:szCs w:val="24"/>
-          <w:u w:val="single"/>
-          <w:rtl/>
-        </w:rPr>
-        <w:t>)</w:t>
-      </w:r>
-      <w:r>
-        <w:rPr>
-          <w:b/>
-          <w:bCs/>
-          <w:sz w:val="24"/>
-          <w:szCs w:val="24"/>
-          <w:rtl/>
-        </w:rPr>
-        <w:t>:</w:t>
-      </w:r>
+          <w:color w:val="0070C0"/>
+          <w:rtl/>
+        </w:rPr>
+        <w:t>):</w:t>
+      </w:r>
+      <w:bookmarkEnd w:id="7"/>
     </w:p>
     <w:p>
       <w:pPr>
@@ -4177,6 +7157,7 @@
     </w:p>
     <w:p>
       <w:pPr>
+        <w:bidi/>
         <w:rPr>
           <w:b/>
           <w:bCs/>
@@ -4198,57 +7179,25 @@
     </w:p>
     <w:p>
       <w:pPr>
-        <w:bidi/>
-        <w:spacing w:before="240" w:after="240" w:line="240" w:lineRule="auto"/>
-        <w:rPr>
-          <w:b/>
-          <w:bCs/>
-          <w:sz w:val="24"/>
-          <w:szCs w:val="24"/>
-          <w:u w:val="single"/>
-        </w:rPr>
-      </w:pPr>
-      <w:r>
-        <w:rPr>
-          <w:b/>
-          <w:bCs/>
-          <w:sz w:val="24"/>
-          <w:szCs w:val="24"/>
-          <w:u w:val="single"/>
-          <w:rtl/>
-        </w:rPr>
-        <w:t xml:space="preserve">תרחיש שימוש </w:t>
-      </w:r>
-      <w:r>
-        <w:rPr>
-          <w:b/>
-          <w:bCs/>
-          <w:sz w:val="24"/>
-          <w:szCs w:val="24"/>
-          <w:u w:val="single"/>
-          <w:rtl/>
-        </w:rPr>
-        <w:t xml:space="preserve">– </w:t>
-      </w:r>
-      <w:r>
-        <w:rPr>
-          <w:rFonts w:hint="cs"/>
-          <w:b/>
-          <w:bCs/>
-          <w:sz w:val="24"/>
-          <w:szCs w:val="24"/>
-          <w:u w:val="single"/>
-          <w:rtl/>
-        </w:rPr>
+        <w:pStyle w:val="Heading2"/>
+        <w:bidi/>
+        <w:rPr>
+          <w:color w:val="0070C0"/>
+        </w:rPr>
+      </w:pPr>
+      <w:bookmarkStart w:id="8" w:name="_Toc36648348"/>
+      <w:r>
+        <w:rPr>
+          <w:rFonts w:hint="cs"/>
+          <w:color w:val="0070C0"/>
+          <w:rtl/>
+        </w:rPr>
+        <w:lastRenderedPageBreak/>
         <w:t xml:space="preserve">רישום אוהד לקבלת התראות על משחק </w:t>
       </w:r>
       <w:r>
         <w:rPr>
-          <w:b/>
-          <w:bCs/>
-          <w:sz w:val="24"/>
-          <w:szCs w:val="24"/>
-          <w:u w:val="single"/>
+          <w:color w:val="0070C0"/>
           <w:rtl/>
         </w:rPr>
         <w:t>(ע"פ דרישה</w:t>
@@ -4256,11 +7205,7 @@
       <w:r>
         <w:rPr>
           <w:rFonts w:hint="cs"/>
-          <w:b/>
-          <w:bCs/>
-          <w:sz w:val="24"/>
-          <w:szCs w:val="24"/>
-          <w:u w:val="single"/>
+          <w:color w:val="0070C0"/>
           <w:rtl/>
         </w:rPr>
         <w:t xml:space="preserve"> </w:t>
@@ -4268,36 +7213,19 @@
       <w:r>
         <w:rPr>
           <w:rFonts w:hint="cs"/>
-          <w:b/>
-          <w:bCs/>
-          <w:sz w:val="24"/>
-          <w:szCs w:val="24"/>
-          <w:u w:val="single"/>
+          <w:color w:val="0070C0"/>
           <w:rtl/>
         </w:rPr>
         <w:t>3.3</w:t>
       </w:r>
       <w:r>
         <w:rPr>
-          <w:b/>
-          <w:bCs/>
-          <w:sz w:val="24"/>
-          <w:szCs w:val="24"/>
-          <w:u w:val="single"/>
-          <w:rtl/>
-        </w:rPr>
-        <w:t>)</w:t>
-      </w:r>
-      <w:r>
-        <w:rPr>
-          <w:b/>
-          <w:bCs/>
-          <w:sz w:val="24"/>
-          <w:szCs w:val="24"/>
-          <w:rtl/>
-        </w:rPr>
-        <w:t>:</w:t>
-      </w:r>
+          <w:color w:val="0070C0"/>
+          <w:rtl/>
+        </w:rPr>
+        <w:t>):</w:t>
+      </w:r>
+      <w:bookmarkEnd w:id="8"/>
     </w:p>
     <w:p>
       <w:pPr>
@@ -5095,6 +8023,7 @@
     </w:p>
     <w:p>
       <w:pPr>
+        <w:bidi/>
         <w:rPr>
           <w:b/>
           <w:bCs/>
@@ -5116,55 +8045,25 @@
     </w:p>
     <w:p>
       <w:pPr>
-        <w:jc w:val="right"/>
-        <w:rPr>
-          <w:b/>
-          <w:bCs/>
-          <w:sz w:val="24"/>
-          <w:szCs w:val="24"/>
-        </w:rPr>
-      </w:pPr>
-      <w:r>
-        <w:rPr>
-          <w:b/>
-          <w:bCs/>
-          <w:sz w:val="24"/>
-          <w:szCs w:val="24"/>
-          <w:u w:val="single"/>
-          <w:rtl/>
-        </w:rPr>
-        <w:t xml:space="preserve">תרחיש שימוש </w:t>
-      </w:r>
-      <w:r>
-        <w:rPr>
-          <w:b/>
-          <w:bCs/>
-          <w:sz w:val="24"/>
-          <w:szCs w:val="24"/>
-          <w:u w:val="single"/>
-          <w:rtl/>
-        </w:rPr>
-        <w:t xml:space="preserve">– </w:t>
-      </w:r>
-      <w:r>
-        <w:rPr>
-          <w:rFonts w:hint="cs"/>
-          <w:b/>
-          <w:bCs/>
-          <w:sz w:val="24"/>
-          <w:szCs w:val="24"/>
-          <w:u w:val="single"/>
-          <w:rtl/>
-        </w:rPr>
+        <w:pStyle w:val="Heading2"/>
+        <w:bidi/>
+        <w:rPr>
+          <w:color w:val="0070C0"/>
+        </w:rPr>
+      </w:pPr>
+      <w:bookmarkStart w:id="9" w:name="_Toc36648349"/>
+      <w:r>
+        <w:rPr>
+          <w:rFonts w:hint="cs"/>
+          <w:color w:val="0070C0"/>
+          <w:rtl/>
+        </w:rPr>
+        <w:lastRenderedPageBreak/>
         <w:t xml:space="preserve">הגשת תלונה למנהלי המערכת על מידע לא תקין </w:t>
       </w:r>
       <w:r>
         <w:rPr>
-          <w:b/>
-          <w:bCs/>
-          <w:sz w:val="24"/>
-          <w:szCs w:val="24"/>
-          <w:u w:val="single"/>
+          <w:color w:val="0070C0"/>
           <w:rtl/>
         </w:rPr>
         <w:t>(ע"פ דרישה</w:t>
@@ -5172,11 +8071,7 @@
       <w:r>
         <w:rPr>
           <w:rFonts w:hint="cs"/>
-          <w:b/>
-          <w:bCs/>
-          <w:sz w:val="24"/>
-          <w:szCs w:val="24"/>
-          <w:u w:val="single"/>
+          <w:color w:val="0070C0"/>
           <w:rtl/>
         </w:rPr>
         <w:t xml:space="preserve"> </w:t>
@@ -5184,36 +8079,19 @@
       <w:r>
         <w:rPr>
           <w:rFonts w:hint="cs"/>
-          <w:b/>
-          <w:bCs/>
-          <w:sz w:val="24"/>
-          <w:szCs w:val="24"/>
-          <w:u w:val="single"/>
+          <w:color w:val="0070C0"/>
           <w:rtl/>
         </w:rPr>
         <w:t>3.4</w:t>
       </w:r>
       <w:r>
         <w:rPr>
-          <w:b/>
-          <w:bCs/>
-          <w:sz w:val="24"/>
-          <w:szCs w:val="24"/>
-          <w:u w:val="single"/>
-          <w:rtl/>
-        </w:rPr>
-        <w:t>)</w:t>
-      </w:r>
-      <w:r>
-        <w:rPr>
-          <w:b/>
-          <w:bCs/>
-          <w:sz w:val="24"/>
-          <w:szCs w:val="24"/>
-          <w:rtl/>
-        </w:rPr>
-        <w:t>:</w:t>
-      </w:r>
+          <w:color w:val="0070C0"/>
+          <w:rtl/>
+        </w:rPr>
+        <w:t>):</w:t>
+      </w:r>
+      <w:bookmarkEnd w:id="9"/>
     </w:p>
     <w:p>
       <w:pPr>
@@ -5607,57 +8485,43 @@
     <w:p>
       <w:pPr>
         <w:bidi/>
-        <w:spacing w:before="240" w:after="240" w:line="240" w:lineRule="auto"/>
-        <w:rPr>
-          <w:b/>
-          <w:bCs/>
-          <w:sz w:val="24"/>
-          <w:szCs w:val="24"/>
-          <w:u w:val="single"/>
-        </w:rPr>
-      </w:pPr>
-      <w:r>
-        <w:rPr>
-          <w:b/>
-          <w:bCs/>
-          <w:sz w:val="24"/>
-          <w:szCs w:val="24"/>
-          <w:u w:val="single"/>
-          <w:rtl/>
-        </w:rPr>
-        <w:t xml:space="preserve">תרחיש שימוש </w:t>
-      </w:r>
-      <w:r>
-        <w:rPr>
-          <w:b/>
-          <w:bCs/>
-          <w:sz w:val="24"/>
-          <w:szCs w:val="24"/>
-          <w:u w:val="single"/>
-          <w:rtl/>
-        </w:rPr>
-        <w:t xml:space="preserve">– </w:t>
-      </w:r>
-      <w:r>
-        <w:rPr>
-          <w:rFonts w:hint="cs"/>
-          <w:b/>
-          <w:bCs/>
-          <w:sz w:val="24"/>
-          <w:szCs w:val="24"/>
-          <w:u w:val="single"/>
-          <w:rtl/>
-        </w:rPr>
+        <w:rPr>
+          <w:color w:val="0070C0"/>
+          <w:sz w:val="32"/>
+          <w:szCs w:val="32"/>
+          <w:rtl/>
+        </w:rPr>
+      </w:pPr>
+      <w:r>
+        <w:rPr>
+          <w:color w:val="0070C0"/>
+          <w:rtl/>
+        </w:rPr>
+        <w:br w:type="page"/>
+      </w:r>
+    </w:p>
+    <w:p>
+      <w:pPr>
+        <w:pStyle w:val="Heading2"/>
+        <w:bidi/>
+        <w:rPr>
+          <w:color w:val="0070C0"/>
+        </w:rPr>
+      </w:pPr>
+      <w:bookmarkStart w:id="10" w:name="_Toc36648350"/>
+      <w:r>
+        <w:rPr>
+          <w:rFonts w:hint="cs"/>
+          <w:color w:val="0070C0"/>
+          <w:rtl/>
+        </w:rPr>
+        <w:lastRenderedPageBreak/>
         <w:t>צפייה בהיסטוריי</w:t>
       </w:r>
       <w:r>
         <w:rPr>
           <w:rFonts w:hint="eastAsia"/>
-          <w:b/>
-          <w:bCs/>
-          <w:sz w:val="24"/>
-          <w:szCs w:val="24"/>
-          <w:u w:val="single"/>
+          <w:color w:val="0070C0"/>
           <w:rtl/>
         </w:rPr>
         <w:t>ת</w:t>
@@ -5665,11 +8529,7 @@
       <w:r>
         <w:rPr>
           <w:rFonts w:hint="cs"/>
-          <w:b/>
-          <w:bCs/>
-          <w:sz w:val="24"/>
-          <w:szCs w:val="24"/>
-          <w:u w:val="single"/>
+          <w:color w:val="0070C0"/>
           <w:rtl/>
         </w:rPr>
         <w:t xml:space="preserve"> החיפושים של אוהד</w:t>
@@ -5677,22 +8537,14 @@
       <w:r>
         <w:rPr>
           <w:rFonts w:hint="cs"/>
-          <w:b/>
-          <w:bCs/>
-          <w:sz w:val="24"/>
-          <w:szCs w:val="24"/>
-          <w:u w:val="single"/>
+          <w:color w:val="0070C0"/>
           <w:rtl/>
         </w:rPr>
         <w:t xml:space="preserve"> </w:t>
       </w:r>
       <w:r>
         <w:rPr>
-          <w:b/>
-          <w:bCs/>
-          <w:sz w:val="24"/>
-          <w:szCs w:val="24"/>
-          <w:u w:val="single"/>
+          <w:color w:val="0070C0"/>
           <w:rtl/>
         </w:rPr>
         <w:t>(ע"פ דרישה</w:t>
@@ -5700,11 +8552,7 @@
       <w:r>
         <w:rPr>
           <w:rFonts w:hint="cs"/>
-          <w:b/>
-          <w:bCs/>
-          <w:sz w:val="24"/>
-          <w:szCs w:val="24"/>
-          <w:u w:val="single"/>
+          <w:color w:val="0070C0"/>
           <w:rtl/>
         </w:rPr>
         <w:t xml:space="preserve"> </w:t>
@@ -5712,36 +8560,19 @@
       <w:r>
         <w:rPr>
           <w:rFonts w:hint="cs"/>
-          <w:b/>
-          <w:bCs/>
-          <w:sz w:val="24"/>
-          <w:szCs w:val="24"/>
-          <w:u w:val="single"/>
+          <w:color w:val="0070C0"/>
           <w:rtl/>
         </w:rPr>
         <w:t>3.5</w:t>
       </w:r>
       <w:r>
         <w:rPr>
-          <w:b/>
-          <w:bCs/>
-          <w:sz w:val="24"/>
-          <w:szCs w:val="24"/>
-          <w:u w:val="single"/>
-          <w:rtl/>
-        </w:rPr>
-        <w:t>)</w:t>
-      </w:r>
-      <w:r>
-        <w:rPr>
-          <w:b/>
-          <w:bCs/>
-          <w:sz w:val="24"/>
-          <w:szCs w:val="24"/>
-          <w:rtl/>
-        </w:rPr>
-        <w:t>:</w:t>
-      </w:r>
+          <w:color w:val="0070C0"/>
+          <w:rtl/>
+        </w:rPr>
+        <w:t>):</w:t>
+      </w:r>
+      <w:bookmarkEnd w:id="10"/>
     </w:p>
     <w:p>
       <w:pPr>
@@ -6038,56 +8869,42 @@
     <w:p>
       <w:pPr>
         <w:bidi/>
-        <w:spacing w:before="240" w:after="240" w:line="240" w:lineRule="auto"/>
-        <w:rPr>
-          <w:b/>
-          <w:bCs/>
-          <w:sz w:val="24"/>
-          <w:szCs w:val="24"/>
-          <w:u w:val="single"/>
-        </w:rPr>
-      </w:pPr>
-      <w:r>
-        <w:rPr>
-          <w:b/>
-          <w:bCs/>
-          <w:sz w:val="24"/>
-          <w:szCs w:val="24"/>
-          <w:u w:val="single"/>
-          <w:rtl/>
-        </w:rPr>
-        <w:t xml:space="preserve">תרחיש שימוש </w:t>
-      </w:r>
-      <w:r>
-        <w:rPr>
-          <w:b/>
-          <w:bCs/>
-          <w:sz w:val="24"/>
-          <w:szCs w:val="24"/>
-          <w:u w:val="single"/>
-          <w:rtl/>
-        </w:rPr>
-        <w:t xml:space="preserve">– </w:t>
-      </w:r>
-      <w:r>
-        <w:rPr>
-          <w:rFonts w:hint="cs"/>
-          <w:b/>
-          <w:bCs/>
-          <w:sz w:val="24"/>
-          <w:szCs w:val="24"/>
-          <w:u w:val="single"/>
-          <w:rtl/>
-        </w:rPr>
+        <w:rPr>
+          <w:color w:val="0070C0"/>
+          <w:sz w:val="32"/>
+          <w:szCs w:val="32"/>
+          <w:rtl/>
+        </w:rPr>
+      </w:pPr>
+      <w:r>
+        <w:rPr>
+          <w:color w:val="0070C0"/>
+          <w:rtl/>
+        </w:rPr>
+        <w:br w:type="page"/>
+      </w:r>
+    </w:p>
+    <w:p>
+      <w:pPr>
+        <w:pStyle w:val="Heading2"/>
+        <w:bidi/>
+        <w:rPr>
+          <w:color w:val="0070C0"/>
+        </w:rPr>
+      </w:pPr>
+      <w:bookmarkStart w:id="11" w:name="_Toc36648351"/>
+      <w:r>
+        <w:rPr>
+          <w:rFonts w:hint="cs"/>
+          <w:color w:val="0070C0"/>
+          <w:rtl/>
+        </w:rPr>
+        <w:lastRenderedPageBreak/>
         <w:t xml:space="preserve">צפייה בפרטי האוהד </w:t>
       </w:r>
       <w:r>
         <w:rPr>
-          <w:b/>
-          <w:bCs/>
-          <w:sz w:val="24"/>
-          <w:szCs w:val="24"/>
-          <w:u w:val="single"/>
+          <w:color w:val="0070C0"/>
           <w:rtl/>
         </w:rPr>
         <w:t>(ע"פ דרישה</w:t>
@@ -6095,11 +8912,7 @@
       <w:r>
         <w:rPr>
           <w:rFonts w:hint="cs"/>
-          <w:b/>
-          <w:bCs/>
-          <w:sz w:val="24"/>
-          <w:szCs w:val="24"/>
-          <w:u w:val="single"/>
+          <w:color w:val="0070C0"/>
           <w:rtl/>
         </w:rPr>
         <w:t xml:space="preserve"> </w:t>
@@ -6107,36 +8920,19 @@
       <w:r>
         <w:rPr>
           <w:rFonts w:hint="cs"/>
-          <w:b/>
-          <w:bCs/>
-          <w:sz w:val="24"/>
-          <w:szCs w:val="24"/>
-          <w:u w:val="single"/>
+          <w:color w:val="0070C0"/>
           <w:rtl/>
         </w:rPr>
         <w:t>3.6</w:t>
       </w:r>
       <w:r>
         <w:rPr>
-          <w:b/>
-          <w:bCs/>
-          <w:sz w:val="24"/>
-          <w:szCs w:val="24"/>
-          <w:u w:val="single"/>
-          <w:rtl/>
-        </w:rPr>
-        <w:t>)</w:t>
-      </w:r>
-      <w:r>
-        <w:rPr>
-          <w:b/>
-          <w:bCs/>
-          <w:sz w:val="24"/>
-          <w:szCs w:val="24"/>
-          <w:rtl/>
-        </w:rPr>
-        <w:t>:</w:t>
-      </w:r>
+          <w:color w:val="0070C0"/>
+          <w:rtl/>
+        </w:rPr>
+        <w:t>):</w:t>
+      </w:r>
+      <w:bookmarkEnd w:id="11"/>
     </w:p>
     <w:p>
       <w:pPr>
@@ -6440,57 +9236,50 @@
     <w:p>
       <w:pPr>
         <w:bidi/>
-        <w:spacing w:before="240" w:after="240" w:line="240" w:lineRule="auto"/>
-        <w:rPr>
-          <w:b/>
-          <w:bCs/>
-          <w:sz w:val="24"/>
-          <w:szCs w:val="24"/>
-          <w:u w:val="single"/>
-        </w:rPr>
-      </w:pPr>
-      <w:r>
-        <w:rPr>
-          <w:b/>
-          <w:bCs/>
-          <w:sz w:val="24"/>
-          <w:szCs w:val="24"/>
-          <w:u w:val="single"/>
-          <w:rtl/>
-        </w:rPr>
-        <w:t xml:space="preserve">תרחיש שימוש – </w:t>
-      </w:r>
-      <w:r>
-        <w:rPr>
-          <w:rFonts w:hint="cs"/>
-          <w:b/>
-          <w:bCs/>
-          <w:sz w:val="24"/>
-          <w:szCs w:val="24"/>
-          <w:u w:val="single"/>
-          <w:rtl/>
-        </w:rPr>
+        <w:rPr>
+          <w:color w:val="0070C0"/>
+          <w:sz w:val="32"/>
+          <w:szCs w:val="32"/>
+          <w:rtl/>
+        </w:rPr>
+      </w:pPr>
+      <w:r>
+        <w:rPr>
+          <w:color w:val="0070C0"/>
+          <w:rtl/>
+        </w:rPr>
+        <w:br w:type="page"/>
+      </w:r>
+    </w:p>
+    <w:p>
+      <w:pPr>
+        <w:pStyle w:val="Heading2"/>
+        <w:bidi/>
+        <w:rPr>
+          <w:color w:val="0070C0"/>
+        </w:rPr>
+      </w:pPr>
+      <w:bookmarkStart w:id="12" w:name="_Toc36648352"/>
+      <w:r>
+        <w:rPr>
+          <w:rFonts w:hint="cs"/>
+          <w:color w:val="0070C0"/>
+          <w:rtl/>
+        </w:rPr>
+        <w:lastRenderedPageBreak/>
         <w:t>עריכת</w:t>
       </w:r>
       <w:r>
         <w:rPr>
           <w:rFonts w:hint="cs"/>
-          <w:b/>
-          <w:bCs/>
-          <w:sz w:val="24"/>
-          <w:szCs w:val="24"/>
-          <w:u w:val="single"/>
+          <w:color w:val="0070C0"/>
           <w:rtl/>
         </w:rPr>
         <w:t xml:space="preserve"> פרטי האוהד </w:t>
       </w:r>
       <w:r>
         <w:rPr>
-          <w:b/>
-          <w:bCs/>
-          <w:sz w:val="24"/>
-          <w:szCs w:val="24"/>
-          <w:u w:val="single"/>
+          <w:color w:val="0070C0"/>
           <w:rtl/>
         </w:rPr>
         <w:t>(ע"פ דרישה</w:t>
@@ -6498,36 +9287,19 @@
       <w:r>
         <w:rPr>
           <w:rFonts w:hint="cs"/>
-          <w:b/>
-          <w:bCs/>
-          <w:sz w:val="24"/>
-          <w:szCs w:val="24"/>
-          <w:u w:val="single"/>
+          <w:color w:val="0070C0"/>
           <w:rtl/>
         </w:rPr>
         <w:t xml:space="preserve"> 3.6</w:t>
       </w:r>
       <w:r>
         <w:rPr>
-          <w:b/>
-          <w:bCs/>
-          <w:sz w:val="24"/>
-          <w:szCs w:val="24"/>
-          <w:u w:val="single"/>
-          <w:rtl/>
-        </w:rPr>
-        <w:t>)</w:t>
-      </w:r>
-      <w:r>
-        <w:rPr>
-          <w:b/>
-          <w:bCs/>
-          <w:sz w:val="24"/>
-          <w:szCs w:val="24"/>
-          <w:rtl/>
-        </w:rPr>
-        <w:t>:</w:t>
-      </w:r>
+          <w:color w:val="0070C0"/>
+          <w:rtl/>
+        </w:rPr>
+        <w:t>):</w:t>
+      </w:r>
+      <w:bookmarkEnd w:id="12"/>
     </w:p>
     <w:p>
       <w:pPr>
@@ -7440,6 +10212,7 @@
     </w:p>
     <w:p>
       <w:pPr>
+        <w:bidi/>
         <w:rPr>
           <w:sz w:val="24"/>
           <w:szCs w:val="24"/>
@@ -7457,35 +10230,29 @@
     </w:p>
     <w:p>
       <w:pPr>
-        <w:pStyle w:val="Title"/>
-        <w:bidi/>
-        <w:jc w:val="center"/>
+        <w:pStyle w:val="Heading1"/>
+        <w:bidi/>
         <w:rPr>
           <w:rFonts w:asciiTheme="minorBidi" w:hAnsiTheme="minorBidi" w:cstheme="minorBidi"/>
-          <w:i/>
-          <w:iCs/>
-          <w:u w:val="single"/>
-          <w:rtl/>
-          <w:lang w:val="en-US"/>
-        </w:rPr>
-      </w:pPr>
-      <w:r>
-        <w:rPr>
-          <w:rFonts w:asciiTheme="majorHAnsi" w:hAnsiTheme="majorHAnsi" w:cstheme="majorHAnsi" w:hint="cs"/>
-          <w:i/>
-          <w:iCs/>
-          <w:u w:val="single"/>
-          <w:rtl/>
-          <w:lang w:val="en-US"/>
-        </w:rPr>
+          <w:color w:val="002060"/>
+          <w:rtl/>
+          <w:lang w:val="en-US"/>
+        </w:rPr>
+      </w:pPr>
+      <w:bookmarkStart w:id="13" w:name="_Toc36648353"/>
+      <w:r>
+        <w:rPr>
+          <w:rFonts w:hint="cs"/>
+          <w:color w:val="002060"/>
+          <w:rtl/>
+          <w:lang w:val="en-US"/>
+        </w:rPr>
+        <w:lastRenderedPageBreak/>
         <w:t xml:space="preserve">תרחישי שימוש </w:t>
       </w:r>
       <w:r>
         <w:rPr>
-          <w:rFonts w:asciiTheme="majorHAnsi" w:hAnsiTheme="majorHAnsi" w:cstheme="majorHAnsi"/>
-          <w:i/>
-          <w:iCs/>
-          <w:u w:val="single"/>
+          <w:color w:val="002060"/>
           <w:rtl/>
           <w:lang w:val="en-US"/>
         </w:rPr>
@@ -7493,52 +10260,35 @@
       </w:r>
       <w:r>
         <w:rPr>
-          <w:rFonts w:asciiTheme="majorHAnsi" w:hAnsiTheme="majorHAnsi" w:cstheme="majorHAnsi" w:hint="cs"/>
-          <w:i/>
-          <w:iCs/>
-          <w:u w:val="single"/>
-          <w:rtl/>
-          <w:lang w:val="en-US"/>
-        </w:rPr>
-        <w:t xml:space="preserve"> </w:t>
-      </w:r>
-      <w:r>
-        <w:rPr>
-          <w:rFonts w:asciiTheme="majorHAnsi" w:hAnsiTheme="majorHAnsi" w:cstheme="majorHAnsi" w:hint="cs"/>
-          <w:i/>
-          <w:iCs/>
-          <w:u w:val="single"/>
-          <w:rtl/>
-          <w:lang w:val="en-US"/>
-        </w:rPr>
-        <w:t>בעל קבוצה</w:t>
-      </w:r>
-    </w:p>
-    <w:p>
-      <w:pPr>
-        <w:bidi/>
-        <w:spacing w:before="240" w:after="240" w:line="240" w:lineRule="auto"/>
-        <w:rPr>
-          <w:rFonts w:ascii="Times New Roman" w:eastAsia="Times New Roman" w:hAnsi="Times New Roman" w:cs="Times New Roman"/>
-          <w:sz w:val="24"/>
-          <w:szCs w:val="24"/>
-          <w:lang w:val="en-US"/>
-        </w:rPr>
-      </w:pPr>
-      <w:r>
-        <w:rPr>
-          <w:rFonts w:eastAsia="Times New Roman"/>
-          <w:b/>
-          <w:bCs/>
-          <w:color w:val="000000"/>
-          <w:sz w:val="24"/>
-          <w:szCs w:val="24"/>
-          <w:u w:val="single"/>
-          <w:rtl/>
-          <w:lang w:val="en-US"/>
-        </w:rPr>
-        <w:t>תרחיש שימוש – הוספת/הסרת נכס לקבוצה (ע"פ דרישה 6.1):</w:t>
-      </w:r>
+          <w:rFonts w:hint="cs"/>
+          <w:color w:val="002060"/>
+          <w:rtl/>
+          <w:lang w:val="en-US"/>
+        </w:rPr>
+        <w:t xml:space="preserve"> בעל קבוצה</w:t>
+      </w:r>
+      <w:bookmarkEnd w:id="13"/>
+    </w:p>
+    <w:p>
+      <w:pPr>
+        <w:pStyle w:val="Heading2"/>
+        <w:bidi/>
+        <w:rPr>
+          <w:rFonts w:ascii="Times New Roman" w:hAnsi="Times New Roman" w:cs="Times New Roman"/>
+          <w:color w:val="0070C0"/>
+          <w:lang w:val="en-US"/>
+        </w:rPr>
+      </w:pPr>
+      <w:bookmarkStart w:id="14" w:name="_Toc36648354"/>
+      <w:r>
+        <w:rPr>
+          <w:color w:val="0070C0"/>
+          <w:rtl/>
+          <w:lang w:val="en-US"/>
+        </w:rPr>
+        <w:t>הוספת/הסרת נכס לקבוצה (ע"פ דרישה 6.1):</w:t>
+      </w:r>
+      <w:bookmarkEnd w:id="14"/>
     </w:p>
     <w:p>
       <w:pPr>
@@ -8612,30 +11362,26 @@
     </w:p>
     <w:p>
       <w:pPr>
-        <w:bidi/>
-        <w:spacing w:before="240" w:after="240" w:line="240" w:lineRule="auto"/>
-        <w:rPr>
-          <w:rFonts w:ascii="Times New Roman" w:eastAsia="Times New Roman" w:hAnsi="Times New Roman" w:cs="Times New Roman"/>
-          <w:sz w:val="24"/>
-          <w:szCs w:val="24"/>
-          <w:rtl/>
-          <w:lang w:val="en-US"/>
-        </w:rPr>
-      </w:pPr>
-      <w:r>
-        <w:rPr>
-          <w:rFonts w:eastAsia="Times New Roman"/>
-          <w:b/>
-          <w:bCs/>
-          <w:color w:val="000000"/>
-          <w:sz w:val="24"/>
-          <w:szCs w:val="24"/>
-          <w:u w:val="single"/>
-          <w:rtl/>
-          <w:lang w:val="en-US"/>
-        </w:rPr>
-        <w:t>תרחיש שימוש – עריכת נכס לקבוצה (ע"פ דרישה 6.1):</w:t>
-      </w:r>
+        <w:pStyle w:val="Heading2"/>
+        <w:bidi/>
+        <w:rPr>
+          <w:rFonts w:ascii="Times New Roman" w:hAnsi="Times New Roman" w:cs="Times New Roman"/>
+          <w:color w:val="0070C0"/>
+          <w:rtl/>
+          <w:lang w:val="en-US"/>
+        </w:rPr>
+      </w:pPr>
+      <w:bookmarkStart w:id="15" w:name="_Toc36648355"/>
+      <w:r>
+        <w:rPr>
+          <w:color w:val="0070C0"/>
+          <w:rtl/>
+          <w:lang w:val="en-US"/>
+        </w:rPr>
+        <w:lastRenderedPageBreak/>
+        <w:t>עריכת נכס לקבוצה (ע"פ דרישה 6.1):</w:t>
+      </w:r>
+      <w:bookmarkEnd w:id="15"/>
     </w:p>
     <w:p>
       <w:pPr>
@@ -9745,32 +12491,28 @@
     </w:p>
     <w:p>
       <w:pPr>
-        <w:bidi/>
-        <w:spacing w:before="240" w:after="240" w:line="240" w:lineRule="auto"/>
-        <w:rPr>
-          <w:rFonts w:ascii="Times New Roman" w:eastAsia="Times New Roman" w:hAnsi="Times New Roman" w:cs="Times New Roman"/>
-          <w:sz w:val="24"/>
-          <w:szCs w:val="24"/>
-          <w:lang w:val="en-US"/>
-        </w:rPr>
-      </w:pPr>
-      <w:bookmarkStart w:id="1" w:name="_Hlk35523546"/>
-      <w:r>
-        <w:rPr>
-          <w:rFonts w:eastAsia="Times New Roman"/>
-          <w:b/>
-          <w:bCs/>
-          <w:color w:val="000000"/>
-          <w:sz w:val="24"/>
-          <w:szCs w:val="24"/>
-          <w:u w:val="single"/>
-          <w:rtl/>
-          <w:lang w:val="en-US"/>
-        </w:rPr>
-        <w:t>תרחיש שימוש – מינוי מנוי לבעל קבוצה (ע"פ דרישה 6.2):</w:t>
-      </w:r>
-    </w:p>
-    <w:bookmarkEnd w:id="1"/>
+        <w:pStyle w:val="Heading2"/>
+        <w:bidi/>
+        <w:rPr>
+          <w:rFonts w:ascii="Times New Roman" w:hAnsi="Times New Roman" w:cs="Times New Roman"/>
+          <w:color w:val="0070C0"/>
+          <w:lang w:val="en-US"/>
+        </w:rPr>
+      </w:pPr>
+      <w:bookmarkStart w:id="16" w:name="_Toc36648356"/>
+      <w:bookmarkStart w:id="17" w:name="_Hlk35523546"/>
+      <w:r>
+        <w:rPr>
+          <w:color w:val="0070C0"/>
+          <w:rtl/>
+          <w:lang w:val="en-US"/>
+        </w:rPr>
+        <w:lastRenderedPageBreak/>
+        <w:t>מינוי מנוי לבעל קבוצה (ע"פ דרישה 6.2):</w:t>
+      </w:r>
+      <w:bookmarkEnd w:id="16"/>
+    </w:p>
+    <w:bookmarkEnd w:id="17"/>
     <w:p>
       <w:pPr>
         <w:bidi/>
@@ -10866,30 +13608,26 @@
     </w:p>
     <w:p>
       <w:pPr>
-        <w:bidi/>
-        <w:spacing w:before="240" w:after="240" w:line="240" w:lineRule="auto"/>
-        <w:rPr>
-          <w:rFonts w:ascii="Times New Roman" w:eastAsia="Times New Roman" w:hAnsi="Times New Roman" w:cs="Times New Roman"/>
-          <w:sz w:val="24"/>
-          <w:szCs w:val="24"/>
-          <w:rtl/>
-          <w:lang w:val="en-US"/>
-        </w:rPr>
-      </w:pPr>
-      <w:r>
-        <w:rPr>
-          <w:rFonts w:eastAsia="Times New Roman"/>
-          <w:b/>
-          <w:bCs/>
-          <w:color w:val="000000"/>
-          <w:sz w:val="24"/>
-          <w:szCs w:val="24"/>
-          <w:u w:val="single"/>
-          <w:rtl/>
-          <w:lang w:val="en-US"/>
-        </w:rPr>
-        <w:t>תרחיש שימוש – הסרת מינוי של בעל קבוצה (ע"פ דרישה 6.3):</w:t>
-      </w:r>
+        <w:pStyle w:val="Heading2"/>
+        <w:bidi/>
+        <w:rPr>
+          <w:rFonts w:ascii="Times New Roman" w:hAnsi="Times New Roman" w:cs="Times New Roman"/>
+          <w:color w:val="0070C0"/>
+          <w:rtl/>
+          <w:lang w:val="en-US"/>
+        </w:rPr>
+      </w:pPr>
+      <w:bookmarkStart w:id="18" w:name="_Toc36648357"/>
+      <w:r>
+        <w:rPr>
+          <w:color w:val="0070C0"/>
+          <w:rtl/>
+          <w:lang w:val="en-US"/>
+        </w:rPr>
+        <w:lastRenderedPageBreak/>
+        <w:t>הסרת מינוי של בעל קבוצה (ע"פ דרישה 6.3):</w:t>
+      </w:r>
+      <w:bookmarkEnd w:id="18"/>
     </w:p>
     <w:p>
       <w:pPr>
@@ -11948,30 +14686,26 @@
     </w:p>
     <w:p>
       <w:pPr>
-        <w:bidi/>
-        <w:spacing w:before="240" w:after="240" w:line="240" w:lineRule="auto"/>
-        <w:rPr>
-          <w:rFonts w:ascii="Times New Roman" w:eastAsia="Times New Roman" w:hAnsi="Times New Roman" w:cs="Times New Roman"/>
-          <w:sz w:val="24"/>
-          <w:szCs w:val="24"/>
-          <w:rtl/>
-          <w:lang w:val="en-US"/>
-        </w:rPr>
-      </w:pPr>
-      <w:r>
-        <w:rPr>
-          <w:rFonts w:eastAsia="Times New Roman"/>
-          <w:b/>
-          <w:bCs/>
-          <w:color w:val="000000"/>
-          <w:sz w:val="24"/>
-          <w:szCs w:val="24"/>
-          <w:u w:val="single"/>
-          <w:rtl/>
-          <w:lang w:val="en-US"/>
-        </w:rPr>
-        <w:t>תרחיש שימוש – מינוי מנוי למנהל קבוצה (ע"פ דרישה 6.4):</w:t>
-      </w:r>
+        <w:pStyle w:val="Heading2"/>
+        <w:bidi/>
+        <w:rPr>
+          <w:rFonts w:ascii="Times New Roman" w:hAnsi="Times New Roman" w:cs="Times New Roman"/>
+          <w:color w:val="0070C0"/>
+          <w:rtl/>
+          <w:lang w:val="en-US"/>
+        </w:rPr>
+      </w:pPr>
+      <w:bookmarkStart w:id="19" w:name="_Toc36648358"/>
+      <w:r>
+        <w:rPr>
+          <w:color w:val="0070C0"/>
+          <w:rtl/>
+          <w:lang w:val="en-US"/>
+        </w:rPr>
+        <w:lastRenderedPageBreak/>
+        <w:t>מינוי מנוי למנהל קבוצה (ע"פ דרישה 6.4):</w:t>
+      </w:r>
+      <w:bookmarkEnd w:id="19"/>
     </w:p>
     <w:p>
       <w:pPr>
@@ -13071,30 +15805,26 @@
     </w:p>
     <w:p>
       <w:pPr>
-        <w:bidi/>
-        <w:spacing w:before="240" w:after="240" w:line="240" w:lineRule="auto"/>
-        <w:rPr>
-          <w:rFonts w:ascii="Times New Roman" w:eastAsia="Times New Roman" w:hAnsi="Times New Roman" w:cs="Times New Roman"/>
-          <w:sz w:val="24"/>
-          <w:szCs w:val="24"/>
-          <w:rtl/>
-          <w:lang w:val="en-US"/>
-        </w:rPr>
-      </w:pPr>
-      <w:r>
-        <w:rPr>
-          <w:rFonts w:eastAsia="Times New Roman"/>
-          <w:b/>
-          <w:bCs/>
-          <w:color w:val="000000"/>
-          <w:sz w:val="24"/>
-          <w:szCs w:val="24"/>
-          <w:u w:val="single"/>
-          <w:rtl/>
-          <w:lang w:val="en-US"/>
-        </w:rPr>
-        <w:t>תרחיש שימוש – הסרת מינוי של מנהל קבוצה (ע"פ דרישה 6.5):</w:t>
-      </w:r>
+        <w:pStyle w:val="Heading2"/>
+        <w:bidi/>
+        <w:rPr>
+          <w:rFonts w:ascii="Times New Roman" w:hAnsi="Times New Roman" w:cs="Times New Roman"/>
+          <w:color w:val="0070C0"/>
+          <w:rtl/>
+          <w:lang w:val="en-US"/>
+        </w:rPr>
+      </w:pPr>
+      <w:bookmarkStart w:id="20" w:name="_Toc36648359"/>
+      <w:r>
+        <w:rPr>
+          <w:color w:val="0070C0"/>
+          <w:rtl/>
+          <w:lang w:val="en-US"/>
+        </w:rPr>
+        <w:lastRenderedPageBreak/>
+        <w:t>הסרת מינוי של מנהל קבוצה (ע"פ דרישה 6.5):</w:t>
+      </w:r>
+      <w:bookmarkEnd w:id="20"/>
     </w:p>
     <w:p>
       <w:pPr>
@@ -14147,30 +16877,26 @@
     </w:p>
     <w:p>
       <w:pPr>
-        <w:bidi/>
-        <w:spacing w:before="240" w:after="240" w:line="240" w:lineRule="auto"/>
-        <w:rPr>
-          <w:rFonts w:ascii="Times New Roman" w:eastAsia="Times New Roman" w:hAnsi="Times New Roman" w:cs="Times New Roman"/>
-          <w:sz w:val="24"/>
-          <w:szCs w:val="24"/>
-          <w:rtl/>
-          <w:lang w:val="en-US"/>
-        </w:rPr>
-      </w:pPr>
-      <w:r>
-        <w:rPr>
-          <w:rFonts w:eastAsia="Times New Roman"/>
-          <w:b/>
-          <w:bCs/>
-          <w:color w:val="000000"/>
-          <w:sz w:val="24"/>
-          <w:szCs w:val="24"/>
-          <w:u w:val="single"/>
-          <w:rtl/>
-          <w:lang w:val="en-US"/>
-        </w:rPr>
-        <w:t>תרחיש שימוש – סגירת קבוצה (ע"פ דרישה 6.6):</w:t>
-      </w:r>
+        <w:pStyle w:val="Heading2"/>
+        <w:bidi/>
+        <w:rPr>
+          <w:rFonts w:ascii="Times New Roman" w:hAnsi="Times New Roman" w:cs="Times New Roman"/>
+          <w:color w:val="0070C0"/>
+          <w:rtl/>
+          <w:lang w:val="en-US"/>
+        </w:rPr>
+      </w:pPr>
+      <w:bookmarkStart w:id="21" w:name="_Toc36648360"/>
+      <w:r>
+        <w:rPr>
+          <w:color w:val="0070C0"/>
+          <w:rtl/>
+          <w:lang w:val="en-US"/>
+        </w:rPr>
+        <w:lastRenderedPageBreak/>
+        <w:t>סגירת קבוצה (ע"פ דרישה 6.6):</w:t>
+      </w:r>
+      <w:bookmarkEnd w:id="21"/>
     </w:p>
     <w:p>
       <w:pPr>
@@ -15032,30 +17758,26 @@
     </w:p>
     <w:p>
       <w:pPr>
-        <w:bidi/>
-        <w:spacing w:before="240" w:after="240" w:line="240" w:lineRule="auto"/>
-        <w:rPr>
-          <w:rFonts w:ascii="Times New Roman" w:eastAsia="Times New Roman" w:hAnsi="Times New Roman" w:cs="Times New Roman"/>
-          <w:sz w:val="24"/>
-          <w:szCs w:val="24"/>
-          <w:rtl/>
-          <w:lang w:val="en-US"/>
-        </w:rPr>
-      </w:pPr>
-      <w:r>
-        <w:rPr>
-          <w:rFonts w:eastAsia="Times New Roman"/>
-          <w:b/>
-          <w:bCs/>
-          <w:color w:val="000000"/>
-          <w:sz w:val="24"/>
-          <w:szCs w:val="24"/>
-          <w:u w:val="single"/>
-          <w:rtl/>
-          <w:lang w:val="en-US"/>
-        </w:rPr>
-        <w:t>תרחיש שימוש – פתיחת קבוצה (ע"פ דרישה 6.6):</w:t>
-      </w:r>
+        <w:pStyle w:val="Heading2"/>
+        <w:bidi/>
+        <w:rPr>
+          <w:rFonts w:ascii="Times New Roman" w:hAnsi="Times New Roman" w:cs="Times New Roman"/>
+          <w:color w:val="0070C0"/>
+          <w:rtl/>
+          <w:lang w:val="en-US"/>
+        </w:rPr>
+      </w:pPr>
+      <w:bookmarkStart w:id="22" w:name="_Toc36648361"/>
+      <w:r>
+        <w:rPr>
+          <w:color w:val="0070C0"/>
+          <w:rtl/>
+          <w:lang w:val="en-US"/>
+        </w:rPr>
+        <w:lastRenderedPageBreak/>
+        <w:t>פתיחת קבוצה (ע"פ דרישה 6.6):</w:t>
+      </w:r>
+      <w:bookmarkEnd w:id="22"/>
     </w:p>
     <w:p>
       <w:pPr>
@@ -16046,30 +18768,26 @@
     </w:p>
     <w:p>
       <w:pPr>
-        <w:bidi/>
-        <w:spacing w:before="240" w:after="240" w:line="240" w:lineRule="auto"/>
-        <w:rPr>
-          <w:rFonts w:ascii="Times New Roman" w:eastAsia="Times New Roman" w:hAnsi="Times New Roman" w:cs="Times New Roman"/>
-          <w:sz w:val="24"/>
-          <w:szCs w:val="24"/>
-          <w:rtl/>
-          <w:lang w:val="en-US"/>
-        </w:rPr>
-      </w:pPr>
-      <w:r>
-        <w:rPr>
-          <w:rFonts w:eastAsia="Times New Roman"/>
-          <w:b/>
-          <w:bCs/>
-          <w:color w:val="000000"/>
-          <w:sz w:val="24"/>
-          <w:szCs w:val="24"/>
-          <w:u w:val="single"/>
-          <w:rtl/>
-          <w:lang w:val="en-US"/>
-        </w:rPr>
-        <w:t>תרחיש שימוש – דיווח על הכנסה או הוצאה (ע"פ דרישה 6.7):</w:t>
-      </w:r>
+        <w:pStyle w:val="Heading2"/>
+        <w:bidi/>
+        <w:rPr>
+          <w:rFonts w:ascii="Times New Roman" w:hAnsi="Times New Roman" w:cs="Times New Roman"/>
+          <w:color w:val="0070C0"/>
+          <w:rtl/>
+          <w:lang w:val="en-US"/>
+        </w:rPr>
+      </w:pPr>
+      <w:bookmarkStart w:id="23" w:name="_Toc36648362"/>
+      <w:r>
+        <w:rPr>
+          <w:color w:val="0070C0"/>
+          <w:rtl/>
+          <w:lang w:val="en-US"/>
+        </w:rPr>
+        <w:lastRenderedPageBreak/>
+        <w:t>דיווח על הכנסה או הוצאה (ע"פ דרישה 6.7):</w:t>
+      </w:r>
+      <w:bookmarkEnd w:id="23"/>
     </w:p>
     <w:p>
       <w:pPr>
@@ -17043,6 +19761,15 @@
       </w:r>
       <w:r>
         <w:rPr>
+          <w:rFonts w:ascii="Arial" w:hAnsi="Arial" w:cs="Arial" w:hint="cs"/>
+          <w:b/>
+          <w:bCs/>
+          <w:color w:val="000000"/>
+        </w:rPr>
+        <w:t xml:space="preserve"> </w:t>
+      </w:r>
+      <w:r>
+        <w:rPr>
           <w:rFonts w:ascii="Arial" w:hAnsi="Arial" w:cs="Arial"/>
           <w:color w:val="000000"/>
           <w:rtl/>
@@ -17074,35 +19801,29 @@
     </w:p>
     <w:p>
       <w:pPr>
-        <w:pStyle w:val="Title"/>
-        <w:bidi/>
-        <w:jc w:val="center"/>
+        <w:pStyle w:val="Heading1"/>
+        <w:bidi/>
         <w:rPr>
           <w:rFonts w:asciiTheme="minorBidi" w:hAnsiTheme="minorBidi" w:cstheme="minorBidi"/>
-          <w:i/>
-          <w:iCs/>
-          <w:u w:val="single"/>
-          <w:rtl/>
-          <w:lang w:val="en-US"/>
-        </w:rPr>
-      </w:pPr>
-      <w:r>
-        <w:rPr>
-          <w:rFonts w:asciiTheme="majorHAnsi" w:hAnsiTheme="majorHAnsi" w:cstheme="majorHAnsi" w:hint="cs"/>
-          <w:i/>
-          <w:iCs/>
-          <w:u w:val="single"/>
-          <w:rtl/>
-          <w:lang w:val="en-US"/>
-        </w:rPr>
+          <w:color w:val="002060"/>
+          <w:rtl/>
+          <w:lang w:val="en-US"/>
+        </w:rPr>
+      </w:pPr>
+      <w:bookmarkStart w:id="24" w:name="_Toc36648363"/>
+      <w:r>
+        <w:rPr>
+          <w:rFonts w:hint="cs"/>
+          <w:color w:val="002060"/>
+          <w:rtl/>
+          <w:lang w:val="en-US"/>
+        </w:rPr>
+        <w:lastRenderedPageBreak/>
         <w:t xml:space="preserve">תרחישי שימוש </w:t>
       </w:r>
       <w:r>
         <w:rPr>
-          <w:rFonts w:asciiTheme="majorHAnsi" w:hAnsiTheme="majorHAnsi" w:cstheme="majorHAnsi"/>
-          <w:i/>
-          <w:iCs/>
-          <w:u w:val="single"/>
+          <w:color w:val="002060"/>
           <w:rtl/>
           <w:lang w:val="en-US"/>
         </w:rPr>
@@ -17110,62 +19831,31 @@
       </w:r>
       <w:r>
         <w:rPr>
-          <w:rFonts w:asciiTheme="majorHAnsi" w:hAnsiTheme="majorHAnsi" w:cstheme="majorHAnsi" w:hint="cs"/>
-          <w:i/>
-          <w:iCs/>
-          <w:u w:val="single"/>
-          <w:rtl/>
-          <w:lang w:val="en-US"/>
-        </w:rPr>
-        <w:t xml:space="preserve"> </w:t>
-      </w:r>
-      <w:r>
-        <w:rPr>
-          <w:rFonts w:asciiTheme="majorHAnsi" w:hAnsiTheme="majorHAnsi" w:cstheme="majorHAnsi" w:hint="cs"/>
-          <w:i/>
-          <w:iCs/>
-          <w:u w:val="single"/>
-          <w:rtl/>
-          <w:lang w:val="en-US"/>
-        </w:rPr>
-        <w:t>מנהל מערכת</w:t>
-      </w:r>
-    </w:p>
-    <w:p>
-      <w:pPr>
-        <w:bidi/>
-        <w:spacing w:before="240" w:after="240" w:line="240" w:lineRule="auto"/>
-        <w:rPr>
-          <w:rFonts w:ascii="Times New Roman" w:eastAsia="Times New Roman" w:hAnsi="Times New Roman" w:cs="Times New Roman"/>
-          <w:sz w:val="24"/>
-          <w:szCs w:val="24"/>
-          <w:rtl/>
-          <w:lang w:val="en-US"/>
-        </w:rPr>
-      </w:pPr>
-      <w:r>
-        <w:rPr>
-          <w:rFonts w:eastAsia="Times New Roman"/>
-          <w:b/>
-          <w:bCs/>
-          <w:color w:val="000000"/>
-          <w:sz w:val="24"/>
-          <w:szCs w:val="24"/>
-          <w:u w:val="single"/>
-          <w:rtl/>
-          <w:lang w:val="en-US"/>
-        </w:rPr>
-        <w:t xml:space="preserve">תרחיש שימוש – </w:t>
-      </w:r>
-      <w:r>
-        <w:rPr>
-          <w:rFonts w:eastAsia="Times New Roman" w:hint="cs"/>
-          <w:b/>
-          <w:bCs/>
-          <w:color w:val="000000"/>
-          <w:sz w:val="24"/>
-          <w:szCs w:val="24"/>
-          <w:u w:val="single"/>
+          <w:rFonts w:hint="cs"/>
+          <w:color w:val="002060"/>
+          <w:rtl/>
+          <w:lang w:val="en-US"/>
+        </w:rPr>
+        <w:t xml:space="preserve"> מנהל מערכת</w:t>
+      </w:r>
+      <w:bookmarkEnd w:id="24"/>
+    </w:p>
+    <w:p>
+      <w:pPr>
+        <w:pStyle w:val="Heading2"/>
+        <w:bidi/>
+        <w:rPr>
+          <w:rFonts w:ascii="Times New Roman" w:hAnsi="Times New Roman" w:cs="Times New Roman"/>
+          <w:color w:val="0070C0"/>
+          <w:rtl/>
+          <w:lang w:val="en-US"/>
+        </w:rPr>
+      </w:pPr>
+      <w:bookmarkStart w:id="25" w:name="_Toc36648364"/>
+      <w:r>
+        <w:rPr>
+          <w:rFonts w:hint="cs"/>
+          <w:color w:val="0070C0"/>
           <w:rtl/>
           <w:lang w:val="en-US"/>
         </w:rPr>
@@ -17173,13 +19863,7 @@
       </w:r>
       <w:r>
         <w:rPr>
-          <w:rFonts w:eastAsia="Times New Roman"/>
-          <w:b/>
-          <w:bCs/>
-          <w:color w:val="000000"/>
-          <w:sz w:val="24"/>
-          <w:szCs w:val="24"/>
-          <w:u w:val="single"/>
+          <w:color w:val="0070C0"/>
           <w:rtl/>
           <w:lang w:val="en-US"/>
         </w:rPr>
@@ -17187,13 +19871,8 @@
       </w:r>
       <w:r>
         <w:rPr>
-          <w:rFonts w:eastAsia="Times New Roman" w:hint="cs"/>
-          <w:b/>
-          <w:bCs/>
-          <w:color w:val="000000"/>
-          <w:sz w:val="24"/>
-          <w:szCs w:val="24"/>
-          <w:u w:val="single"/>
+          <w:rFonts w:hint="cs"/>
+          <w:color w:val="0070C0"/>
           <w:rtl/>
           <w:lang w:val="en-US"/>
         </w:rPr>
@@ -17201,18 +19880,13 @@
       </w:r>
       <w:r>
         <w:rPr>
-          <w:rFonts w:eastAsia="Times New Roman"/>
-          <w:b/>
-          <w:bCs/>
-          <w:color w:val="000000"/>
-          <w:sz w:val="24"/>
-          <w:szCs w:val="24"/>
-          <w:u w:val="single"/>
+          <w:color w:val="0070C0"/>
           <w:rtl/>
           <w:lang w:val="en-US"/>
         </w:rPr>
         <w:t>):</w:t>
       </w:r>
+      <w:bookmarkEnd w:id="25"/>
     </w:p>
     <w:p>
       <w:pPr>
@@ -18791,51 +21465,28 @@
     </w:p>
     <w:p>
       <w:pPr>
-        <w:bidi/>
-        <w:spacing w:before="240" w:after="240" w:line="240" w:lineRule="auto"/>
-        <w:rPr>
-          <w:rFonts w:ascii="Times New Roman" w:eastAsia="Times New Roman" w:hAnsi="Times New Roman" w:cs="Times New Roman"/>
-          <w:sz w:val="24"/>
-          <w:szCs w:val="24"/>
-          <w:rtl/>
-          <w:lang w:val="en-US"/>
-        </w:rPr>
-      </w:pPr>
-      <w:r>
-        <w:rPr>
-          <w:rFonts w:eastAsia="Times New Roman"/>
-          <w:b/>
-          <w:bCs/>
-          <w:color w:val="000000"/>
-          <w:sz w:val="24"/>
-          <w:szCs w:val="24"/>
-          <w:u w:val="single"/>
-          <w:rtl/>
-          <w:lang w:val="en-US"/>
-        </w:rPr>
-        <w:t xml:space="preserve">תרחיש שימוש – </w:t>
-      </w:r>
-      <w:r>
-        <w:rPr>
-          <w:rFonts w:hint="cs"/>
-          <w:b/>
-          <w:bCs/>
-          <w:sz w:val="24"/>
-          <w:szCs w:val="24"/>
-          <w:u w:val="single"/>
-          <w:rtl/>
-        </w:rPr>
+        <w:pStyle w:val="Heading2"/>
+        <w:bidi/>
+        <w:rPr>
+          <w:rFonts w:ascii="Times New Roman" w:hAnsi="Times New Roman" w:cs="Times New Roman"/>
+          <w:color w:val="0070C0"/>
+          <w:rtl/>
+          <w:lang w:val="en-US"/>
+        </w:rPr>
+      </w:pPr>
+      <w:bookmarkStart w:id="26" w:name="_Toc36648365"/>
+      <w:r>
+        <w:rPr>
+          <w:rFonts w:hint="cs"/>
+          <w:color w:val="0070C0"/>
+          <w:rtl/>
+        </w:rPr>
+        <w:lastRenderedPageBreak/>
         <w:t>הסרת מנוי מהמערכת</w:t>
       </w:r>
       <w:r>
         <w:rPr>
-          <w:rFonts w:eastAsia="Times New Roman"/>
-          <w:b/>
-          <w:bCs/>
-          <w:color w:val="000000"/>
-          <w:sz w:val="24"/>
-          <w:szCs w:val="24"/>
-          <w:u w:val="single"/>
+          <w:color w:val="0070C0"/>
           <w:rtl/>
           <w:lang w:val="en-US"/>
         </w:rPr>
@@ -18843,46 +21494,22 @@
       </w:r>
       <w:r>
         <w:rPr>
-          <w:rFonts w:eastAsia="Times New Roman" w:hint="cs"/>
-          <w:b/>
-          <w:bCs/>
-          <w:color w:val="000000"/>
-          <w:sz w:val="24"/>
-          <w:szCs w:val="24"/>
-          <w:u w:val="single"/>
-          <w:rtl/>
-          <w:lang w:val="en-US"/>
-        </w:rPr>
-        <w:t>8.</w:t>
-      </w:r>
-      <w:r>
-        <w:rPr>
-          <w:rFonts w:eastAsia="Times New Roman" w:hint="cs"/>
-          <w:b/>
-          <w:bCs/>
-          <w:color w:val="000000"/>
-          <w:sz w:val="24"/>
-          <w:szCs w:val="24"/>
-          <w:u w:val="single"/>
-          <w:rtl/>
-          <w:lang w:val="en-US"/>
-        </w:rPr>
-        <w:t>2</w:t>
-      </w:r>
-      <w:r>
-        <w:rPr>
-          <w:rFonts w:eastAsia="Times New Roman"/>
-          <w:b/>
-          <w:bCs/>
-          <w:color w:val="000000"/>
-          <w:sz w:val="24"/>
-          <w:szCs w:val="24"/>
-          <w:u w:val="single"/>
+          <w:rFonts w:hint="cs"/>
+          <w:color w:val="0070C0"/>
+          <w:rtl/>
+          <w:lang w:val="en-US"/>
+        </w:rPr>
+        <w:t>8.2</w:t>
+      </w:r>
+      <w:r>
+        <w:rPr>
+          <w:color w:val="0070C0"/>
           <w:rtl/>
           <w:lang w:val="en-US"/>
         </w:rPr>
         <w:t>):</w:t>
       </w:r>
+      <w:bookmarkEnd w:id="26"/>
     </w:p>
     <w:p>
       <w:pPr>
@@ -19983,6 +22610,7 @@
     </w:p>
     <w:p>
       <w:pPr>
+        <w:bidi/>
         <w:rPr>
           <w:sz w:val="24"/>
           <w:szCs w:val="24"/>
@@ -19999,51 +22627,28 @@
     </w:p>
     <w:p>
       <w:pPr>
-        <w:bidi/>
-        <w:spacing w:before="240" w:after="240" w:line="240" w:lineRule="auto"/>
-        <w:rPr>
-          <w:rFonts w:ascii="Times New Roman" w:eastAsia="Times New Roman" w:hAnsi="Times New Roman" w:cs="Times New Roman"/>
-          <w:sz w:val="24"/>
-          <w:szCs w:val="24"/>
-          <w:rtl/>
-          <w:lang w:val="en-US"/>
-        </w:rPr>
-      </w:pPr>
-      <w:r>
-        <w:rPr>
-          <w:rFonts w:eastAsia="Times New Roman"/>
-          <w:b/>
-          <w:bCs/>
-          <w:color w:val="000000"/>
-          <w:sz w:val="24"/>
-          <w:szCs w:val="24"/>
-          <w:u w:val="single"/>
-          <w:rtl/>
-          <w:lang w:val="en-US"/>
-        </w:rPr>
-        <w:t xml:space="preserve">תרחיש שימוש – </w:t>
-      </w:r>
-      <w:r>
-        <w:rPr>
-          <w:rFonts w:hint="cs"/>
-          <w:b/>
-          <w:bCs/>
-          <w:sz w:val="24"/>
-          <w:szCs w:val="24"/>
-          <w:u w:val="single"/>
-          <w:rtl/>
-        </w:rPr>
+        <w:pStyle w:val="Heading2"/>
+        <w:bidi/>
+        <w:rPr>
+          <w:rFonts w:ascii="Times New Roman" w:hAnsi="Times New Roman" w:cs="Times New Roman"/>
+          <w:color w:val="0070C0"/>
+          <w:rtl/>
+          <w:lang w:val="en-US"/>
+        </w:rPr>
+      </w:pPr>
+      <w:bookmarkStart w:id="27" w:name="_Toc36648366"/>
+      <w:r>
+        <w:rPr>
+          <w:rFonts w:hint="cs"/>
+          <w:color w:val="0070C0"/>
+          <w:rtl/>
+        </w:rPr>
+        <w:lastRenderedPageBreak/>
         <w:t>צפייה בתלונות מנויים</w:t>
       </w:r>
       <w:r>
         <w:rPr>
-          <w:rFonts w:eastAsia="Times New Roman"/>
-          <w:b/>
-          <w:bCs/>
-          <w:color w:val="000000"/>
-          <w:sz w:val="24"/>
-          <w:szCs w:val="24"/>
-          <w:u w:val="single"/>
+          <w:color w:val="0070C0"/>
           <w:rtl/>
           <w:lang w:val="en-US"/>
         </w:rPr>
@@ -20051,13 +22656,8 @@
       </w:r>
       <w:r>
         <w:rPr>
-          <w:rFonts w:eastAsia="Times New Roman" w:hint="cs"/>
-          <w:b/>
-          <w:bCs/>
-          <w:color w:val="000000"/>
-          <w:sz w:val="24"/>
-          <w:szCs w:val="24"/>
-          <w:u w:val="single"/>
+          <w:rFonts w:hint="cs"/>
+          <w:color w:val="0070C0"/>
           <w:rtl/>
           <w:lang w:val="en-US"/>
         </w:rPr>
@@ -20065,18 +22665,13 @@
       </w:r>
       <w:r>
         <w:rPr>
-          <w:rFonts w:eastAsia="Times New Roman"/>
-          <w:b/>
-          <w:bCs/>
-          <w:color w:val="000000"/>
-          <w:sz w:val="24"/>
-          <w:szCs w:val="24"/>
-          <w:u w:val="single"/>
+          <w:color w:val="0070C0"/>
           <w:rtl/>
           <w:lang w:val="en-US"/>
         </w:rPr>
         <w:t>):</w:t>
       </w:r>
+      <w:bookmarkEnd w:id="27"/>
     </w:p>
     <w:p>
       <w:pPr>
@@ -20891,6 +23486,7 @@
     </w:p>
     <w:p>
       <w:pPr>
+        <w:bidi/>
         <w:rPr>
           <w:sz w:val="24"/>
           <w:szCs w:val="24"/>
@@ -20906,63 +23502,28 @@
     </w:p>
     <w:p>
       <w:pPr>
-        <w:bidi/>
-        <w:spacing w:before="240" w:after="240" w:line="240" w:lineRule="auto"/>
-        <w:rPr>
-          <w:rFonts w:ascii="Times New Roman" w:eastAsia="Times New Roman" w:hAnsi="Times New Roman" w:cs="Times New Roman"/>
-          <w:sz w:val="24"/>
-          <w:szCs w:val="24"/>
-          <w:rtl/>
-          <w:lang w:val="en-US"/>
-        </w:rPr>
-      </w:pPr>
-      <w:r>
-        <w:rPr>
-          <w:rFonts w:eastAsia="Times New Roman"/>
-          <w:b/>
-          <w:bCs/>
-          <w:color w:val="000000"/>
-          <w:sz w:val="24"/>
-          <w:szCs w:val="24"/>
-          <w:u w:val="single"/>
-          <w:rtl/>
-          <w:lang w:val="en-US"/>
-        </w:rPr>
-        <w:t xml:space="preserve">תרחיש שימוש – </w:t>
-      </w:r>
-      <w:r>
-        <w:rPr>
-          <w:rFonts w:hint="cs"/>
-          <w:b/>
-          <w:bCs/>
-          <w:sz w:val="24"/>
-          <w:szCs w:val="24"/>
-          <w:u w:val="single"/>
-          <w:rtl/>
-        </w:rPr>
-        <w:t>תגובה</w:t>
-      </w:r>
-      <w:r>
-        <w:rPr>
-          <w:rFonts w:hint="cs"/>
-          <w:b/>
-          <w:bCs/>
-          <w:sz w:val="24"/>
-          <w:szCs w:val="24"/>
-          <w:u w:val="single"/>
-          <w:rtl/>
-        </w:rPr>
-        <w:t xml:space="preserve"> לתלונות מנויים </w:t>
-      </w:r>
-      <w:r>
-        <w:rPr>
-          <w:rFonts w:eastAsia="Times New Roman"/>
-          <w:b/>
-          <w:bCs/>
-          <w:color w:val="000000"/>
-          <w:sz w:val="24"/>
-          <w:szCs w:val="24"/>
-          <w:u w:val="single"/>
+        <w:pStyle w:val="Heading2"/>
+        <w:bidi/>
+        <w:rPr>
+          <w:rFonts w:ascii="Times New Roman" w:hAnsi="Times New Roman" w:cs="Times New Roman"/>
+          <w:color w:val="0070C0"/>
+          <w:rtl/>
+          <w:lang w:val="en-US"/>
+        </w:rPr>
+      </w:pPr>
+      <w:bookmarkStart w:id="28" w:name="_Toc36648367"/>
+      <w:r>
+        <w:rPr>
+          <w:rFonts w:hint="cs"/>
+          <w:color w:val="0070C0"/>
+          <w:rtl/>
+        </w:rPr>
+        <w:lastRenderedPageBreak/>
+        <w:t xml:space="preserve">תגובה לתלונות מנויים </w:t>
+      </w:r>
+      <w:r>
+        <w:rPr>
+          <w:color w:val="0070C0"/>
           <w:rtl/>
           <w:lang w:val="en-US"/>
         </w:rPr>
@@ -20970,13 +23531,8 @@
       </w:r>
       <w:r>
         <w:rPr>
-          <w:rFonts w:eastAsia="Times New Roman" w:hint="cs"/>
-          <w:b/>
-          <w:bCs/>
-          <w:color w:val="000000"/>
-          <w:sz w:val="24"/>
-          <w:szCs w:val="24"/>
-          <w:u w:val="single"/>
+          <w:rFonts w:hint="cs"/>
+          <w:color w:val="0070C0"/>
           <w:rtl/>
           <w:lang w:val="en-US"/>
         </w:rPr>
@@ -20984,18 +23540,13 @@
       </w:r>
       <w:r>
         <w:rPr>
-          <w:rFonts w:eastAsia="Times New Roman"/>
-          <w:b/>
-          <w:bCs/>
-          <w:color w:val="000000"/>
-          <w:sz w:val="24"/>
-          <w:szCs w:val="24"/>
-          <w:u w:val="single"/>
+          <w:color w:val="0070C0"/>
           <w:rtl/>
           <w:lang w:val="en-US"/>
         </w:rPr>
         <w:t>):</w:t>
       </w:r>
+      <w:bookmarkEnd w:id="28"/>
     </w:p>
     <w:p>
       <w:pPr>
@@ -22015,6 +24566,7 @@
     </w:p>
     <w:p>
       <w:pPr>
+        <w:bidi/>
         <w:rPr>
           <w:sz w:val="24"/>
           <w:szCs w:val="24"/>
@@ -22030,53 +24582,30 @@
     </w:p>
     <w:p>
       <w:pPr>
-        <w:bidi/>
-        <w:spacing w:before="240" w:after="240" w:line="240" w:lineRule="auto"/>
-        <w:rPr>
-          <w:rFonts w:ascii="Times New Roman" w:eastAsia="Times New Roman" w:hAnsi="Times New Roman" w:cs="Times New Roman"/>
-          <w:sz w:val="24"/>
-          <w:szCs w:val="24"/>
-          <w:rtl/>
-          <w:lang w:val="en-US"/>
-        </w:rPr>
-      </w:pPr>
-      <w:r>
-        <w:rPr>
-          <w:rFonts w:eastAsia="Times New Roman"/>
-          <w:b/>
-          <w:bCs/>
-          <w:color w:val="000000"/>
-          <w:sz w:val="24"/>
-          <w:szCs w:val="24"/>
-          <w:u w:val="single"/>
-          <w:rtl/>
-          <w:lang w:val="en-US"/>
-        </w:rPr>
-        <w:t xml:space="preserve">תרחיש שימוש – </w:t>
-      </w:r>
-      <w:bookmarkStart w:id="2" w:name="_Hlk35437447"/>
-      <w:r>
-        <w:rPr>
-          <w:rFonts w:hint="cs"/>
-          <w:b/>
-          <w:bCs/>
-          <w:sz w:val="24"/>
-          <w:szCs w:val="24"/>
-          <w:u w:val="single"/>
-          <w:rtl/>
-        </w:rPr>
+        <w:pStyle w:val="Heading2"/>
+        <w:bidi/>
+        <w:rPr>
+          <w:rFonts w:ascii="Times New Roman" w:hAnsi="Times New Roman" w:cs="Times New Roman"/>
+          <w:color w:val="0070C0"/>
+          <w:rtl/>
+          <w:lang w:val="en-US"/>
+        </w:rPr>
+      </w:pPr>
+      <w:bookmarkStart w:id="29" w:name="_Hlk35437447"/>
+      <w:bookmarkStart w:id="30" w:name="_Toc36648368"/>
+      <w:r>
+        <w:rPr>
+          <w:rFonts w:hint="cs"/>
+          <w:color w:val="0070C0"/>
+          <w:rtl/>
+        </w:rPr>
+        <w:lastRenderedPageBreak/>
         <w:t>צפייה במידע על התנהלות מערכת</w:t>
       </w:r>
-      <w:bookmarkEnd w:id="2"/>
-      <w:r>
-        <w:rPr>
-          <w:rFonts w:eastAsia="Times New Roman"/>
-          <w:b/>
-          <w:bCs/>
-          <w:color w:val="000000"/>
-          <w:sz w:val="24"/>
-          <w:szCs w:val="24"/>
-          <w:u w:val="single"/>
+      <w:bookmarkEnd w:id="29"/>
+      <w:r>
+        <w:rPr>
+          <w:color w:val="0070C0"/>
           <w:rtl/>
           <w:lang w:val="en-US"/>
         </w:rPr>
@@ -22084,13 +24613,8 @@
       </w:r>
       <w:r>
         <w:rPr>
-          <w:rFonts w:eastAsia="Times New Roman" w:hint="cs"/>
-          <w:b/>
-          <w:bCs/>
-          <w:color w:val="000000"/>
-          <w:sz w:val="24"/>
-          <w:szCs w:val="24"/>
-          <w:u w:val="single"/>
+          <w:rFonts w:hint="cs"/>
+          <w:color w:val="0070C0"/>
           <w:rtl/>
           <w:lang w:val="en-US"/>
         </w:rPr>
@@ -22098,18 +24622,13 @@
       </w:r>
       <w:r>
         <w:rPr>
-          <w:rFonts w:eastAsia="Times New Roman"/>
-          <w:b/>
-          <w:bCs/>
-          <w:color w:val="000000"/>
-          <w:sz w:val="24"/>
-          <w:szCs w:val="24"/>
-          <w:u w:val="single"/>
+          <w:color w:val="0070C0"/>
           <w:rtl/>
           <w:lang w:val="en-US"/>
         </w:rPr>
         <w:t>):</w:t>
       </w:r>
+      <w:bookmarkEnd w:id="30"/>
     </w:p>
     <w:p>
       <w:pPr>
@@ -22500,6 +25019,7 @@
         </w:rPr>
         <w:t xml:space="preserve"> לוחץ על כפתור "הצג קובץ </w:t>
       </w:r>
+      <w:proofErr w:type="spellStart"/>
       <w:r>
         <w:rPr>
           <w:sz w:val="24"/>
@@ -22507,6 +25027,7 @@
         </w:rPr>
         <w:t>log</w:t>
       </w:r>
+      <w:proofErr w:type="spellEnd"/>
       <w:r>
         <w:rPr>
           <w:rFonts w:hint="cs"/>
@@ -22922,6 +25443,7 @@
     </w:p>
     <w:p>
       <w:pPr>
+        <w:bidi/>
         <w:rPr>
           <w:sz w:val="24"/>
           <w:szCs w:val="24"/>
@@ -22939,51 +25461,28 @@
     </w:p>
     <w:p>
       <w:pPr>
-        <w:bidi/>
-        <w:spacing w:before="240" w:after="240" w:line="240" w:lineRule="auto"/>
-        <w:rPr>
-          <w:rFonts w:ascii="Times New Roman" w:eastAsia="Times New Roman" w:hAnsi="Times New Roman" w:cs="Times New Roman"/>
-          <w:sz w:val="24"/>
-          <w:szCs w:val="24"/>
-          <w:rtl/>
-          <w:lang w:val="en-US"/>
-        </w:rPr>
-      </w:pPr>
-      <w:r>
-        <w:rPr>
-          <w:rFonts w:eastAsia="Times New Roman"/>
-          <w:b/>
-          <w:bCs/>
-          <w:color w:val="000000"/>
-          <w:sz w:val="24"/>
-          <w:szCs w:val="24"/>
-          <w:u w:val="single"/>
-          <w:rtl/>
-          <w:lang w:val="en-US"/>
-        </w:rPr>
-        <w:t xml:space="preserve">תרחיש שימוש – </w:t>
-      </w:r>
-      <w:r>
-        <w:rPr>
-          <w:rFonts w:hint="cs"/>
-          <w:b/>
-          <w:bCs/>
-          <w:sz w:val="24"/>
-          <w:szCs w:val="24"/>
-          <w:u w:val="single"/>
-          <w:rtl/>
-        </w:rPr>
+        <w:pStyle w:val="Heading2"/>
+        <w:bidi/>
+        <w:rPr>
+          <w:rFonts w:ascii="Times New Roman" w:hAnsi="Times New Roman" w:cs="Times New Roman"/>
+          <w:color w:val="0070C0"/>
+          <w:rtl/>
+          <w:lang w:val="en-US"/>
+        </w:rPr>
+      </w:pPr>
+      <w:bookmarkStart w:id="31" w:name="_Toc36648369"/>
+      <w:r>
+        <w:rPr>
+          <w:rFonts w:hint="cs"/>
+          <w:color w:val="0070C0"/>
+          <w:rtl/>
+        </w:rPr>
+        <w:lastRenderedPageBreak/>
         <w:t>בניית מערכת המלצה</w:t>
       </w:r>
       <w:r>
         <w:rPr>
-          <w:rFonts w:eastAsia="Times New Roman"/>
-          <w:b/>
-          <w:bCs/>
-          <w:color w:val="000000"/>
-          <w:sz w:val="24"/>
-          <w:szCs w:val="24"/>
-          <w:u w:val="single"/>
+          <w:color w:val="0070C0"/>
           <w:rtl/>
           <w:lang w:val="en-US"/>
         </w:rPr>
@@ -22991,13 +25490,8 @@
       </w:r>
       <w:r>
         <w:rPr>
-          <w:rFonts w:eastAsia="Times New Roman" w:hint="cs"/>
-          <w:b/>
-          <w:bCs/>
-          <w:color w:val="000000"/>
-          <w:sz w:val="24"/>
-          <w:szCs w:val="24"/>
-          <w:u w:val="single"/>
+          <w:rFonts w:hint="cs"/>
+          <w:color w:val="0070C0"/>
           <w:rtl/>
           <w:lang w:val="en-US"/>
         </w:rPr>
@@ -23005,18 +25499,13 @@
       </w:r>
       <w:r>
         <w:rPr>
-          <w:rFonts w:eastAsia="Times New Roman"/>
-          <w:b/>
-          <w:bCs/>
-          <w:color w:val="000000"/>
-          <w:sz w:val="24"/>
-          <w:szCs w:val="24"/>
-          <w:u w:val="single"/>
+          <w:color w:val="0070C0"/>
           <w:rtl/>
           <w:lang w:val="en-US"/>
         </w:rPr>
         <w:t>):</w:t>
       </w:r>
+      <w:bookmarkEnd w:id="31"/>
     </w:p>
     <w:p>
       <w:pPr>
@@ -23086,6 +25575,7 @@
           <w:szCs w:val="24"/>
         </w:rPr>
       </w:pPr>
+      <w:bookmarkStart w:id="32" w:name="_GoBack"/>
       <w:r>
         <w:rPr>
           <w:rFonts w:hint="cs"/>
@@ -23201,6 +25691,7 @@
         <w:t xml:space="preserve"> ירצו לנסות לזכות בהימורים באמצעות מערכת ההמלצה.</w:t>
       </w:r>
     </w:p>
+    <w:bookmarkEnd w:id="32"/>
     <w:p>
       <w:pPr>
         <w:bidi/>
@@ -23450,12 +25941,55 @@
       </w:r>
       <w:r>
         <w:rPr>
-          <w:rFonts w:hint="cs"/>
-          <w:sz w:val="24"/>
-          <w:szCs w:val="24"/>
-          <w:rtl/>
-        </w:rPr>
-        <w:t xml:space="preserve"> מבצעת חישובים לבניית מערכת ההמלצה.</w:t>
+          <w:b/>
+          <w:bCs/>
+          <w:sz w:val="24"/>
+          <w:szCs w:val="24"/>
+          <w:lang/>
+        </w:rPr>
+        <w:t xml:space="preserve"> </w:t>
+      </w:r>
+      <w:r>
+        <w:rPr>
+          <w:rFonts w:hint="cs"/>
+          <w:b/>
+          <w:bCs/>
+          <w:sz w:val="24"/>
+          <w:szCs w:val="24"/>
+          <w:rtl/>
+          <w:lang/>
+        </w:rPr>
+        <w:t xml:space="preserve"> </w:t>
+      </w:r>
+      <w:r>
+        <w:rPr>
+          <w:rFonts w:hint="cs"/>
+          <w:sz w:val="24"/>
+          <w:szCs w:val="24"/>
+          <w:rtl/>
+          <w:lang/>
+        </w:rPr>
+        <w:t>אוספת את מיקומי המשחקים</w:t>
+      </w:r>
+      <w:r>
+        <w:rPr>
+          <w:rFonts w:hint="cs"/>
+          <w:sz w:val="24"/>
+          <w:szCs w:val="24"/>
+          <w:rtl/>
+          <w:lang/>
+        </w:rPr>
+        <w:t xml:space="preserve"> מ</w:t>
+      </w:r>
+      <w:r>
+        <w:rPr>
+          <w:rFonts w:hint="cs"/>
+          <w:sz w:val="24"/>
+          <w:szCs w:val="24"/>
+          <w:rtl/>
+          <w:lang/>
+        </w:rPr>
+        <w:t>בסיס הנתונים</w:t>
       </w:r>
     </w:p>
     <w:p>
@@ -23471,7 +26005,6 @@
         <w:rPr>
           <w:sz w:val="24"/>
           <w:szCs w:val="24"/>
-          <w:rtl/>
         </w:rPr>
       </w:pPr>
       <w:r>
@@ -23487,6 +26020,348 @@
       </w:r>
       <w:r>
         <w:rPr>
+          <w:b/>
+          <w:bCs/>
+          <w:sz w:val="24"/>
+          <w:szCs w:val="24"/>
+          <w:lang/>
+        </w:rPr>
+        <w:t xml:space="preserve"> </w:t>
+      </w:r>
+      <w:r>
+        <w:rPr>
+          <w:rFonts w:hint="cs"/>
+          <w:b/>
+          <w:bCs/>
+          <w:sz w:val="24"/>
+          <w:szCs w:val="24"/>
+          <w:rtl/>
+          <w:lang/>
+        </w:rPr>
+        <w:t xml:space="preserve"> </w:t>
+      </w:r>
+      <w:r>
+        <w:rPr>
+          <w:rFonts w:hint="cs"/>
+          <w:sz w:val="24"/>
+          <w:szCs w:val="24"/>
+          <w:rtl/>
+          <w:lang/>
+        </w:rPr>
+        <w:t xml:space="preserve">אוספת את היסטוריית המשחקים </w:t>
+      </w:r>
+      <w:r>
+        <w:rPr>
+          <w:rFonts w:hint="cs"/>
+          <w:sz w:val="24"/>
+          <w:szCs w:val="24"/>
+          <w:rtl/>
+          <w:lang/>
+        </w:rPr>
+        <w:t>של הקבוצות</w:t>
+      </w:r>
+      <w:r>
+        <w:rPr>
+          <w:rFonts w:hint="cs"/>
+          <w:sz w:val="24"/>
+          <w:szCs w:val="24"/>
+          <w:rtl/>
+          <w:lang/>
+        </w:rPr>
+        <w:t xml:space="preserve"> מבסיס הנתונים</w:t>
+      </w:r>
+      <w:r>
+        <w:rPr>
+          <w:rFonts w:hint="cs"/>
+          <w:sz w:val="24"/>
+          <w:szCs w:val="24"/>
+          <w:rtl/>
+          <w:lang/>
+        </w:rPr>
+        <w:t>.</w:t>
+      </w:r>
+    </w:p>
+    <w:p>
+      <w:pPr>
+        <w:pStyle w:val="ListParagraph"/>
+        <w:numPr>
+          <w:ilvl w:val="0"/>
+          <w:numId w:val="61"/>
+        </w:numPr>
+        <w:bidi/>
+        <w:spacing w:after="160" w:line="259" w:lineRule="auto"/>
+        <w:ind w:left="804"/>
+        <w:rPr>
+          <w:sz w:val="24"/>
+          <w:szCs w:val="24"/>
+        </w:rPr>
+      </w:pPr>
+      <w:r>
+        <w:rPr>
+          <w:rFonts w:hint="cs"/>
+          <w:b/>
+          <w:bCs/>
+          <w:sz w:val="24"/>
+          <w:szCs w:val="24"/>
+          <w:rtl/>
+        </w:rPr>
+        <w:t>המערכת</w:t>
+      </w:r>
+      <w:r>
+        <w:rPr>
+          <w:b/>
+          <w:bCs/>
+          <w:sz w:val="24"/>
+          <w:szCs w:val="24"/>
+          <w:lang/>
+        </w:rPr>
+        <w:t xml:space="preserve"> </w:t>
+      </w:r>
+      <w:r>
+        <w:rPr>
+          <w:rFonts w:hint="cs"/>
+          <w:b/>
+          <w:bCs/>
+          <w:sz w:val="24"/>
+          <w:szCs w:val="24"/>
+          <w:rtl/>
+          <w:lang/>
+        </w:rPr>
+        <w:t xml:space="preserve"> </w:t>
+      </w:r>
+      <w:r>
+        <w:rPr>
+          <w:rFonts w:hint="cs"/>
+          <w:sz w:val="24"/>
+          <w:szCs w:val="24"/>
+          <w:rtl/>
+          <w:lang/>
+        </w:rPr>
+        <w:t>אוספת</w:t>
+      </w:r>
+      <w:r>
+        <w:rPr>
+          <w:rFonts w:hint="cs"/>
+          <w:b/>
+          <w:bCs/>
+          <w:sz w:val="24"/>
+          <w:szCs w:val="24"/>
+          <w:rtl/>
+        </w:rPr>
+        <w:t xml:space="preserve"> </w:t>
+      </w:r>
+      <w:r>
+        <w:rPr>
+          <w:rFonts w:hint="cs"/>
+          <w:sz w:val="24"/>
+          <w:szCs w:val="24"/>
+          <w:rtl/>
+        </w:rPr>
+        <w:t>את</w:t>
+      </w:r>
+      <w:r>
+        <w:rPr>
+          <w:rFonts w:hint="cs"/>
+          <w:b/>
+          <w:bCs/>
+          <w:sz w:val="24"/>
+          <w:szCs w:val="24"/>
+          <w:rtl/>
+        </w:rPr>
+        <w:t xml:space="preserve"> </w:t>
+      </w:r>
+      <w:r>
+        <w:rPr>
+          <w:rFonts w:hint="cs"/>
+          <w:sz w:val="24"/>
+          <w:szCs w:val="24"/>
+          <w:rtl/>
+        </w:rPr>
+        <w:t xml:space="preserve">נתוני </w:t>
+      </w:r>
+      <w:r>
+        <w:rPr>
+          <w:rFonts w:hint="cs"/>
+          <w:sz w:val="24"/>
+          <w:szCs w:val="24"/>
+          <w:rtl/>
+        </w:rPr>
+        <w:t>ה</w:t>
+      </w:r>
+      <w:r>
+        <w:rPr>
+          <w:rFonts w:hint="cs"/>
+          <w:sz w:val="24"/>
+          <w:szCs w:val="24"/>
+          <w:rtl/>
+        </w:rPr>
+        <w:t>שחקנים</w:t>
+      </w:r>
+      <w:r>
+        <w:rPr>
+          <w:rFonts w:hint="cs"/>
+          <w:sz w:val="24"/>
+          <w:szCs w:val="24"/>
+          <w:rtl/>
+        </w:rPr>
+        <w:t xml:space="preserve"> ה=מסיס הנתונים</w:t>
+      </w:r>
+      <w:r>
+        <w:rPr>
+          <w:rFonts w:hint="cs"/>
+          <w:sz w:val="24"/>
+          <w:szCs w:val="24"/>
+          <w:rtl/>
+        </w:rPr>
+        <w:t>.</w:t>
+      </w:r>
+    </w:p>
+    <w:p>
+      <w:pPr>
+        <w:pStyle w:val="ListParagraph"/>
+        <w:numPr>
+          <w:ilvl w:val="0"/>
+          <w:numId w:val="61"/>
+        </w:numPr>
+        <w:bidi/>
+        <w:spacing w:after="160" w:line="259" w:lineRule="auto"/>
+        <w:ind w:left="804"/>
+        <w:rPr>
+          <w:sz w:val="24"/>
+          <w:szCs w:val="24"/>
+        </w:rPr>
+      </w:pPr>
+      <w:r>
+        <w:rPr>
+          <w:rFonts w:hint="cs"/>
+          <w:b/>
+          <w:bCs/>
+          <w:sz w:val="24"/>
+          <w:szCs w:val="24"/>
+          <w:rtl/>
+        </w:rPr>
+        <w:t>המערכת</w:t>
+      </w:r>
+      <w:r>
+        <w:rPr>
+          <w:rFonts w:hint="cs"/>
+          <w:sz w:val="24"/>
+          <w:szCs w:val="24"/>
+          <w:rtl/>
+        </w:rPr>
+        <w:t xml:space="preserve"> מבצעת</w:t>
+      </w:r>
+      <w:r>
+        <w:rPr>
+          <w:rFonts w:hint="cs"/>
+          <w:sz w:val="24"/>
+          <w:szCs w:val="24"/>
+          <w:rtl/>
+        </w:rPr>
+        <w:t xml:space="preserve"> מכניסה את משתנים שאספה </w:t>
+      </w:r>
+      <w:r>
+        <w:rPr>
+          <w:rFonts w:hint="cs"/>
+          <w:sz w:val="24"/>
+          <w:szCs w:val="24"/>
+          <w:rtl/>
+        </w:rPr>
+        <w:t>לאלגוריתם</w:t>
+      </w:r>
+      <w:r>
+        <w:rPr>
+          <w:rFonts w:hint="cs"/>
+          <w:sz w:val="24"/>
+          <w:szCs w:val="24"/>
+          <w:rtl/>
+        </w:rPr>
+        <w:t xml:space="preserve"> לבניית מערכת ההמלצה</w:t>
+      </w:r>
+      <w:r>
+        <w:rPr>
+          <w:rFonts w:hint="cs"/>
+          <w:sz w:val="24"/>
+          <w:szCs w:val="24"/>
+          <w:rtl/>
+        </w:rPr>
+        <w:t>.</w:t>
+      </w:r>
+      <w:r>
+        <w:rPr>
+          <w:rFonts w:hint="cs"/>
+          <w:sz w:val="24"/>
+          <w:szCs w:val="24"/>
+          <w:rtl/>
+        </w:rPr>
+        <w:t xml:space="preserve"> </w:t>
+      </w:r>
+    </w:p>
+    <w:p>
+      <w:pPr>
+        <w:pStyle w:val="ListParagraph"/>
+        <w:numPr>
+          <w:ilvl w:val="0"/>
+          <w:numId w:val="61"/>
+        </w:numPr>
+        <w:bidi/>
+        <w:spacing w:after="160" w:line="259" w:lineRule="auto"/>
+        <w:ind w:left="804"/>
+        <w:rPr>
+          <w:sz w:val="24"/>
+          <w:szCs w:val="24"/>
+        </w:rPr>
+      </w:pPr>
+      <w:r>
+        <w:rPr>
+          <w:rFonts w:hint="cs"/>
+          <w:b/>
+          <w:bCs/>
+          <w:sz w:val="24"/>
+          <w:szCs w:val="24"/>
+          <w:rtl/>
+        </w:rPr>
+        <w:t xml:space="preserve">המערכת </w:t>
+      </w:r>
+      <w:r>
+        <w:rPr>
+          <w:rFonts w:hint="cs"/>
+          <w:sz w:val="24"/>
+          <w:szCs w:val="24"/>
+          <w:rtl/>
+        </w:rPr>
+        <w:t>בנתה מערכת המלצה.</w:t>
+      </w:r>
+    </w:p>
+    <w:p>
+      <w:pPr>
+        <w:pStyle w:val="ListParagraph"/>
+        <w:numPr>
+          <w:ilvl w:val="0"/>
+          <w:numId w:val="61"/>
+        </w:numPr>
+        <w:bidi/>
+        <w:spacing w:after="160" w:line="259" w:lineRule="auto"/>
+        <w:ind w:left="804"/>
+        <w:rPr>
+          <w:sz w:val="24"/>
+          <w:szCs w:val="24"/>
+          <w:rtl/>
+        </w:rPr>
+      </w:pPr>
+      <w:r>
+        <w:rPr>
+          <w:rFonts w:hint="cs"/>
+          <w:b/>
+          <w:bCs/>
+          <w:sz w:val="24"/>
+          <w:szCs w:val="24"/>
+          <w:rtl/>
+        </w:rPr>
+        <w:t>המערכת</w:t>
+      </w:r>
+      <w:r>
+        <w:rPr>
           <w:rFonts w:hint="cs"/>
           <w:sz w:val="24"/>
           <w:szCs w:val="24"/>
@@ -23837,7 +26712,7 @@
           <w:rtl/>
         </w:rPr>
       </w:pPr>
-      <w:bookmarkStart w:id="3" w:name="_Hlk35438327"/>
+      <w:bookmarkStart w:id="33" w:name="_Hlk35438327"/>
       <w:r>
         <w:rPr>
           <w:rFonts w:hint="cs"/>
@@ -23849,7 +26724,7 @@
         </w:rPr>
         <w:t>בניית מערכת המלצה</w:t>
       </w:r>
-      <w:bookmarkEnd w:id="3"/>
+      <w:bookmarkEnd w:id="33"/>
       <w:r>
         <w:rPr>
           <w:rFonts w:hint="cs"/>
@@ -23926,6 +26801,7 @@
     </w:p>
     <w:p>
       <w:pPr>
+        <w:bidi/>
         <w:rPr>
           <w:rFonts w:eastAsia="Times New Roman"/>
           <w:b/>
@@ -23953,35 +26829,29 @@
     </w:p>
     <w:p>
       <w:pPr>
-        <w:pStyle w:val="Title"/>
-        <w:bidi/>
-        <w:jc w:val="center"/>
+        <w:pStyle w:val="Heading1"/>
+        <w:bidi/>
         <w:rPr>
           <w:rFonts w:asciiTheme="minorBidi" w:hAnsiTheme="minorBidi" w:cstheme="minorBidi"/>
-          <w:i/>
-          <w:iCs/>
-          <w:u w:val="single"/>
-          <w:rtl/>
-          <w:lang w:val="en-US"/>
-        </w:rPr>
-      </w:pPr>
-      <w:r>
-        <w:rPr>
-          <w:rFonts w:asciiTheme="majorHAnsi" w:hAnsiTheme="majorHAnsi" w:cstheme="majorHAnsi" w:hint="cs"/>
-          <w:i/>
-          <w:iCs/>
-          <w:u w:val="single"/>
-          <w:rtl/>
-          <w:lang w:val="en-US"/>
-        </w:rPr>
+          <w:color w:val="002060"/>
+          <w:rtl/>
+          <w:lang w:val="en-US"/>
+        </w:rPr>
+      </w:pPr>
+      <w:bookmarkStart w:id="34" w:name="_Toc36648370"/>
+      <w:r>
+        <w:rPr>
+          <w:rFonts w:hint="cs"/>
+          <w:color w:val="002060"/>
+          <w:rtl/>
+          <w:lang w:val="en-US"/>
+        </w:rPr>
+        <w:lastRenderedPageBreak/>
         <w:t xml:space="preserve">תרחישי שימוש </w:t>
       </w:r>
       <w:r>
         <w:rPr>
-          <w:rFonts w:asciiTheme="majorHAnsi" w:hAnsiTheme="majorHAnsi" w:cstheme="majorHAnsi"/>
-          <w:i/>
-          <w:iCs/>
-          <w:u w:val="single"/>
+          <w:color w:val="002060"/>
           <w:rtl/>
           <w:lang w:val="en-US"/>
         </w:rPr>
@@ -23989,53 +26859,35 @@
       </w:r>
       <w:r>
         <w:rPr>
-          <w:rFonts w:asciiTheme="majorHAnsi" w:hAnsiTheme="majorHAnsi" w:cstheme="majorHAnsi" w:hint="cs"/>
-          <w:i/>
-          <w:iCs/>
-          <w:u w:val="single"/>
-          <w:rtl/>
-          <w:lang w:val="en-US"/>
-        </w:rPr>
-        <w:t xml:space="preserve"> </w:t>
-      </w:r>
-      <w:r>
-        <w:rPr>
-          <w:rFonts w:asciiTheme="majorHAnsi" w:hAnsiTheme="majorHAnsi" w:cstheme="majorHAnsi" w:hint="cs"/>
-          <w:i/>
-          <w:iCs/>
-          <w:u w:val="single"/>
-          <w:rtl/>
-          <w:lang w:val="en-US"/>
-        </w:rPr>
-        <w:t>נציג התאחדות</w:t>
-      </w:r>
-    </w:p>
-    <w:p>
-      <w:pPr>
-        <w:bidi/>
-        <w:spacing w:before="240" w:after="240" w:line="240" w:lineRule="auto"/>
-        <w:rPr>
-          <w:rFonts w:eastAsia="Times New Roman"/>
-          <w:sz w:val="24"/>
-          <w:szCs w:val="24"/>
-          <w:rtl/>
-          <w:lang w:val="en-US"/>
-        </w:rPr>
-      </w:pPr>
-      <w:r>
-        <w:rPr>
-          <w:rFonts w:eastAsia="Times New Roman"/>
-          <w:b/>
-          <w:bCs/>
-          <w:color w:val="000000"/>
-          <w:sz w:val="24"/>
-          <w:szCs w:val="24"/>
-          <w:u w:val="single"/>
-          <w:rtl/>
-          <w:lang w:val="en-US"/>
-        </w:rPr>
-        <w:t>תרחיש שימוש – הוספת ליגה למערכת (ע"פ דרישה 9.1):</w:t>
-      </w:r>
+          <w:rFonts w:hint="cs"/>
+          <w:color w:val="002060"/>
+          <w:rtl/>
+          <w:lang w:val="en-US"/>
+        </w:rPr>
+        <w:t xml:space="preserve"> נציג התאחדות</w:t>
+      </w:r>
+      <w:bookmarkEnd w:id="34"/>
+    </w:p>
+    <w:p>
+      <w:pPr>
+        <w:pStyle w:val="Heading2"/>
+        <w:bidi/>
+        <w:rPr>
+          <w:color w:val="0070C0"/>
+          <w:rtl/>
+          <w:lang w:val="en-US"/>
+        </w:rPr>
+      </w:pPr>
+      <w:bookmarkStart w:id="35" w:name="_Toc36648371"/>
+      <w:r>
+        <w:rPr>
+          <w:color w:val="0070C0"/>
+          <w:rtl/>
+          <w:lang w:val="en-US"/>
+        </w:rPr>
+        <w:t>הוספת ליגה למערכת (ע"פ דרישה 9.1):</w:t>
+      </w:r>
+      <w:bookmarkEnd w:id="35"/>
     </w:p>
     <w:p>
       <w:pPr>
@@ -24925,39 +27777,28 @@
     </w:p>
     <w:p>
       <w:pPr>
-        <w:bidi/>
-        <w:spacing w:before="240" w:after="240" w:line="240" w:lineRule="auto"/>
-        <w:rPr>
-          <w:rFonts w:eastAsia="Times New Roman"/>
-          <w:sz w:val="24"/>
-          <w:szCs w:val="24"/>
-          <w:rtl/>
-          <w:lang w:val="en-US"/>
-        </w:rPr>
-      </w:pPr>
-      <w:r>
-        <w:rPr>
-          <w:rFonts w:eastAsia="Times New Roman"/>
-          <w:b/>
-          <w:bCs/>
-          <w:color w:val="000000"/>
-          <w:sz w:val="24"/>
-          <w:szCs w:val="24"/>
-          <w:u w:val="single"/>
-          <w:rtl/>
-          <w:lang w:val="en-US"/>
-        </w:rPr>
+        <w:pStyle w:val="Heading2"/>
+        <w:bidi/>
+        <w:rPr>
+          <w:color w:val="0070C0"/>
+          <w:rtl/>
+          <w:lang w:val="en-US"/>
+        </w:rPr>
+      </w:pPr>
+      <w:bookmarkStart w:id="36" w:name="_Toc36648372"/>
+      <w:r>
+        <w:rPr>
+          <w:color w:val="0070C0"/>
+          <w:rtl/>
+          <w:lang w:val="en-US"/>
+        </w:rPr>
+        <w:lastRenderedPageBreak/>
         <w:t xml:space="preserve">תרחיש שימוש – הוספת </w:t>
       </w:r>
       <w:r>
         <w:rPr>
-          <w:rFonts w:eastAsia="Times New Roman" w:hint="cs"/>
-          <w:b/>
-          <w:bCs/>
-          <w:color w:val="000000"/>
-          <w:sz w:val="24"/>
-          <w:szCs w:val="24"/>
-          <w:u w:val="single"/>
+          <w:rFonts w:hint="cs"/>
+          <w:color w:val="0070C0"/>
           <w:rtl/>
           <w:lang w:val="en-US"/>
         </w:rPr>
@@ -24965,18 +27806,13 @@
       </w:r>
       <w:r>
         <w:rPr>
-          <w:rFonts w:eastAsia="Times New Roman"/>
-          <w:b/>
-          <w:bCs/>
-          <w:color w:val="000000"/>
-          <w:sz w:val="24"/>
-          <w:szCs w:val="24"/>
-          <w:u w:val="single"/>
+          <w:color w:val="0070C0"/>
           <w:rtl/>
           <w:lang w:val="en-US"/>
         </w:rPr>
         <w:t>ליגה (ע"פ דרישה 9.2):</w:t>
       </w:r>
+      <w:bookmarkEnd w:id="36"/>
     </w:p>
     <w:p>
       <w:pPr>
@@ -25933,30 +28769,26 @@
     </w:p>
     <w:p>
       <w:pPr>
-        <w:bidi/>
-        <w:spacing w:after="160" w:line="259" w:lineRule="auto"/>
-        <w:rPr>
-          <w:rFonts w:eastAsia="Calibri"/>
-          <w:sz w:val="24"/>
-          <w:szCs w:val="24"/>
-          <w:rtl/>
-          <w:lang w:val="en-US"/>
-        </w:rPr>
-      </w:pPr>
-      <w:r>
-        <w:rPr>
-          <w:rFonts w:eastAsia="Times New Roman"/>
-          <w:b/>
-          <w:bCs/>
-          <w:color w:val="000000"/>
-          <w:sz w:val="24"/>
-          <w:szCs w:val="24"/>
-          <w:u w:val="single"/>
-          <w:rtl/>
-          <w:lang w:val="en-US"/>
-        </w:rPr>
+        <w:pStyle w:val="Heading2"/>
+        <w:bidi/>
+        <w:rPr>
+          <w:rFonts w:eastAsia="Calibri"/>
+          <w:color w:val="0070C0"/>
+          <w:rtl/>
+          <w:lang w:val="en-US"/>
+        </w:rPr>
+      </w:pPr>
+      <w:bookmarkStart w:id="37" w:name="_Toc36648373"/>
+      <w:r>
+        <w:rPr>
+          <w:color w:val="0070C0"/>
+          <w:rtl/>
+          <w:lang w:val="en-US"/>
+        </w:rPr>
+        <w:lastRenderedPageBreak/>
         <w:t>תרחיש שימוש – מינוי שופטים (ע"פ דרישה 9.3):</w:t>
       </w:r>
+      <w:bookmarkEnd w:id="37"/>
     </w:p>
     <w:p>
       <w:pPr>
@@ -27004,39 +29836,44 @@
     <w:p>
       <w:pPr>
         <w:bidi/>
-        <w:spacing w:after="160" w:line="259" w:lineRule="auto"/>
-        <w:rPr>
-          <w:rFonts w:eastAsia="Times New Roman"/>
-          <w:sz w:val="24"/>
-          <w:szCs w:val="24"/>
-          <w:rtl/>
-          <w:lang w:val="en-US"/>
-        </w:rPr>
-      </w:pPr>
-      <w:r>
-        <w:rPr>
-          <w:rFonts w:eastAsia="Times New Roman"/>
-          <w:sz w:val="24"/>
-          <w:szCs w:val="24"/>
+        <w:rPr>
+          <w:color w:val="0070C0"/>
+          <w:sz w:val="32"/>
+          <w:szCs w:val="32"/>
+          <w:rtl/>
+          <w:lang w:val="en-US"/>
+        </w:rPr>
+      </w:pPr>
+      <w:r>
+        <w:rPr>
+          <w:color w:val="0070C0"/>
           <w:rtl/>
           <w:lang w:val="en-US"/>
         </w:rPr>
         <w:br w:type="page"/>
       </w:r>
-      <w:r>
-        <w:rPr>
-          <w:rFonts w:eastAsia="Times New Roman"/>
-          <w:b/>
-          <w:bCs/>
-          <w:color w:val="000000"/>
-          <w:sz w:val="24"/>
-          <w:szCs w:val="24"/>
-          <w:u w:val="single"/>
-          <w:rtl/>
-          <w:lang w:val="en-US"/>
-        </w:rPr>
-        <w:t>תרחיש שימוש – הסרת שופטים (ע"פ דרישה 9.3):</w:t>
-      </w:r>
+    </w:p>
+    <w:p>
+      <w:pPr>
+        <w:pStyle w:val="Heading2"/>
+        <w:bidi/>
+        <w:rPr>
+          <w:color w:val="0070C0"/>
+          <w:rtl/>
+          <w:lang w:val="en-US"/>
+        </w:rPr>
+      </w:pPr>
+      <w:bookmarkStart w:id="38" w:name="_Toc36648374"/>
+      <w:r>
+        <w:rPr>
+          <w:color w:val="0070C0"/>
+          <w:rtl/>
+          <w:lang w:val="en-US"/>
+        </w:rPr>
+        <w:lastRenderedPageBreak/>
+        <w:t>הסרת שופטים (ע"פ דרישה 9.3):</w:t>
+      </w:r>
+      <w:bookmarkEnd w:id="38"/>
     </w:p>
     <w:p>
       <w:pPr>
@@ -27951,39 +30788,28 @@
     </w:p>
     <w:p>
       <w:pPr>
-        <w:bidi/>
-        <w:spacing w:after="160" w:line="259" w:lineRule="auto"/>
-        <w:rPr>
-          <w:rFonts w:eastAsia="Times New Roman"/>
-          <w:sz w:val="24"/>
-          <w:szCs w:val="24"/>
-          <w:rtl/>
-          <w:lang w:val="en-US"/>
-        </w:rPr>
-      </w:pPr>
-      <w:r>
-        <w:rPr>
-          <w:rFonts w:eastAsia="Times New Roman"/>
-          <w:b/>
-          <w:bCs/>
-          <w:color w:val="000000"/>
-          <w:sz w:val="24"/>
-          <w:szCs w:val="24"/>
-          <w:u w:val="single"/>
-          <w:rtl/>
-          <w:lang w:val="en-US"/>
-        </w:rPr>
-        <w:t>תרחיש שימוש – שיבוץ שופטים בעונה בליגה (ע"פ דרישה 9.</w:t>
-      </w:r>
-      <w:r>
-        <w:rPr>
-          <w:rFonts w:eastAsia="Times New Roman" w:hint="cs"/>
-          <w:b/>
-          <w:bCs/>
-          <w:color w:val="000000"/>
-          <w:sz w:val="24"/>
-          <w:szCs w:val="24"/>
-          <w:u w:val="single"/>
+        <w:pStyle w:val="Heading2"/>
+        <w:bidi/>
+        <w:rPr>
+          <w:color w:val="0070C0"/>
+          <w:rtl/>
+          <w:lang w:val="en-US"/>
+        </w:rPr>
+      </w:pPr>
+      <w:bookmarkStart w:id="39" w:name="_Toc36648375"/>
+      <w:r>
+        <w:rPr>
+          <w:color w:val="0070C0"/>
+          <w:rtl/>
+          <w:lang w:val="en-US"/>
+        </w:rPr>
+        <w:lastRenderedPageBreak/>
+        <w:t>שיבוץ שופטים בעונה בליגה (ע"פ דרישה 9.</w:t>
+      </w:r>
+      <w:r>
+        <w:rPr>
+          <w:rFonts w:hint="cs"/>
+          <w:color w:val="0070C0"/>
           <w:rtl/>
           <w:lang w:val="en-US"/>
         </w:rPr>
@@ -27991,18 +30817,13 @@
       </w:r>
       <w:r>
         <w:rPr>
-          <w:rFonts w:eastAsia="Times New Roman"/>
-          <w:b/>
-          <w:bCs/>
-          <w:color w:val="000000"/>
-          <w:sz w:val="24"/>
-          <w:szCs w:val="24"/>
-          <w:u w:val="single"/>
+          <w:color w:val="0070C0"/>
           <w:rtl/>
           <w:lang w:val="en-US"/>
         </w:rPr>
         <w:t>):</w:t>
       </w:r>
+      <w:bookmarkEnd w:id="39"/>
     </w:p>
     <w:p>
       <w:pPr>
@@ -29104,53 +31925,28 @@
     </w:p>
     <w:p>
       <w:pPr>
-        <w:bidi/>
-        <w:spacing w:after="160" w:line="259" w:lineRule="auto"/>
-        <w:rPr>
-          <w:rFonts w:eastAsia="Times New Roman"/>
-          <w:sz w:val="24"/>
-          <w:szCs w:val="24"/>
-          <w:rtl/>
-          <w:lang w:val="en-US"/>
-        </w:rPr>
-      </w:pPr>
-      <w:r>
-        <w:rPr>
-          <w:rFonts w:eastAsia="Times New Roman"/>
-          <w:b/>
-          <w:bCs/>
-          <w:color w:val="000000"/>
-          <w:sz w:val="24"/>
-          <w:szCs w:val="24"/>
-          <w:u w:val="single"/>
-          <w:rtl/>
-          <w:lang w:val="en-US"/>
-        </w:rPr>
-        <w:t xml:space="preserve">תרחיש שימוש – </w:t>
-      </w:r>
-      <w:r>
-        <w:rPr>
-          <w:rFonts w:eastAsia="Times New Roman" w:hint="cs"/>
-          <w:b/>
-          <w:bCs/>
-          <w:color w:val="000000"/>
-          <w:sz w:val="24"/>
-          <w:szCs w:val="24"/>
-          <w:u w:val="single"/>
-          <w:rtl/>
-          <w:lang w:val="en-US"/>
-        </w:rPr>
+        <w:pStyle w:val="Heading2"/>
+        <w:bidi/>
+        <w:rPr>
+          <w:color w:val="0070C0"/>
+          <w:rtl/>
+          <w:lang w:val="en-US"/>
+        </w:rPr>
+      </w:pPr>
+      <w:bookmarkStart w:id="40" w:name="_Toc36648376"/>
+      <w:r>
+        <w:rPr>
+          <w:rFonts w:hint="cs"/>
+          <w:color w:val="0070C0"/>
+          <w:rtl/>
+          <w:lang w:val="en-US"/>
+        </w:rPr>
+        <w:lastRenderedPageBreak/>
         <w:t>הגדרת מדיניות חישוב הניקוד ומיקום בליגה</w:t>
       </w:r>
       <w:r>
         <w:rPr>
-          <w:rFonts w:eastAsia="Times New Roman"/>
-          <w:b/>
-          <w:bCs/>
-          <w:color w:val="000000"/>
-          <w:sz w:val="24"/>
-          <w:szCs w:val="24"/>
-          <w:u w:val="single"/>
+          <w:color w:val="0070C0"/>
           <w:rtl/>
           <w:lang w:val="en-US"/>
         </w:rPr>
@@ -29158,13 +31954,8 @@
       </w:r>
       <w:r>
         <w:rPr>
-          <w:rFonts w:eastAsia="Times New Roman" w:hint="cs"/>
-          <w:b/>
-          <w:bCs/>
-          <w:color w:val="000000"/>
-          <w:sz w:val="24"/>
-          <w:szCs w:val="24"/>
-          <w:u w:val="single"/>
+          <w:rFonts w:hint="cs"/>
+          <w:color w:val="0070C0"/>
           <w:rtl/>
           <w:lang w:val="en-US"/>
         </w:rPr>
@@ -29172,18 +31963,13 @@
       </w:r>
       <w:r>
         <w:rPr>
-          <w:rFonts w:eastAsia="Times New Roman"/>
-          <w:b/>
-          <w:bCs/>
-          <w:color w:val="000000"/>
-          <w:sz w:val="24"/>
-          <w:szCs w:val="24"/>
-          <w:u w:val="single"/>
+          <w:color w:val="0070C0"/>
           <w:rtl/>
           <w:lang w:val="en-US"/>
         </w:rPr>
         <w:t>):</w:t>
       </w:r>
+      <w:bookmarkEnd w:id="40"/>
     </w:p>
     <w:p>
       <w:pPr>
@@ -30558,53 +33344,28 @@
     </w:p>
     <w:p>
       <w:pPr>
-        <w:bidi/>
-        <w:spacing w:after="160" w:line="259" w:lineRule="auto"/>
-        <w:rPr>
-          <w:rFonts w:eastAsia="Times New Roman"/>
-          <w:sz w:val="24"/>
-          <w:szCs w:val="24"/>
-          <w:rtl/>
-          <w:lang w:val="en-US"/>
-        </w:rPr>
-      </w:pPr>
-      <w:r>
-        <w:rPr>
-          <w:rFonts w:eastAsia="Times New Roman"/>
-          <w:b/>
-          <w:bCs/>
-          <w:color w:val="000000"/>
-          <w:sz w:val="24"/>
-          <w:szCs w:val="24"/>
-          <w:u w:val="single"/>
-          <w:rtl/>
-          <w:lang w:val="en-US"/>
-        </w:rPr>
-        <w:t xml:space="preserve">תרחיש שימוש – </w:t>
-      </w:r>
-      <w:r>
-        <w:rPr>
-          <w:rFonts w:eastAsia="Times New Roman" w:hint="cs"/>
-          <w:b/>
-          <w:bCs/>
-          <w:color w:val="000000"/>
-          <w:sz w:val="24"/>
-          <w:szCs w:val="24"/>
-          <w:u w:val="single"/>
-          <w:rtl/>
-          <w:lang w:val="en-US"/>
-        </w:rPr>
+        <w:pStyle w:val="Heading2"/>
+        <w:bidi/>
+        <w:rPr>
+          <w:color w:val="0070C0"/>
+          <w:rtl/>
+          <w:lang w:val="en-US"/>
+        </w:rPr>
+      </w:pPr>
+      <w:bookmarkStart w:id="41" w:name="_Toc36648377"/>
+      <w:r>
+        <w:rPr>
+          <w:rFonts w:hint="cs"/>
+          <w:color w:val="0070C0"/>
+          <w:rtl/>
+          <w:lang w:val="en-US"/>
+        </w:rPr>
+        <w:lastRenderedPageBreak/>
         <w:t>הגדרת מדיניות שיבוץ משחקים</w:t>
       </w:r>
       <w:r>
         <w:rPr>
-          <w:rFonts w:eastAsia="Times New Roman"/>
-          <w:b/>
-          <w:bCs/>
-          <w:color w:val="000000"/>
-          <w:sz w:val="24"/>
-          <w:szCs w:val="24"/>
-          <w:u w:val="single"/>
+          <w:color w:val="0070C0"/>
           <w:rtl/>
           <w:lang w:val="en-US"/>
         </w:rPr>
@@ -30612,13 +33373,8 @@
       </w:r>
       <w:r>
         <w:rPr>
-          <w:rFonts w:eastAsia="Times New Roman" w:hint="cs"/>
-          <w:b/>
-          <w:bCs/>
-          <w:color w:val="000000"/>
-          <w:sz w:val="24"/>
-          <w:szCs w:val="24"/>
-          <w:u w:val="single"/>
+          <w:rFonts w:hint="cs"/>
+          <w:color w:val="0070C0"/>
           <w:rtl/>
           <w:lang w:val="en-US"/>
         </w:rPr>
@@ -30626,18 +33382,13 @@
       </w:r>
       <w:r>
         <w:rPr>
-          <w:rFonts w:eastAsia="Times New Roman"/>
-          <w:b/>
-          <w:bCs/>
-          <w:color w:val="000000"/>
-          <w:sz w:val="24"/>
-          <w:szCs w:val="24"/>
-          <w:u w:val="single"/>
+          <w:color w:val="0070C0"/>
           <w:rtl/>
           <w:lang w:val="en-US"/>
         </w:rPr>
         <w:t>):</w:t>
       </w:r>
+      <w:bookmarkEnd w:id="41"/>
     </w:p>
     <w:p>
       <w:pPr>
@@ -31648,6 +34399,7 @@
     </w:p>
     <w:p>
       <w:pPr>
+        <w:bidi/>
         <w:rPr>
           <w:rFonts w:eastAsia="Calibri"/>
           <w:sz w:val="24"/>
@@ -31669,55 +34421,45 @@
     </w:p>
     <w:p>
       <w:pPr>
-        <w:pStyle w:val="Title"/>
-        <w:bidi/>
-        <w:jc w:val="center"/>
+        <w:pStyle w:val="Heading1"/>
+        <w:bidi/>
         <w:rPr>
           <w:rFonts w:asciiTheme="minorBidi" w:hAnsiTheme="minorBidi" w:cstheme="minorBidi"/>
-          <w:i/>
-          <w:iCs/>
-          <w:u w:val="single"/>
-          <w:rtl/>
-          <w:lang w:val="en-US"/>
-        </w:rPr>
-      </w:pPr>
-      <w:r>
-        <w:rPr>
-          <w:rFonts w:asciiTheme="majorHAnsi" w:hAnsiTheme="majorHAnsi" w:cstheme="majorHAnsi" w:hint="cs"/>
-          <w:i/>
-          <w:iCs/>
-          <w:u w:val="single"/>
-          <w:rtl/>
-          <w:lang w:val="en-US"/>
-        </w:rPr>
+          <w:color w:val="002060"/>
+          <w:rtl/>
+          <w:lang w:val="en-US"/>
+        </w:rPr>
+      </w:pPr>
+      <w:bookmarkStart w:id="42" w:name="_Toc36648378"/>
+      <w:r>
+        <w:rPr>
+          <w:rFonts w:hint="cs"/>
+          <w:color w:val="002060"/>
+          <w:rtl/>
+          <w:lang w:val="en-US"/>
+        </w:rPr>
+        <w:lastRenderedPageBreak/>
         <w:t>תרחישי שימוש - שופט</w:t>
       </w:r>
-    </w:p>
-    <w:p>
-      <w:pPr>
-        <w:bidi/>
-        <w:spacing w:before="240" w:after="240" w:line="240" w:lineRule="auto"/>
-        <w:rPr>
-          <w:rFonts w:asciiTheme="minorBidi" w:hAnsiTheme="minorBidi" w:cstheme="minorBidi"/>
-          <w:bCs/>
-          <w:color w:val="000000"/>
-          <w:sz w:val="24"/>
-          <w:szCs w:val="24"/>
-          <w:u w:val="single"/>
-        </w:rPr>
-      </w:pPr>
-      <w:r>
-        <w:rPr>
-          <w:rFonts w:asciiTheme="minorBidi" w:hAnsiTheme="minorBidi" w:cstheme="minorBidi"/>
-          <w:bCs/>
-          <w:color w:val="000000"/>
-          <w:sz w:val="24"/>
-          <w:szCs w:val="24"/>
-          <w:u w:val="single"/>
-          <w:rtl/>
-        </w:rPr>
-        <w:t>תרחיש שימוש – עדכון פרטי השופט (ע"פ דרישה 10.1)</w:t>
-      </w:r>
+      <w:bookmarkEnd w:id="42"/>
+    </w:p>
+    <w:p>
+      <w:pPr>
+        <w:pStyle w:val="Heading2"/>
+        <w:bidi/>
+        <w:rPr>
+          <w:color w:val="0070C0"/>
+        </w:rPr>
+      </w:pPr>
+      <w:bookmarkStart w:id="43" w:name="_Toc36648379"/>
+      <w:r>
+        <w:rPr>
+          <w:color w:val="0070C0"/>
+          <w:rtl/>
+        </w:rPr>
+        <w:t>עדכון פרטי השופט (ע"פ דרישה 10.1)</w:t>
+      </w:r>
+      <w:bookmarkEnd w:id="43"/>
     </w:p>
     <w:p>
       <w:pPr>
@@ -32565,6 +35307,7 @@
     </w:p>
     <w:p>
       <w:pPr>
+        <w:bidi/>
         <w:spacing w:line="240" w:lineRule="auto"/>
         <w:rPr>
           <w:rFonts w:asciiTheme="minorBidi" w:hAnsiTheme="minorBidi" w:cstheme="minorBidi"/>
@@ -32586,37 +35329,23 @@
     </w:p>
     <w:p>
       <w:pPr>
-        <w:pBdr>
-          <w:top w:val="nil"/>
-          <w:left w:val="nil"/>
-          <w:bottom w:val="nil"/>
-          <w:right w:val="nil"/>
-          <w:between w:val="nil"/>
-        </w:pBdr>
-        <w:bidi/>
-        <w:spacing w:before="240" w:after="240" w:line="240" w:lineRule="auto"/>
-        <w:rPr>
-          <w:rFonts w:asciiTheme="minorBidi" w:eastAsia="Times New Roman" w:hAnsiTheme="minorBidi" w:cstheme="minorBidi"/>
-          <w:b/>
-          <w:bCs/>
-          <w:color w:val="000000"/>
-          <w:sz w:val="24"/>
-          <w:szCs w:val="24"/>
-        </w:rPr>
-      </w:pPr>
-      <w:r>
-        <w:rPr>
-          <w:rFonts w:asciiTheme="minorBidi" w:hAnsiTheme="minorBidi" w:cstheme="minorBidi"/>
-          <w:b/>
-          <w:bCs/>
-          <w:color w:val="000000"/>
-          <w:sz w:val="24"/>
-          <w:szCs w:val="24"/>
-          <w:u w:val="single"/>
-          <w:rtl/>
-        </w:rPr>
-        <w:t>תרחיש שימוש – צפיית השופט במשחקיו (ע"פ דרישה 10.2):</w:t>
-      </w:r>
+        <w:pStyle w:val="Heading2"/>
+        <w:bidi/>
+        <w:rPr>
+          <w:rFonts w:eastAsia="Times New Roman"/>
+          <w:color w:val="0070C0"/>
+        </w:rPr>
+      </w:pPr>
+      <w:bookmarkStart w:id="44" w:name="_Toc36648380"/>
+      <w:r>
+        <w:rPr>
+          <w:color w:val="0070C0"/>
+          <w:rtl/>
+        </w:rPr>
+        <w:lastRenderedPageBreak/>
+        <w:t>צפיית השופט במשחקיו (ע"פ דרישה 10.2):</w:t>
+      </w:r>
+      <w:bookmarkEnd w:id="44"/>
     </w:p>
     <w:p>
       <w:pPr>
@@ -33441,19 +36170,39 @@
         </w:rPr>
         <w:t xml:space="preserve"> שופט מנסה לצפות במשחק בסטטוס "</w:t>
       </w:r>
+      <w:proofErr w:type="spellStart"/>
       <w:r>
         <w:rPr>
           <w:rFonts w:asciiTheme="minorBidi" w:hAnsiTheme="minorBidi" w:cstheme="minorBidi"/>
           <w:sz w:val="24"/>
           <w:szCs w:val="24"/>
         </w:rPr>
-        <w:t>on going</w:t>
-      </w:r>
+        <w:t>on</w:t>
+      </w:r>
+      <w:proofErr w:type="spellEnd"/>
       <w:r>
         <w:rPr>
           <w:rFonts w:asciiTheme="minorBidi" w:hAnsiTheme="minorBidi" w:cstheme="minorBidi"/>
           <w:sz w:val="24"/>
           <w:szCs w:val="24"/>
+        </w:rPr>
+        <w:t xml:space="preserve"> </w:t>
+      </w:r>
+      <w:proofErr w:type="spellStart"/>
+      <w:r>
+        <w:rPr>
+          <w:rFonts w:asciiTheme="minorBidi" w:hAnsiTheme="minorBidi" w:cstheme="minorBidi"/>
+          <w:sz w:val="24"/>
+          <w:szCs w:val="24"/>
+        </w:rPr>
+        <w:t>going</w:t>
+      </w:r>
+      <w:proofErr w:type="spellEnd"/>
+      <w:r>
+        <w:rPr>
+          <w:rFonts w:asciiTheme="minorBidi" w:hAnsiTheme="minorBidi" w:cstheme="minorBidi"/>
+          <w:sz w:val="24"/>
+          <w:szCs w:val="24"/>
           <w:rtl/>
         </w:rPr>
         <w:t>" ומצליח</w:t>
@@ -33487,6 +36236,7 @@
         </w:rPr>
         <w:t xml:space="preserve"> שופט מנסה לצפות במשחק בסטטוס "</w:t>
       </w:r>
+      <w:proofErr w:type="spellStart"/>
       <w:r>
         <w:rPr>
           <w:rFonts w:asciiTheme="minorBidi" w:hAnsiTheme="minorBidi" w:cstheme="minorBidi"/>
@@ -33495,6 +36245,7 @@
         </w:rPr>
         <w:t>pending</w:t>
       </w:r>
+      <w:proofErr w:type="spellEnd"/>
       <w:r>
         <w:rPr>
           <w:rFonts w:asciiTheme="minorBidi" w:hAnsiTheme="minorBidi" w:cstheme="minorBidi"/>
@@ -33504,6 +36255,7 @@
         </w:rPr>
         <w:t>" או "</w:t>
       </w:r>
+      <w:proofErr w:type="spellStart"/>
       <w:r>
         <w:rPr>
           <w:rFonts w:asciiTheme="minorBidi" w:hAnsiTheme="minorBidi" w:cstheme="minorBidi"/>
@@ -33512,6 +36264,7 @@
         </w:rPr>
         <w:t>ended</w:t>
       </w:r>
+      <w:proofErr w:type="spellEnd"/>
       <w:r>
         <w:rPr>
           <w:rFonts w:asciiTheme="minorBidi" w:hAnsiTheme="minorBidi" w:cstheme="minorBidi"/>
@@ -33524,14 +36277,15 @@
     </w:p>
     <w:p>
       <w:pPr>
+        <w:bidi/>
         <w:rPr>
           <w:rFonts w:asciiTheme="minorBidi" w:hAnsiTheme="minorBidi" w:cstheme="minorBidi"/>
           <w:sz w:val="24"/>
           <w:szCs w:val="24"/>
         </w:rPr>
       </w:pPr>
-      <w:bookmarkStart w:id="4" w:name="_heading=h.gjdgxs" w:colFirst="0" w:colLast="0"/>
-      <w:bookmarkEnd w:id="4"/>
+      <w:bookmarkStart w:id="45" w:name="_heading=h.gjdgxs" w:colFirst="0" w:colLast="0"/>
+      <w:bookmarkEnd w:id="45"/>
       <w:r>
         <w:rPr>
           <w:rFonts w:asciiTheme="minorBidi" w:hAnsiTheme="minorBidi" w:cstheme="minorBidi"/>
@@ -33543,35 +36297,23 @@
     </w:p>
     <w:p>
       <w:pPr>
-        <w:pBdr>
-          <w:top w:val="nil"/>
-          <w:left w:val="nil"/>
-          <w:bottom w:val="nil"/>
-          <w:right w:val="nil"/>
-          <w:between w:val="nil"/>
-        </w:pBdr>
-        <w:bidi/>
-        <w:spacing w:before="240" w:after="240" w:line="240" w:lineRule="auto"/>
-        <w:rPr>
-          <w:rFonts w:asciiTheme="minorBidi" w:eastAsia="Times New Roman" w:hAnsiTheme="minorBidi" w:cstheme="minorBidi"/>
-          <w:bCs/>
-          <w:color w:val="000000"/>
-          <w:sz w:val="24"/>
-          <w:szCs w:val="24"/>
-        </w:rPr>
-      </w:pPr>
-      <w:r>
-        <w:rPr>
-          <w:rFonts w:asciiTheme="minorBidi" w:hAnsiTheme="minorBidi" w:cstheme="minorBidi"/>
-          <w:bCs/>
-          <w:color w:val="000000"/>
-          <w:sz w:val="24"/>
-          <w:szCs w:val="24"/>
-          <w:u w:val="single"/>
-          <w:rtl/>
-        </w:rPr>
-        <w:t>תרחיש שימוש – עדכון אירועים במשחק (ע"פ דרישה 10.3):</w:t>
-      </w:r>
+        <w:pStyle w:val="Heading2"/>
+        <w:bidi/>
+        <w:rPr>
+          <w:rFonts w:eastAsia="Times New Roman"/>
+          <w:color w:val="0070C0"/>
+        </w:rPr>
+      </w:pPr>
+      <w:bookmarkStart w:id="46" w:name="_Toc36648381"/>
+      <w:r>
+        <w:rPr>
+          <w:color w:val="0070C0"/>
+          <w:rtl/>
+        </w:rPr>
+        <w:lastRenderedPageBreak/>
+        <w:t>עדכון אירועים במשחק (ע"פ דרישה 10.3):</w:t>
+      </w:r>
+      <w:bookmarkEnd w:id="46"/>
     </w:p>
     <w:p>
       <w:pPr>
@@ -33815,6 +36557,7 @@
         </w:rPr>
         <w:t>המשחק יהיה בסטטוס "</w:t>
       </w:r>
+      <w:proofErr w:type="spellStart"/>
       <w:r>
         <w:rPr>
           <w:rFonts w:asciiTheme="minorBidi" w:hAnsiTheme="minorBidi" w:cstheme="minorBidi"/>
@@ -33822,8 +36565,29 @@
           <w:sz w:val="24"/>
           <w:szCs w:val="24"/>
         </w:rPr>
-        <w:t>on going</w:t>
-      </w:r>
+        <w:t>on</w:t>
+      </w:r>
+      <w:proofErr w:type="spellEnd"/>
+      <w:r>
+        <w:rPr>
+          <w:rFonts w:asciiTheme="minorBidi" w:hAnsiTheme="minorBidi" w:cstheme="minorBidi"/>
+          <w:color w:val="000000"/>
+          <w:sz w:val="24"/>
+          <w:szCs w:val="24"/>
+        </w:rPr>
+        <w:t xml:space="preserve"> </w:t>
+      </w:r>
+      <w:proofErr w:type="spellStart"/>
+      <w:r>
+        <w:rPr>
+          <w:rFonts w:asciiTheme="minorBidi" w:hAnsiTheme="minorBidi" w:cstheme="minorBidi"/>
+          <w:color w:val="000000"/>
+          <w:sz w:val="24"/>
+          <w:szCs w:val="24"/>
+        </w:rPr>
+        <w:t>going</w:t>
+      </w:r>
+      <w:proofErr w:type="spellEnd"/>
       <w:r>
         <w:rPr>
           <w:rFonts w:asciiTheme="minorBidi" w:hAnsiTheme="minorBidi" w:cstheme="minorBidi"/>
@@ -34644,19 +37408,39 @@
         </w:rPr>
         <w:t xml:space="preserve"> שופט מנסה לערוך אירוע במשחק בסטטוס "</w:t>
       </w:r>
+      <w:proofErr w:type="spellStart"/>
       <w:r>
         <w:rPr>
           <w:rFonts w:asciiTheme="minorBidi" w:hAnsiTheme="minorBidi" w:cstheme="minorBidi"/>
           <w:sz w:val="24"/>
           <w:szCs w:val="24"/>
         </w:rPr>
-        <w:t>on going</w:t>
-      </w:r>
+        <w:t>on</w:t>
+      </w:r>
+      <w:proofErr w:type="spellEnd"/>
       <w:r>
         <w:rPr>
           <w:rFonts w:asciiTheme="minorBidi" w:hAnsiTheme="minorBidi" w:cstheme="minorBidi"/>
           <w:sz w:val="24"/>
           <w:szCs w:val="24"/>
+        </w:rPr>
+        <w:t xml:space="preserve"> </w:t>
+      </w:r>
+      <w:proofErr w:type="spellStart"/>
+      <w:r>
+        <w:rPr>
+          <w:rFonts w:asciiTheme="minorBidi" w:hAnsiTheme="minorBidi" w:cstheme="minorBidi"/>
+          <w:sz w:val="24"/>
+          <w:szCs w:val="24"/>
+        </w:rPr>
+        <w:t>going</w:t>
+      </w:r>
+      <w:proofErr w:type="spellEnd"/>
+      <w:r>
+        <w:rPr>
+          <w:rFonts w:asciiTheme="minorBidi" w:hAnsiTheme="minorBidi" w:cstheme="minorBidi"/>
+          <w:sz w:val="24"/>
+          <w:szCs w:val="24"/>
           <w:rtl/>
         </w:rPr>
         <w:t>" ומצליח</w:t>
@@ -34690,6 +37474,7 @@
         </w:rPr>
         <w:t xml:space="preserve"> שופט (שאינו שופט ראשי) מנסה לערוך אירוע במשחק בסטטוס "</w:t>
       </w:r>
+      <w:proofErr w:type="spellStart"/>
       <w:r>
         <w:rPr>
           <w:rFonts w:asciiTheme="minorBidi" w:hAnsiTheme="minorBidi" w:cstheme="minorBidi"/>
@@ -34698,6 +37483,7 @@
         </w:rPr>
         <w:t>ended</w:t>
       </w:r>
+      <w:proofErr w:type="spellEnd"/>
       <w:r>
         <w:rPr>
           <w:rFonts w:asciiTheme="minorBidi" w:hAnsiTheme="minorBidi" w:cstheme="minorBidi"/>
@@ -34710,6 +37496,7 @@
     </w:p>
     <w:p>
       <w:pPr>
+        <w:bidi/>
         <w:rPr>
           <w:rFonts w:asciiTheme="minorBidi" w:hAnsiTheme="minorBidi" w:cstheme="minorBidi"/>
           <w:b/>
@@ -34733,35 +37520,23 @@
     </w:p>
     <w:p>
       <w:pPr>
-        <w:pBdr>
-          <w:top w:val="nil"/>
-          <w:left w:val="nil"/>
-          <w:bottom w:val="nil"/>
-          <w:right w:val="nil"/>
-          <w:between w:val="nil"/>
-        </w:pBdr>
-        <w:bidi/>
-        <w:spacing w:before="240" w:after="240" w:line="240" w:lineRule="auto"/>
-        <w:rPr>
-          <w:rFonts w:asciiTheme="minorBidi" w:eastAsia="Times New Roman" w:hAnsiTheme="minorBidi" w:cstheme="minorBidi"/>
-          <w:bCs/>
-          <w:color w:val="000000"/>
-          <w:sz w:val="24"/>
-          <w:szCs w:val="24"/>
-        </w:rPr>
-      </w:pPr>
-      <w:r>
-        <w:rPr>
-          <w:rFonts w:asciiTheme="minorBidi" w:hAnsiTheme="minorBidi" w:cstheme="minorBidi"/>
-          <w:bCs/>
-          <w:color w:val="000000"/>
-          <w:sz w:val="24"/>
-          <w:szCs w:val="24"/>
-          <w:u w:val="single"/>
-          <w:rtl/>
-        </w:rPr>
-        <w:t>תרחיש שימוש – עריכת אירועים לאחר סיום המשחק (ע"פ דרישה 10.4):</w:t>
-      </w:r>
+        <w:pStyle w:val="Heading2"/>
+        <w:bidi/>
+        <w:rPr>
+          <w:rFonts w:eastAsia="Times New Roman"/>
+          <w:color w:val="0070C0"/>
+        </w:rPr>
+      </w:pPr>
+      <w:bookmarkStart w:id="47" w:name="_Toc36648382"/>
+      <w:r>
+        <w:rPr>
+          <w:color w:val="0070C0"/>
+          <w:rtl/>
+        </w:rPr>
+        <w:lastRenderedPageBreak/>
+        <w:t>עריכת אירועים לאחר סיום המשחק (ע"פ דרישה 10.4):</w:t>
+      </w:r>
+      <w:bookmarkEnd w:id="47"/>
     </w:p>
     <w:p>
       <w:pPr>
@@ -35051,6 +37826,7 @@
         </w:rPr>
         <w:t>המשחק יהיה בסטטוס "</w:t>
       </w:r>
+      <w:proofErr w:type="spellStart"/>
       <w:r>
         <w:rPr>
           <w:rFonts w:asciiTheme="minorBidi" w:hAnsiTheme="minorBidi" w:cstheme="minorBidi"/>
@@ -35060,6 +37836,7 @@
         </w:rPr>
         <w:t>ended</w:t>
       </w:r>
+      <w:proofErr w:type="spellEnd"/>
       <w:r>
         <w:rPr>
           <w:rFonts w:asciiTheme="minorBidi" w:hAnsiTheme="minorBidi" w:cstheme="minorBidi"/>
@@ -36100,6 +38877,7 @@
         </w:rPr>
         <w:t xml:space="preserve"> שופט ראשי מנסה לערוך אירוע במשחק בסטטוס "</w:t>
       </w:r>
+      <w:proofErr w:type="spellStart"/>
       <w:r>
         <w:rPr>
           <w:rFonts w:asciiTheme="minorBidi" w:hAnsiTheme="minorBidi" w:cstheme="minorBidi"/>
@@ -36109,6 +38887,7 @@
         </w:rPr>
         <w:t>ended</w:t>
       </w:r>
+      <w:proofErr w:type="spellEnd"/>
       <w:r>
         <w:rPr>
           <w:rFonts w:asciiTheme="minorBidi" w:hAnsiTheme="minorBidi" w:cstheme="minorBidi"/>
@@ -36151,6 +38930,7 @@
         </w:rPr>
         <w:t xml:space="preserve"> שופט "לא ראשי" מנסה לערוך אירוע במשחק בסטטוס "</w:t>
       </w:r>
+      <w:proofErr w:type="spellStart"/>
       <w:r>
         <w:rPr>
           <w:rFonts w:asciiTheme="minorBidi" w:hAnsiTheme="minorBidi" w:cstheme="minorBidi"/>
@@ -36160,6 +38940,7 @@
         </w:rPr>
         <w:t>ended</w:t>
       </w:r>
+      <w:proofErr w:type="spellEnd"/>
       <w:r>
         <w:rPr>
           <w:rFonts w:asciiTheme="minorBidi" w:hAnsiTheme="minorBidi" w:cstheme="minorBidi"/>
@@ -45486,7 +48267,6 @@
     <w:basedOn w:val="Normal"/>
     <w:next w:val="Normal"/>
     <w:uiPriority w:val="9"/>
-    <w:semiHidden/>
     <w:unhideWhenUsed/>
     <w:qFormat/>
     <w:pPr>
@@ -45717,7 +48497,100 @@
       <w:rFonts w:ascii="Times New Roman" w:eastAsia="Times New Roman" w:hAnsi="Times New Roman" w:cs="Times New Roman"/>
       <w:sz w:val="24"/>
       <w:szCs w:val="24"/>
-      <w:lang/>
+    </w:rPr>
+  </w:style>
+  <w:style w:type="paragraph" w:styleId="BalloonText">
+    <w:name w:val="Balloon Text"/>
+    <w:basedOn w:val="Normal"/>
+    <w:link w:val="BalloonTextChar"/>
+    <w:uiPriority w:val="99"/>
+    <w:semiHidden/>
+    <w:unhideWhenUsed/>
+    <w:rsid w:val="00D62661"/>
+    <w:pPr>
+      <w:spacing w:line="240" w:lineRule="auto"/>
+    </w:pPr>
+    <w:rPr>
+      <w:rFonts w:ascii="Segoe UI" w:hAnsi="Segoe UI" w:cs="Segoe UI"/>
+      <w:sz w:val="18"/>
+      <w:szCs w:val="18"/>
+    </w:rPr>
+  </w:style>
+  <w:style w:type="character" w:customStyle="1" w:styleId="BalloonTextChar">
+    <w:name w:val="Balloon Text Char"/>
+    <w:basedOn w:val="DefaultParagraphFont"/>
+    <w:link w:val="BalloonText"/>
+    <w:uiPriority w:val="99"/>
+    <w:semiHidden/>
+    <w:rsid w:val="00D62661"/>
+    <w:rPr>
+      <w:rFonts w:ascii="Segoe UI" w:hAnsi="Segoe UI" w:cs="Segoe UI"/>
+      <w:sz w:val="18"/>
+      <w:szCs w:val="18"/>
+    </w:rPr>
+  </w:style>
+  <w:style w:type="paragraph" w:styleId="TOCHeading">
+    <w:name w:val="TOC Heading"/>
+    <w:basedOn w:val="Heading1"/>
+    <w:next w:val="Normal"/>
+    <w:uiPriority w:val="39"/>
+    <w:unhideWhenUsed/>
+    <w:qFormat/>
+    <w:rsid w:val="000733CF"/>
+    <w:pPr>
+      <w:spacing w:before="240" w:after="0" w:line="259" w:lineRule="auto"/>
+      <w:outlineLvl w:val="9"/>
+    </w:pPr>
+    <w:rPr>
+      <w:rFonts w:asciiTheme="majorHAnsi" w:eastAsiaTheme="majorEastAsia" w:hAnsiTheme="majorHAnsi" w:cstheme="majorBidi"/>
+      <w:color w:val="365F91" w:themeColor="accent1" w:themeShade="BF"/>
+      <w:sz w:val="32"/>
+      <w:szCs w:val="32"/>
+      <w:lang w:val="en-US" w:bidi="ar-SA"/>
+    </w:rPr>
+  </w:style>
+  <w:style w:type="paragraph" w:styleId="TOC1">
+    <w:name w:val="toc 1"/>
+    <w:basedOn w:val="Normal"/>
+    <w:next w:val="Normal"/>
+    <w:autoRedefine/>
+    <w:uiPriority w:val="39"/>
+    <w:unhideWhenUsed/>
+    <w:rsid w:val="00496A5C"/>
+    <w:pPr>
+      <w:tabs>
+        <w:tab w:val="right" w:leader="dot" w:pos="9019"/>
+      </w:tabs>
+      <w:bidi/>
+      <w:spacing w:after="100"/>
+    </w:pPr>
+    <w:rPr>
+      <w:noProof/>
+      <w:lang w:val="en-US"/>
+    </w:rPr>
+  </w:style>
+  <w:style w:type="paragraph" w:styleId="TOC2">
+    <w:name w:val="toc 2"/>
+    <w:basedOn w:val="Normal"/>
+    <w:next w:val="Normal"/>
+    <w:autoRedefine/>
+    <w:uiPriority w:val="39"/>
+    <w:unhideWhenUsed/>
+    <w:rsid w:val="000733CF"/>
+    <w:pPr>
+      <w:spacing w:after="100"/>
+      <w:ind w:left="220"/>
+    </w:pPr>
+  </w:style>
+  <w:style w:type="character" w:styleId="Hyperlink">
+    <w:name w:val="Hyperlink"/>
+    <w:basedOn w:val="DefaultParagraphFont"/>
+    <w:uiPriority w:val="99"/>
+    <w:unhideWhenUsed/>
+    <w:rsid w:val="000733CF"/>
+    <w:rPr>
+      <w:color w:val="0000FF" w:themeColor="hyperlink"/>
+      <w:u w:val="single"/>
     </w:rPr>
   </w:style>
 </w:styles>
@@ -46048,7 +48921,7 @@
 </file>
 
 <file path=customXml/itemProps1.xml><?xml version="1.0" encoding="utf-8"?>
-<ds:datastoreItem xmlns:ds="http://schemas.openxmlformats.org/officeDocument/2006/customXml" ds:itemID="{473B196E-4C4F-44BA-B763-5BF42D4DB719}">
+<ds:datastoreItem xmlns:ds="http://schemas.openxmlformats.org/officeDocument/2006/customXml" ds:itemID="{7B0796AC-8B13-4F34-88D8-B5F083A333B7}">
   <ds:schemaRefs>
     <ds:schemaRef ds:uri="http://schemas.openxmlformats.org/officeDocument/2006/bibliography"/>
   </ds:schemaRefs>
